--- a/initial mainproject report.docx
+++ b/initial mainproject report.docx
@@ -1997,7 +1997,15 @@
         <w:spacing w:before="0" w:beforeAutospacing="0" w:after="240" w:afterAutospacing="0" w:line="276" w:lineRule="auto"/>
       </w:pPr>
       <w:r>
-        <w:t>Feedback is visible to the Admin for system improvement.</w:t>
+        <w:t xml:space="preserve">Feedback is visible to the </w:t>
+      </w:r>
+      <w:proofErr w:type="gramStart"/>
+      <w:r>
+        <w:t>Admin</w:t>
+      </w:r>
+      <w:proofErr w:type="gramEnd"/>
+      <w:r>
+        <w:t xml:space="preserve"> for system improvement.</w:t>
       </w:r>
     </w:p>
     <w:p>
@@ -2253,7 +2261,15 @@
         <w:spacing w:before="0" w:beforeAutospacing="0" w:after="240" w:afterAutospacing="0" w:line="276" w:lineRule="auto"/>
       </w:pPr>
       <w:r>
-        <w:t>Registrations for Donors, Recipients, and Hospitals must be reviewed and approved by the Admin before granting access to the system.</w:t>
+        <w:t xml:space="preserve">Registrations for Donors, Recipients, and Hospitals must be reviewed and approved by the </w:t>
+      </w:r>
+      <w:proofErr w:type="gramStart"/>
+      <w:r>
+        <w:t>Admin</w:t>
+      </w:r>
+      <w:proofErr w:type="gramEnd"/>
+      <w:r>
+        <w:t xml:space="preserve"> before granting access to the system.</w:t>
       </w:r>
     </w:p>
     <w:p>
@@ -2318,7 +2334,15 @@
         <w:spacing w:before="0" w:beforeAutospacing="0" w:after="240" w:afterAutospacing="0" w:line="276" w:lineRule="auto"/>
       </w:pPr>
       <w:r>
-        <w:t>Matches must be reviewed and approved by the Admin before proceeding</w:t>
+        <w:t xml:space="preserve">Matches must be reviewed and approved by the </w:t>
+      </w:r>
+      <w:proofErr w:type="gramStart"/>
+      <w:r>
+        <w:t>Admin</w:t>
+      </w:r>
+      <w:proofErr w:type="gramEnd"/>
+      <w:r>
+        <w:t xml:space="preserve"> before proceeding</w:t>
       </w:r>
     </w:p>
     <w:p>
@@ -2364,7 +2388,15 @@
       </w:pPr>
       <w:r>
         <w:lastRenderedPageBreak/>
-        <w:t>Complaints must be addressed by the Admin promptly and updates provided to the complainant.</w:t>
+        <w:t xml:space="preserve">Complaints must be addressed by the </w:t>
+      </w:r>
+      <w:proofErr w:type="gramStart"/>
+      <w:r>
+        <w:t>Admin</w:t>
+      </w:r>
+      <w:proofErr w:type="gramEnd"/>
+      <w:r>
+        <w:t xml:space="preserve"> promptly and updates provided to the complainant.</w:t>
       </w:r>
     </w:p>
     <w:p>
@@ -2424,7 +2456,17 @@
         <w:t xml:space="preserve"> </w:t>
       </w:r>
       <w:r>
-        <w:t>Ensures cross-platform compatibility, providing a consistent and seamless experience across Android, and web devices.Offers interactive and user-friendly interfaces for donors, recipients, hospitals, and the admin.</w:t>
+        <w:t xml:space="preserve">Ensures cross-platform compatibility, providing a consistent and seamless experience across Android, and web </w:t>
+      </w:r>
+      <w:proofErr w:type="spellStart"/>
+      <w:proofErr w:type="gramStart"/>
+      <w:r>
+        <w:t>devices.Offers</w:t>
+      </w:r>
+      <w:proofErr w:type="spellEnd"/>
+      <w:proofErr w:type="gramEnd"/>
+      <w:r>
+        <w:t xml:space="preserve"> interactive and user-friendly interfaces for donors, recipients, hospitals, and the admin.</w:t>
       </w:r>
       <w:r>
         <w:t xml:space="preserve"> </w:t>
@@ -2461,8 +2503,15 @@
         <w:spacing w:before="0" w:beforeAutospacing="0" w:after="240" w:afterAutospacing="0" w:line="276" w:lineRule="auto"/>
         <w:jc w:val="both"/>
       </w:pPr>
-      <w:r>
-        <w:t>Node.js:Powers the backend by providing a fast, scalable, and event-driven environment.</w:t>
+      <w:proofErr w:type="spellStart"/>
+      <w:proofErr w:type="gramStart"/>
+      <w:r>
+        <w:t>Node.js:Powers</w:t>
+      </w:r>
+      <w:proofErr w:type="spellEnd"/>
+      <w:proofErr w:type="gramEnd"/>
+      <w:r>
+        <w:t xml:space="preserve"> the backend by providing a fast, scalable, and event-driven environment.</w:t>
       </w:r>
       <w:r>
         <w:t xml:space="preserve"> </w:t>
@@ -2506,7 +2555,17 @@
         <w:jc w:val="both"/>
       </w:pPr>
       <w:r>
-        <w:t xml:space="preserve">MongoDB: A NoSQL database used for storing all system data in a flexible, JSON-like format.Manages critical data, </w:t>
+        <w:t xml:space="preserve">MongoDB: A NoSQL database used for storing all system data in a flexible, JSON-like </w:t>
+      </w:r>
+      <w:proofErr w:type="spellStart"/>
+      <w:proofErr w:type="gramStart"/>
+      <w:r>
+        <w:t>format.Manages</w:t>
+      </w:r>
+      <w:proofErr w:type="spellEnd"/>
+      <w:proofErr w:type="gramEnd"/>
+      <w:r>
+        <w:t xml:space="preserve"> critical data, </w:t>
       </w:r>
       <w:r>
         <w:t>and ensures</w:t>
@@ -2916,7 +2975,17 @@
         <w:jc w:val="both"/>
       </w:pPr>
       <w:r>
-        <w:t>While initial development, deployment, and maintenance will require investment,the system’s ability to reduce operational costs, optimize resource utilization, and improve decision-making provides strong economic justification.</w:t>
+        <w:t xml:space="preserve">While initial development, deployment, and maintenance will require </w:t>
+      </w:r>
+      <w:proofErr w:type="spellStart"/>
+      <w:proofErr w:type="gramStart"/>
+      <w:r>
+        <w:t>investment,the</w:t>
+      </w:r>
+      <w:proofErr w:type="spellEnd"/>
+      <w:proofErr w:type="gramEnd"/>
+      <w:r>
+        <w:t xml:space="preserve"> system’s ability to reduce operational costs, optimize resource utilization, and improve decision-making provides strong economic justification.</w:t>
       </w:r>
     </w:p>
     <w:p>
@@ -3175,6 +3244,1378 @@
         <w:spacing w:before="0" w:beforeAutospacing="0" w:after="240" w:afterAutospacing="0" w:line="276" w:lineRule="auto"/>
         <w:jc w:val="both"/>
       </w:pPr>
+    </w:p>
+    <w:p>
+      <w:pPr>
+        <w:pStyle w:val="NormalWeb"/>
+        <w:spacing w:before="0" w:beforeAutospacing="0" w:after="240" w:afterAutospacing="0" w:line="276" w:lineRule="auto"/>
+        <w:jc w:val="both"/>
+      </w:pPr>
+    </w:p>
+    <w:p>
+      <w:pPr>
+        <w:pStyle w:val="NormalWeb"/>
+        <w:spacing w:before="0" w:beforeAutospacing="0" w:after="240" w:afterAutospacing="0" w:line="276" w:lineRule="auto"/>
+        <w:jc w:val="both"/>
+      </w:pPr>
+    </w:p>
+    <w:p>
+      <w:pPr>
+        <w:pStyle w:val="NormalWeb"/>
+        <w:spacing w:before="0" w:beforeAutospacing="0" w:after="240" w:afterAutospacing="0" w:line="276" w:lineRule="auto"/>
+        <w:jc w:val="both"/>
+      </w:pPr>
+    </w:p>
+    <w:p>
+      <w:pPr>
+        <w:pStyle w:val="NormalWeb"/>
+        <w:spacing w:before="0" w:beforeAutospacing="0" w:after="240" w:afterAutospacing="0" w:line="276" w:lineRule="auto"/>
+        <w:jc w:val="both"/>
+      </w:pPr>
+    </w:p>
+    <w:p>
+      <w:pPr>
+        <w:pStyle w:val="NormalWeb"/>
+        <w:spacing w:before="0" w:beforeAutospacing="0" w:after="240" w:afterAutospacing="0" w:line="276" w:lineRule="auto"/>
+        <w:jc w:val="both"/>
+      </w:pPr>
+    </w:p>
+    <w:p>
+      <w:pPr>
+        <w:pStyle w:val="NormalWeb"/>
+        <w:spacing w:before="0" w:beforeAutospacing="0" w:after="240" w:afterAutospacing="0" w:line="276" w:lineRule="auto"/>
+        <w:jc w:val="both"/>
+      </w:pPr>
+    </w:p>
+    <w:p>
+      <w:pPr>
+        <w:pStyle w:val="NormalWeb"/>
+        <w:spacing w:before="0" w:beforeAutospacing="0" w:after="240" w:afterAutospacing="0" w:line="276" w:lineRule="auto"/>
+        <w:jc w:val="both"/>
+      </w:pPr>
+    </w:p>
+    <w:p>
+      <w:pPr>
+        <w:pStyle w:val="NormalWeb"/>
+        <w:spacing w:before="0" w:beforeAutospacing="0" w:after="240" w:afterAutospacing="0" w:line="276" w:lineRule="auto"/>
+        <w:jc w:val="both"/>
+      </w:pPr>
+    </w:p>
+    <w:p>
+      <w:pPr>
+        <w:pStyle w:val="NormalWeb"/>
+        <w:spacing w:before="0" w:beforeAutospacing="0" w:after="240" w:afterAutospacing="0" w:line="276" w:lineRule="auto"/>
+        <w:jc w:val="both"/>
+      </w:pPr>
+    </w:p>
+    <w:p>
+      <w:pPr>
+        <w:pStyle w:val="NormalWeb"/>
+        <w:spacing w:before="0" w:beforeAutospacing="0" w:after="240" w:afterAutospacing="0" w:line="276" w:lineRule="auto"/>
+        <w:jc w:val="both"/>
+      </w:pPr>
+    </w:p>
+    <w:p>
+      <w:pPr>
+        <w:pStyle w:val="NormalWeb"/>
+        <w:spacing w:before="0" w:beforeAutospacing="0" w:after="240" w:afterAutospacing="0" w:line="276" w:lineRule="auto"/>
+        <w:jc w:val="both"/>
+      </w:pPr>
+    </w:p>
+    <w:p>
+      <w:pPr>
+        <w:pStyle w:val="NormalWeb"/>
+        <w:spacing w:before="0" w:beforeAutospacing="0" w:after="240" w:afterAutospacing="0" w:line="276" w:lineRule="auto"/>
+        <w:jc w:val="both"/>
+      </w:pPr>
+    </w:p>
+    <w:p>
+      <w:pPr>
+        <w:pStyle w:val="NormalWeb"/>
+        <w:spacing w:before="0" w:beforeAutospacing="0" w:after="240" w:afterAutospacing="0" w:line="276" w:lineRule="auto"/>
+        <w:jc w:val="both"/>
+      </w:pPr>
+    </w:p>
+    <w:p>
+      <w:pPr>
+        <w:pStyle w:val="NormalWeb"/>
+        <w:spacing w:before="0" w:beforeAutospacing="0" w:after="240" w:afterAutospacing="0" w:line="276" w:lineRule="auto"/>
+        <w:jc w:val="both"/>
+      </w:pPr>
+    </w:p>
+    <w:p>
+      <w:pPr>
+        <w:pStyle w:val="NormalWeb"/>
+        <w:spacing w:before="0" w:beforeAutospacing="0" w:after="240" w:afterAutospacing="0" w:line="276" w:lineRule="auto"/>
+        <w:jc w:val="both"/>
+        <w:rPr>
+          <w:b/>
+          <w:bCs/>
+          <w:sz w:val="32"/>
+          <w:szCs w:val="32"/>
+        </w:rPr>
+      </w:pPr>
+      <w:r>
+        <w:rPr>
+          <w:b/>
+          <w:bCs/>
+          <w:sz w:val="32"/>
+          <w:szCs w:val="32"/>
+        </w:rPr>
+        <w:lastRenderedPageBreak/>
+        <w:t>UML Diagrams</w:t>
+      </w:r>
+    </w:p>
+    <w:p>
+      <w:pPr>
+        <w:pStyle w:val="NormalWeb"/>
+        <w:spacing w:before="0" w:beforeAutospacing="0" w:after="240" w:afterAutospacing="0" w:line="276" w:lineRule="auto"/>
+        <w:jc w:val="both"/>
+        <w:rPr>
+          <w:b/>
+          <w:bCs/>
+          <w:sz w:val="28"/>
+          <w:szCs w:val="28"/>
+        </w:rPr>
+      </w:pPr>
+      <w:r>
+        <w:rPr>
+          <w:b/>
+          <w:bCs/>
+          <w:sz w:val="28"/>
+          <w:szCs w:val="28"/>
+        </w:rPr>
+        <w:t xml:space="preserve">1. </w:t>
+      </w:r>
+      <w:proofErr w:type="spellStart"/>
+      <w:r>
+        <w:rPr>
+          <w:b/>
+          <w:bCs/>
+          <w:sz w:val="28"/>
+          <w:szCs w:val="28"/>
+        </w:rPr>
+        <w:t>UseCase</w:t>
+      </w:r>
+      <w:proofErr w:type="spellEnd"/>
+      <w:r>
+        <w:rPr>
+          <w:b/>
+          <w:bCs/>
+          <w:sz w:val="28"/>
+          <w:szCs w:val="28"/>
+        </w:rPr>
+        <w:t xml:space="preserve"> Diagram</w:t>
+      </w:r>
+    </w:p>
+    <w:p>
+      <w:pPr>
+        <w:pStyle w:val="NormalWeb"/>
+        <w:spacing w:before="0" w:beforeAutospacing="0" w:after="240" w:afterAutospacing="0" w:line="276" w:lineRule="auto"/>
+        <w:jc w:val="both"/>
+        <w:rPr>
+          <w:b/>
+          <w:bCs/>
+          <w:noProof/>
+          <w14:ligatures w14:val="standardContextual"/>
+        </w:rPr>
+      </w:pPr>
+    </w:p>
+    <w:p>
+      <w:pPr>
+        <w:pStyle w:val="NormalWeb"/>
+        <w:spacing w:before="0" w:beforeAutospacing="0" w:after="240" w:afterAutospacing="0" w:line="276" w:lineRule="auto"/>
+        <w:jc w:val="both"/>
+        <w:rPr>
+          <w:b/>
+          <w:bCs/>
+          <w:noProof/>
+          <w14:ligatures w14:val="standardContextual"/>
+        </w:rPr>
+      </w:pPr>
+    </w:p>
+    <w:p>
+      <w:pPr>
+        <w:pStyle w:val="NormalWeb"/>
+        <w:spacing w:before="0" w:beforeAutospacing="0" w:after="240" w:afterAutospacing="0" w:line="276" w:lineRule="auto"/>
+        <w:ind w:left="-1134"/>
+        <w:rPr>
+          <w:b/>
+          <w:bCs/>
+        </w:rPr>
+      </w:pPr>
+      <w:r>
+        <w:rPr>
+          <w:b/>
+          <w:bCs/>
+          <w:noProof/>
+          <w14:ligatures w14:val="standardContextual"/>
+        </w:rPr>
+        <w:drawing>
+          <wp:inline distT="0" distB="0" distL="0" distR="0" wp14:anchorId="58ECC682" wp14:editId="0735849E">
+            <wp:extent cx="7053943" cy="7075081"/>
+            <wp:effectExtent l="0" t="0" r="0" b="0"/>
+            <wp:docPr id="1264240413" name="Picture 2"/>
+            <wp:cNvGraphicFramePr>
+              <a:graphicFrameLocks xmlns:a="http://schemas.openxmlformats.org/drawingml/2006/main" noChangeAspect="1"/>
+            </wp:cNvGraphicFramePr>
+            <a:graphic xmlns:a="http://schemas.openxmlformats.org/drawingml/2006/main">
+              <a:graphicData uri="http://schemas.openxmlformats.org/drawingml/2006/picture">
+                <pic:pic xmlns:pic="http://schemas.openxmlformats.org/drawingml/2006/picture">
+                  <pic:nvPicPr>
+                    <pic:cNvPr id="1264240413" name="Picture 1264240413"/>
+                    <pic:cNvPicPr/>
+                  </pic:nvPicPr>
+                  <pic:blipFill rotWithShape="1">
+                    <a:blip r:embed="rId6">
+                      <a:extLst>
+                        <a:ext uri="{28A0092B-C50C-407E-A947-70E740481C1C}">
+                          <a14:useLocalDpi xmlns:a14="http://schemas.microsoft.com/office/drawing/2010/main" val="0"/>
+                        </a:ext>
+                      </a:extLst>
+                    </a:blip>
+                    <a:srcRect l="12816"/>
+                    <a:stretch/>
+                  </pic:blipFill>
+                  <pic:spPr bwMode="auto">
+                    <a:xfrm>
+                      <a:off x="0" y="0"/>
+                      <a:ext cx="7133223" cy="7154598"/>
+                    </a:xfrm>
+                    <a:prstGeom prst="rect">
+                      <a:avLst/>
+                    </a:prstGeom>
+                    <a:ln>
+                      <a:noFill/>
+                    </a:ln>
+                    <a:extLst>
+                      <a:ext uri="{53640926-AAD7-44D8-BBD7-CCE9431645EC}">
+                        <a14:shadowObscured xmlns:a14="http://schemas.microsoft.com/office/drawing/2010/main"/>
+                      </a:ext>
+                    </a:extLst>
+                  </pic:spPr>
+                </pic:pic>
+              </a:graphicData>
+            </a:graphic>
+          </wp:inline>
+        </w:drawing>
+      </w:r>
+    </w:p>
+    <w:p>
+      <w:pPr>
+        <w:pStyle w:val="NormalWeb"/>
+        <w:spacing w:before="0" w:beforeAutospacing="0" w:after="240" w:afterAutospacing="0" w:line="276" w:lineRule="auto"/>
+        <w:jc w:val="both"/>
+        <w:rPr>
+          <w:b/>
+          <w:bCs/>
+        </w:rPr>
+      </w:pPr>
+    </w:p>
+    <w:p>
+      <w:pPr>
+        <w:pStyle w:val="NormalWeb"/>
+        <w:spacing w:before="0" w:beforeAutospacing="0" w:after="240" w:afterAutospacing="0" w:line="276" w:lineRule="auto"/>
+        <w:jc w:val="both"/>
+        <w:rPr>
+          <w:b/>
+          <w:bCs/>
+          <w:sz w:val="28"/>
+          <w:szCs w:val="28"/>
+        </w:rPr>
+      </w:pPr>
+      <w:r>
+        <w:rPr>
+          <w:b/>
+          <w:bCs/>
+          <w:sz w:val="28"/>
+          <w:szCs w:val="28"/>
+        </w:rPr>
+        <w:lastRenderedPageBreak/>
+        <w:t>2. Class Diagram</w:t>
+      </w:r>
+    </w:p>
+    <w:p>
+      <w:pPr>
+        <w:pStyle w:val="NormalWeb"/>
+        <w:spacing w:before="0" w:beforeAutospacing="0" w:after="240" w:afterAutospacing="0" w:line="276" w:lineRule="auto"/>
+        <w:jc w:val="both"/>
+        <w:rPr>
+          <w:b/>
+          <w:bCs/>
+        </w:rPr>
+      </w:pPr>
+    </w:p>
+    <w:p>
+      <w:pPr>
+        <w:pStyle w:val="NormalWeb"/>
+        <w:spacing w:before="0" w:beforeAutospacing="0" w:after="240" w:afterAutospacing="0" w:line="276" w:lineRule="auto"/>
+        <w:ind w:left="-397"/>
+        <w:jc w:val="both"/>
+        <w:rPr>
+          <w:b/>
+          <w:bCs/>
+        </w:rPr>
+      </w:pPr>
+      <w:r>
+        <w:rPr>
+          <w:b/>
+          <w:bCs/>
+          <w:noProof/>
+          <w14:ligatures w14:val="standardContextual"/>
+        </w:rPr>
+        <w:drawing>
+          <wp:inline distT="0" distB="0" distL="0" distR="0" wp14:anchorId="63044793" wp14:editId="48E580BC">
+            <wp:extent cx="6345982" cy="7641204"/>
+            <wp:effectExtent l="0" t="0" r="0" b="0"/>
+            <wp:docPr id="27422850" name="Picture 3"/>
+            <wp:cNvGraphicFramePr>
+              <a:graphicFrameLocks xmlns:a="http://schemas.openxmlformats.org/drawingml/2006/main" noChangeAspect="1"/>
+            </wp:cNvGraphicFramePr>
+            <a:graphic xmlns:a="http://schemas.openxmlformats.org/drawingml/2006/main">
+              <a:graphicData uri="http://schemas.openxmlformats.org/drawingml/2006/picture">
+                <pic:pic xmlns:pic="http://schemas.openxmlformats.org/drawingml/2006/picture">
+                  <pic:nvPicPr>
+                    <pic:cNvPr id="27422850" name="Picture 27422850"/>
+                    <pic:cNvPicPr/>
+                  </pic:nvPicPr>
+                  <pic:blipFill>
+                    <a:blip r:embed="rId7">
+                      <a:extLst>
+                        <a:ext uri="{28A0092B-C50C-407E-A947-70E740481C1C}">
+                          <a14:useLocalDpi xmlns:a14="http://schemas.microsoft.com/office/drawing/2010/main" val="0"/>
+                        </a:ext>
+                      </a:extLst>
+                    </a:blip>
+                    <a:stretch>
+                      <a:fillRect/>
+                    </a:stretch>
+                  </pic:blipFill>
+                  <pic:spPr>
+                    <a:xfrm>
+                      <a:off x="0" y="0"/>
+                      <a:ext cx="6366358" cy="7665739"/>
+                    </a:xfrm>
+                    <a:prstGeom prst="rect">
+                      <a:avLst/>
+                    </a:prstGeom>
+                  </pic:spPr>
+                </pic:pic>
+              </a:graphicData>
+            </a:graphic>
+          </wp:inline>
+        </w:drawing>
+      </w:r>
+    </w:p>
+    <w:p>
+      <w:pPr>
+        <w:pStyle w:val="NormalWeb"/>
+        <w:spacing w:before="0" w:beforeAutospacing="0" w:after="240" w:afterAutospacing="0" w:line="276" w:lineRule="auto"/>
+        <w:jc w:val="both"/>
+        <w:rPr>
+          <w:b/>
+          <w:bCs/>
+        </w:rPr>
+      </w:pPr>
+    </w:p>
+    <w:p>
+      <w:pPr>
+        <w:pStyle w:val="NormalWeb"/>
+        <w:spacing w:before="0" w:beforeAutospacing="0" w:after="240" w:afterAutospacing="0" w:line="276" w:lineRule="auto"/>
+        <w:jc w:val="both"/>
+        <w:rPr>
+          <w:b/>
+          <w:bCs/>
+        </w:rPr>
+      </w:pPr>
+    </w:p>
+    <w:p>
+      <w:pPr>
+        <w:pStyle w:val="NormalWeb"/>
+        <w:spacing w:before="0" w:beforeAutospacing="0" w:after="240" w:afterAutospacing="0" w:line="276" w:lineRule="auto"/>
+        <w:jc w:val="both"/>
+        <w:rPr>
+          <w:b/>
+          <w:bCs/>
+          <w:sz w:val="28"/>
+          <w:szCs w:val="28"/>
+        </w:rPr>
+      </w:pPr>
+      <w:r>
+        <w:rPr>
+          <w:b/>
+          <w:bCs/>
+          <w:sz w:val="28"/>
+          <w:szCs w:val="28"/>
+        </w:rPr>
+        <w:lastRenderedPageBreak/>
+        <w:t>3. Sequence Diagram</w:t>
+      </w:r>
+    </w:p>
+    <w:p>
+      <w:pPr>
+        <w:pStyle w:val="NormalWeb"/>
+        <w:spacing w:before="0" w:beforeAutospacing="0" w:after="240" w:afterAutospacing="0" w:line="276" w:lineRule="auto"/>
+        <w:jc w:val="both"/>
+        <w:rPr>
+          <w:b/>
+          <w:bCs/>
+        </w:rPr>
+      </w:pPr>
+      <w:r>
+        <w:rPr>
+          <w:b/>
+          <w:bCs/>
+        </w:rPr>
+        <w:t>3.1 User Registration</w:t>
+      </w:r>
+    </w:p>
+    <w:p>
+      <w:pPr>
+        <w:pStyle w:val="NormalWeb"/>
+        <w:spacing w:before="0" w:beforeAutospacing="0" w:after="240" w:afterAutospacing="0" w:line="276" w:lineRule="auto"/>
+        <w:jc w:val="both"/>
+        <w:rPr>
+          <w:b/>
+          <w:bCs/>
+        </w:rPr>
+      </w:pPr>
+      <w:r>
+        <w:rPr>
+          <w:b/>
+          <w:bCs/>
+        </w:rPr>
+        <w:drawing>
+          <wp:inline distT="0" distB="0" distL="0" distR="0" wp14:anchorId="3356F6BF" wp14:editId="0C3D1A37">
+            <wp:extent cx="2894370" cy="1836752"/>
+            <wp:effectExtent l="0" t="0" r="1270" b="0"/>
+            <wp:docPr id="2141641499" name="Picture 1"/>
+            <wp:cNvGraphicFramePr>
+              <a:graphicFrameLocks xmlns:a="http://schemas.openxmlformats.org/drawingml/2006/main" noChangeAspect="1"/>
+            </wp:cNvGraphicFramePr>
+            <a:graphic xmlns:a="http://schemas.openxmlformats.org/drawingml/2006/main">
+              <a:graphicData uri="http://schemas.openxmlformats.org/drawingml/2006/picture">
+                <pic:pic xmlns:pic="http://schemas.openxmlformats.org/drawingml/2006/picture">
+                  <pic:nvPicPr>
+                    <pic:cNvPr id="2141641499" name=""/>
+                    <pic:cNvPicPr/>
+                  </pic:nvPicPr>
+                  <pic:blipFill>
+                    <a:blip r:embed="rId8"/>
+                    <a:stretch>
+                      <a:fillRect/>
+                    </a:stretch>
+                  </pic:blipFill>
+                  <pic:spPr>
+                    <a:xfrm>
+                      <a:off x="0" y="0"/>
+                      <a:ext cx="2916289" cy="1850662"/>
+                    </a:xfrm>
+                    <a:prstGeom prst="rect">
+                      <a:avLst/>
+                    </a:prstGeom>
+                  </pic:spPr>
+                </pic:pic>
+              </a:graphicData>
+            </a:graphic>
+          </wp:inline>
+        </w:drawing>
+      </w:r>
+    </w:p>
+    <w:p>
+      <w:pPr>
+        <w:pStyle w:val="NormalWeb"/>
+        <w:spacing w:before="0" w:beforeAutospacing="0" w:after="240" w:afterAutospacing="0" w:line="276" w:lineRule="auto"/>
+        <w:jc w:val="both"/>
+        <w:rPr>
+          <w:b/>
+          <w:bCs/>
+        </w:rPr>
+      </w:pPr>
+      <w:r>
+        <w:rPr>
+          <w:b/>
+          <w:bCs/>
+        </w:rPr>
+        <w:t>3.2 Organ Matching</w:t>
+      </w:r>
+    </w:p>
+    <w:p>
+      <w:pPr>
+        <w:pStyle w:val="NormalWeb"/>
+        <w:spacing w:before="0" w:beforeAutospacing="0" w:after="240" w:afterAutospacing="0" w:line="276" w:lineRule="auto"/>
+        <w:jc w:val="both"/>
+        <w:rPr>
+          <w:b/>
+          <w:bCs/>
+        </w:rPr>
+      </w:pPr>
+    </w:p>
+    <w:p>
+      <w:pPr>
+        <w:pStyle w:val="NormalWeb"/>
+        <w:spacing w:before="0" w:beforeAutospacing="0" w:after="240" w:afterAutospacing="0" w:line="276" w:lineRule="auto"/>
+        <w:jc w:val="both"/>
+        <w:rPr>
+          <w:b/>
+          <w:bCs/>
+        </w:rPr>
+      </w:pPr>
+      <w:r>
+        <w:rPr>
+          <w:b/>
+          <w:bCs/>
+        </w:rPr>
+        <w:drawing>
+          <wp:anchor distT="0" distB="0" distL="114300" distR="114300" simplePos="0" relativeHeight="251660288" behindDoc="0" locked="0" layoutInCell="1" allowOverlap="1" wp14:anchorId="195F8316" wp14:editId="13A5F100">
+            <wp:simplePos x="904875" y="4333875"/>
+            <wp:positionH relativeFrom="column">
+              <wp:align>left</wp:align>
+            </wp:positionH>
+            <wp:positionV relativeFrom="paragraph">
+              <wp:align>top</wp:align>
+            </wp:positionV>
+            <wp:extent cx="5939790" cy="4427220"/>
+            <wp:effectExtent l="0" t="0" r="3810" b="0"/>
+            <wp:wrapSquare wrapText="bothSides"/>
+            <wp:docPr id="65372032" name="Picture 1"/>
+            <wp:cNvGraphicFramePr>
+              <a:graphicFrameLocks xmlns:a="http://schemas.openxmlformats.org/drawingml/2006/main" noChangeAspect="1"/>
+            </wp:cNvGraphicFramePr>
+            <a:graphic xmlns:a="http://schemas.openxmlformats.org/drawingml/2006/main">
+              <a:graphicData uri="http://schemas.openxmlformats.org/drawingml/2006/picture">
+                <pic:pic xmlns:pic="http://schemas.openxmlformats.org/drawingml/2006/picture">
+                  <pic:nvPicPr>
+                    <pic:cNvPr id="65372032" name=""/>
+                    <pic:cNvPicPr/>
+                  </pic:nvPicPr>
+                  <pic:blipFill>
+                    <a:blip r:embed="rId9" cstate="print">
+                      <a:extLst>
+                        <a:ext uri="{28A0092B-C50C-407E-A947-70E740481C1C}">
+                          <a14:useLocalDpi xmlns:a14="http://schemas.microsoft.com/office/drawing/2010/main" val="0"/>
+                        </a:ext>
+                      </a:extLst>
+                    </a:blip>
+                    <a:stretch>
+                      <a:fillRect/>
+                    </a:stretch>
+                  </pic:blipFill>
+                  <pic:spPr>
+                    <a:xfrm>
+                      <a:off x="0" y="0"/>
+                      <a:ext cx="5939790" cy="4427220"/>
+                    </a:xfrm>
+                    <a:prstGeom prst="rect">
+                      <a:avLst/>
+                    </a:prstGeom>
+                  </pic:spPr>
+                </pic:pic>
+              </a:graphicData>
+            </a:graphic>
+          </wp:anchor>
+        </w:drawing>
+      </w:r>
+    </w:p>
+    <w:p>
+      <w:pPr>
+        <w:pStyle w:val="NormalWeb"/>
+        <w:spacing w:before="0" w:beforeAutospacing="0" w:after="240" w:afterAutospacing="0" w:line="276" w:lineRule="auto"/>
+        <w:jc w:val="both"/>
+        <w:rPr>
+          <w:b/>
+          <w:bCs/>
+        </w:rPr>
+      </w:pPr>
+    </w:p>
+    <w:p>
+      <w:pPr>
+        <w:pStyle w:val="NormalWeb"/>
+        <w:spacing w:before="0" w:beforeAutospacing="0" w:after="240" w:afterAutospacing="0" w:line="276" w:lineRule="auto"/>
+        <w:jc w:val="both"/>
+        <w:rPr>
+          <w:b/>
+          <w:bCs/>
+        </w:rPr>
+      </w:pPr>
+    </w:p>
+    <w:p>
+      <w:pPr>
+        <w:pStyle w:val="NormalWeb"/>
+        <w:spacing w:before="0" w:beforeAutospacing="0" w:after="240" w:afterAutospacing="0" w:line="276" w:lineRule="auto"/>
+        <w:jc w:val="both"/>
+        <w:rPr>
+          <w:b/>
+          <w:bCs/>
+        </w:rPr>
+      </w:pPr>
+    </w:p>
+    <w:p>
+      <w:pPr>
+        <w:pStyle w:val="NormalWeb"/>
+        <w:spacing w:before="0" w:beforeAutospacing="0" w:after="240" w:afterAutospacing="0" w:line="276" w:lineRule="auto"/>
+        <w:rPr>
+          <w:b/>
+          <w:bCs/>
+        </w:rPr>
+      </w:pPr>
+      <w:r>
+        <w:rPr>
+          <w:b/>
+          <w:bCs/>
+        </w:rPr>
+        <w:lastRenderedPageBreak/>
+        <w:t xml:space="preserve">3.3 Compatibility Test </w:t>
+      </w:r>
+    </w:p>
+    <w:p>
+      <w:pPr>
+        <w:pStyle w:val="NormalWeb"/>
+        <w:spacing w:before="0" w:beforeAutospacing="0" w:after="240" w:afterAutospacing="0" w:line="276" w:lineRule="auto"/>
+        <w:rPr>
+          <w:b/>
+          <w:bCs/>
+        </w:rPr>
+      </w:pPr>
+      <w:r>
+        <w:rPr>
+          <w:b/>
+          <w:bCs/>
+        </w:rPr>
+        <w:drawing>
+          <wp:inline distT="0" distB="0" distL="0" distR="0" wp14:anchorId="74A7160F" wp14:editId="1BA2BEA1">
+            <wp:extent cx="5664208" cy="3771900"/>
+            <wp:effectExtent l="0" t="0" r="0" b="0"/>
+            <wp:docPr id="14984722" name="Picture 1"/>
+            <wp:cNvGraphicFramePr>
+              <a:graphicFrameLocks xmlns:a="http://schemas.openxmlformats.org/drawingml/2006/main" noChangeAspect="1"/>
+            </wp:cNvGraphicFramePr>
+            <a:graphic xmlns:a="http://schemas.openxmlformats.org/drawingml/2006/main">
+              <a:graphicData uri="http://schemas.openxmlformats.org/drawingml/2006/picture">
+                <pic:pic xmlns:pic="http://schemas.openxmlformats.org/drawingml/2006/picture">
+                  <pic:nvPicPr>
+                    <pic:cNvPr id="14984722" name=""/>
+                    <pic:cNvPicPr/>
+                  </pic:nvPicPr>
+                  <pic:blipFill>
+                    <a:blip r:embed="rId10"/>
+                    <a:stretch>
+                      <a:fillRect/>
+                    </a:stretch>
+                  </pic:blipFill>
+                  <pic:spPr>
+                    <a:xfrm>
+                      <a:off x="0" y="0"/>
+                      <a:ext cx="5667022" cy="3773774"/>
+                    </a:xfrm>
+                    <a:prstGeom prst="rect">
+                      <a:avLst/>
+                    </a:prstGeom>
+                  </pic:spPr>
+                </pic:pic>
+              </a:graphicData>
+            </a:graphic>
+          </wp:inline>
+        </w:drawing>
+      </w:r>
+    </w:p>
+    <w:p>
+      <w:pPr>
+        <w:pStyle w:val="NormalWeb"/>
+        <w:spacing w:before="0" w:beforeAutospacing="0" w:after="240" w:afterAutospacing="0" w:line="276" w:lineRule="auto"/>
+        <w:rPr>
+          <w:b/>
+          <w:bCs/>
+        </w:rPr>
+      </w:pPr>
+      <w:r>
+        <w:rPr>
+          <w:b/>
+          <w:bCs/>
+        </w:rPr>
+        <w:t>3.4 Transplantation Module</w:t>
+      </w:r>
+    </w:p>
+    <w:p>
+      <w:pPr>
+        <w:pStyle w:val="NormalWeb"/>
+        <w:spacing w:before="0" w:beforeAutospacing="0" w:after="240" w:afterAutospacing="0" w:line="276" w:lineRule="auto"/>
+        <w:rPr>
+          <w:b/>
+          <w:bCs/>
+        </w:rPr>
+      </w:pPr>
+      <w:r>
+        <w:rPr>
+          <w:b/>
+          <w:bCs/>
+        </w:rPr>
+        <w:drawing>
+          <wp:inline distT="0" distB="0" distL="0" distR="0" wp14:anchorId="32F51CC3" wp14:editId="2BBA2D64">
+            <wp:extent cx="5543550" cy="4205369"/>
+            <wp:effectExtent l="0" t="0" r="0" b="5080"/>
+            <wp:docPr id="2068852669" name="Picture 1"/>
+            <wp:cNvGraphicFramePr>
+              <a:graphicFrameLocks xmlns:a="http://schemas.openxmlformats.org/drawingml/2006/main" noChangeAspect="1"/>
+            </wp:cNvGraphicFramePr>
+            <a:graphic xmlns:a="http://schemas.openxmlformats.org/drawingml/2006/main">
+              <a:graphicData uri="http://schemas.openxmlformats.org/drawingml/2006/picture">
+                <pic:pic xmlns:pic="http://schemas.openxmlformats.org/drawingml/2006/picture">
+                  <pic:nvPicPr>
+                    <pic:cNvPr id="2068852669" name=""/>
+                    <pic:cNvPicPr/>
+                  </pic:nvPicPr>
+                  <pic:blipFill>
+                    <a:blip r:embed="rId11"/>
+                    <a:stretch>
+                      <a:fillRect/>
+                    </a:stretch>
+                  </pic:blipFill>
+                  <pic:spPr>
+                    <a:xfrm>
+                      <a:off x="0" y="0"/>
+                      <a:ext cx="5554480" cy="4213661"/>
+                    </a:xfrm>
+                    <a:prstGeom prst="rect">
+                      <a:avLst/>
+                    </a:prstGeom>
+                  </pic:spPr>
+                </pic:pic>
+              </a:graphicData>
+            </a:graphic>
+          </wp:inline>
+        </w:drawing>
+      </w:r>
+    </w:p>
+    <w:p>
+      <w:pPr>
+        <w:pStyle w:val="NormalWeb"/>
+        <w:spacing w:before="0" w:beforeAutospacing="0" w:after="240" w:afterAutospacing="0" w:line="276" w:lineRule="auto"/>
+        <w:rPr>
+          <w:b/>
+          <w:bCs/>
+        </w:rPr>
+      </w:pPr>
+    </w:p>
+    <w:p>
+      <w:pPr>
+        <w:pStyle w:val="NormalWeb"/>
+        <w:spacing w:before="0" w:beforeAutospacing="0" w:after="240" w:afterAutospacing="0" w:line="276" w:lineRule="auto"/>
+        <w:rPr>
+          <w:b/>
+          <w:bCs/>
+          <w:sz w:val="28"/>
+          <w:szCs w:val="28"/>
+        </w:rPr>
+      </w:pPr>
+      <w:r>
+        <w:rPr>
+          <w:b/>
+          <w:bCs/>
+          <w:sz w:val="28"/>
+          <w:szCs w:val="28"/>
+        </w:rPr>
+        <w:lastRenderedPageBreak/>
+        <w:t>4. Activity Diagram</w:t>
+      </w:r>
+    </w:p>
+    <w:p>
+      <w:pPr>
+        <w:pStyle w:val="NormalWeb"/>
+        <w:spacing w:before="0" w:beforeAutospacing="0" w:after="240" w:afterAutospacing="0" w:line="276" w:lineRule="auto"/>
+        <w:rPr>
+          <w:b/>
+          <w:bCs/>
+        </w:rPr>
+      </w:pPr>
+      <w:r>
+        <w:rPr>
+          <w:b/>
+          <w:bCs/>
+        </w:rPr>
+        <w:t>4.1 User Registration</w:t>
+      </w:r>
+    </w:p>
+    <w:p>
+      <w:pPr>
+        <w:pStyle w:val="NormalWeb"/>
+        <w:spacing w:before="0" w:beforeAutospacing="0" w:after="240" w:afterAutospacing="0" w:line="276" w:lineRule="auto"/>
+        <w:jc w:val="center"/>
+        <w:rPr>
+          <w:b/>
+          <w:bCs/>
+        </w:rPr>
+      </w:pPr>
+      <w:r>
+        <w:rPr>
+          <w:b/>
+          <w:bCs/>
+        </w:rPr>
+        <w:drawing>
+          <wp:inline distT="0" distB="0" distL="0" distR="0" wp14:anchorId="0536D889" wp14:editId="2AEB5D23">
+            <wp:extent cx="4609746" cy="6612340"/>
+            <wp:effectExtent l="0" t="0" r="635" b="0"/>
+            <wp:docPr id="99406265" name="Picture 1"/>
+            <wp:cNvGraphicFramePr>
+              <a:graphicFrameLocks xmlns:a="http://schemas.openxmlformats.org/drawingml/2006/main" noChangeAspect="1"/>
+            </wp:cNvGraphicFramePr>
+            <a:graphic xmlns:a="http://schemas.openxmlformats.org/drawingml/2006/main">
+              <a:graphicData uri="http://schemas.openxmlformats.org/drawingml/2006/picture">
+                <pic:pic xmlns:pic="http://schemas.openxmlformats.org/drawingml/2006/picture">
+                  <pic:nvPicPr>
+                    <pic:cNvPr id="99406265" name=""/>
+                    <pic:cNvPicPr/>
+                  </pic:nvPicPr>
+                  <pic:blipFill>
+                    <a:blip r:embed="rId12"/>
+                    <a:stretch>
+                      <a:fillRect/>
+                    </a:stretch>
+                  </pic:blipFill>
+                  <pic:spPr>
+                    <a:xfrm>
+                      <a:off x="0" y="0"/>
+                      <a:ext cx="4616528" cy="6622069"/>
+                    </a:xfrm>
+                    <a:prstGeom prst="rect">
+                      <a:avLst/>
+                    </a:prstGeom>
+                  </pic:spPr>
+                </pic:pic>
+              </a:graphicData>
+            </a:graphic>
+          </wp:inline>
+        </w:drawing>
+      </w:r>
+    </w:p>
+    <w:p>
+      <w:pPr>
+        <w:pStyle w:val="NormalWeb"/>
+        <w:spacing w:before="0" w:beforeAutospacing="0" w:after="240" w:afterAutospacing="0" w:line="276" w:lineRule="auto"/>
+        <w:rPr>
+          <w:b/>
+          <w:bCs/>
+        </w:rPr>
+      </w:pPr>
+    </w:p>
+    <w:p>
+      <w:pPr>
+        <w:pStyle w:val="NormalWeb"/>
+        <w:spacing w:before="0" w:beforeAutospacing="0" w:after="240" w:afterAutospacing="0" w:line="276" w:lineRule="auto"/>
+        <w:rPr>
+          <w:b/>
+          <w:bCs/>
+        </w:rPr>
+      </w:pPr>
+    </w:p>
+    <w:p>
+      <w:pPr>
+        <w:pStyle w:val="NormalWeb"/>
+        <w:spacing w:before="0" w:beforeAutospacing="0" w:after="240" w:afterAutospacing="0" w:line="276" w:lineRule="auto"/>
+        <w:rPr>
+          <w:b/>
+          <w:bCs/>
+        </w:rPr>
+      </w:pPr>
+    </w:p>
+    <w:p>
+      <w:pPr>
+        <w:pStyle w:val="NormalWeb"/>
+        <w:spacing w:before="0" w:beforeAutospacing="0" w:after="240" w:afterAutospacing="0" w:line="276" w:lineRule="auto"/>
+        <w:rPr>
+          <w:b/>
+          <w:bCs/>
+        </w:rPr>
+      </w:pPr>
+    </w:p>
+    <w:p>
+      <w:pPr>
+        <w:pStyle w:val="NormalWeb"/>
+        <w:spacing w:before="0" w:beforeAutospacing="0" w:after="240" w:afterAutospacing="0" w:line="276" w:lineRule="auto"/>
+        <w:rPr>
+          <w:b/>
+          <w:bCs/>
+        </w:rPr>
+      </w:pPr>
+    </w:p>
+    <w:p>
+      <w:pPr>
+        <w:pStyle w:val="NormalWeb"/>
+        <w:spacing w:before="0" w:beforeAutospacing="0" w:after="240" w:afterAutospacing="0" w:line="276" w:lineRule="auto"/>
+        <w:rPr>
+          <w:b/>
+          <w:bCs/>
+        </w:rPr>
+      </w:pPr>
+      <w:r>
+        <w:rPr>
+          <w:b/>
+          <w:bCs/>
+        </w:rPr>
+        <w:lastRenderedPageBreak/>
+        <w:t>4.2 Organ Matching</w:t>
+      </w:r>
+    </w:p>
+    <w:p>
+      <w:pPr>
+        <w:pStyle w:val="NormalWeb"/>
+        <w:spacing w:before="0" w:beforeAutospacing="0" w:after="240" w:afterAutospacing="0" w:line="276" w:lineRule="auto"/>
+        <w:rPr>
+          <w:b/>
+          <w:bCs/>
+        </w:rPr>
+      </w:pPr>
+    </w:p>
+    <w:p>
+      <w:pPr>
+        <w:pStyle w:val="NormalWeb"/>
+        <w:spacing w:before="0" w:beforeAutospacing="0" w:after="240" w:afterAutospacing="0" w:line="276" w:lineRule="auto"/>
+        <w:jc w:val="center"/>
+        <w:rPr>
+          <w:b/>
+          <w:bCs/>
+        </w:rPr>
+      </w:pPr>
+      <w:r>
+        <w:rPr>
+          <w:b/>
+          <w:bCs/>
+          <w:noProof/>
+          <w14:ligatures w14:val="standardContextual"/>
+        </w:rPr>
+        <w:drawing>
+          <wp:inline distT="0" distB="0" distL="0" distR="0" wp14:anchorId="0C97C122" wp14:editId="45F0BB32">
+            <wp:extent cx="5939790" cy="5013960"/>
+            <wp:effectExtent l="0" t="0" r="0" b="0"/>
+            <wp:docPr id="1171957330" name="Picture 4"/>
+            <wp:cNvGraphicFramePr>
+              <a:graphicFrameLocks xmlns:a="http://schemas.openxmlformats.org/drawingml/2006/main" noChangeAspect="1"/>
+            </wp:cNvGraphicFramePr>
+            <a:graphic xmlns:a="http://schemas.openxmlformats.org/drawingml/2006/main">
+              <a:graphicData uri="http://schemas.openxmlformats.org/drawingml/2006/picture">
+                <pic:pic xmlns:pic="http://schemas.openxmlformats.org/drawingml/2006/picture">
+                  <pic:nvPicPr>
+                    <pic:cNvPr id="1171957330" name="Picture 1171957330"/>
+                    <pic:cNvPicPr/>
+                  </pic:nvPicPr>
+                  <pic:blipFill>
+                    <a:blip r:embed="rId13">
+                      <a:extLst>
+                        <a:ext uri="{28A0092B-C50C-407E-A947-70E740481C1C}">
+                          <a14:useLocalDpi xmlns:a14="http://schemas.microsoft.com/office/drawing/2010/main" val="0"/>
+                        </a:ext>
+                      </a:extLst>
+                    </a:blip>
+                    <a:stretch>
+                      <a:fillRect/>
+                    </a:stretch>
+                  </pic:blipFill>
+                  <pic:spPr>
+                    <a:xfrm>
+                      <a:off x="0" y="0"/>
+                      <a:ext cx="5939790" cy="5013960"/>
+                    </a:xfrm>
+                    <a:prstGeom prst="rect">
+                      <a:avLst/>
+                    </a:prstGeom>
+                  </pic:spPr>
+                </pic:pic>
+              </a:graphicData>
+            </a:graphic>
+          </wp:inline>
+        </w:drawing>
+      </w:r>
+    </w:p>
+    <w:p>
+      <w:pPr>
+        <w:pStyle w:val="NormalWeb"/>
+        <w:spacing w:before="0" w:beforeAutospacing="0" w:after="240" w:afterAutospacing="0" w:line="276" w:lineRule="auto"/>
+        <w:rPr>
+          <w:b/>
+          <w:bCs/>
+        </w:rPr>
+      </w:pPr>
+      <w:r>
+        <w:rPr>
+          <w:b/>
+          <w:bCs/>
+        </w:rPr>
+        <w:br w:type="textWrapping" w:clear="all"/>
+      </w:r>
+    </w:p>
+    <w:p>
+      <w:pPr>
+        <w:pStyle w:val="NormalWeb"/>
+        <w:spacing w:before="0" w:beforeAutospacing="0" w:after="240" w:afterAutospacing="0" w:line="276" w:lineRule="auto"/>
+        <w:rPr>
+          <w:b/>
+          <w:bCs/>
+        </w:rPr>
+      </w:pPr>
+    </w:p>
+    <w:p>
+      <w:pPr>
+        <w:pStyle w:val="NormalWeb"/>
+        <w:spacing w:before="0" w:beforeAutospacing="0" w:after="240" w:afterAutospacing="0" w:line="276" w:lineRule="auto"/>
+        <w:rPr>
+          <w:b/>
+          <w:bCs/>
+        </w:rPr>
+      </w:pPr>
+    </w:p>
+    <w:p>
+      <w:pPr>
+        <w:pStyle w:val="NormalWeb"/>
+        <w:spacing w:before="0" w:beforeAutospacing="0" w:after="240" w:afterAutospacing="0" w:line="276" w:lineRule="auto"/>
+        <w:rPr>
+          <w:b/>
+          <w:bCs/>
+        </w:rPr>
+      </w:pPr>
+    </w:p>
+    <w:p>
+      <w:pPr>
+        <w:pStyle w:val="NormalWeb"/>
+        <w:spacing w:before="0" w:beforeAutospacing="0" w:after="240" w:afterAutospacing="0" w:line="276" w:lineRule="auto"/>
+        <w:rPr>
+          <w:b/>
+          <w:bCs/>
+        </w:rPr>
+      </w:pPr>
+    </w:p>
+    <w:p>
+      <w:pPr>
+        <w:pStyle w:val="NormalWeb"/>
+        <w:spacing w:before="0" w:beforeAutospacing="0" w:after="240" w:afterAutospacing="0" w:line="276" w:lineRule="auto"/>
+        <w:rPr>
+          <w:b/>
+          <w:bCs/>
+        </w:rPr>
+      </w:pPr>
+    </w:p>
+    <w:p>
+      <w:pPr>
+        <w:pStyle w:val="NormalWeb"/>
+        <w:spacing w:before="0" w:beforeAutospacing="0" w:after="240" w:afterAutospacing="0" w:line="276" w:lineRule="auto"/>
+        <w:rPr>
+          <w:b/>
+          <w:bCs/>
+        </w:rPr>
+      </w:pPr>
+    </w:p>
+    <w:p>
+      <w:pPr>
+        <w:pStyle w:val="NormalWeb"/>
+        <w:spacing w:before="0" w:beforeAutospacing="0" w:after="240" w:afterAutospacing="0" w:line="276" w:lineRule="auto"/>
+        <w:rPr>
+          <w:b/>
+          <w:bCs/>
+        </w:rPr>
+      </w:pPr>
+    </w:p>
+    <w:p>
+      <w:pPr>
+        <w:pStyle w:val="NormalWeb"/>
+        <w:spacing w:before="0" w:beforeAutospacing="0" w:after="240" w:afterAutospacing="0" w:line="276" w:lineRule="auto"/>
+        <w:rPr>
+          <w:b/>
+          <w:bCs/>
+        </w:rPr>
+      </w:pPr>
+    </w:p>
+    <w:p>
+      <w:pPr>
+        <w:pStyle w:val="NormalWeb"/>
+        <w:spacing w:before="0" w:beforeAutospacing="0" w:after="240" w:afterAutospacing="0" w:line="276" w:lineRule="auto"/>
+        <w:rPr>
+          <w:b/>
+          <w:bCs/>
+        </w:rPr>
+      </w:pPr>
+      <w:r>
+        <w:rPr>
+          <w:b/>
+          <w:bCs/>
+        </w:rPr>
+        <w:lastRenderedPageBreak/>
+        <w:t>4.3 Compatibility Test</w:t>
+      </w:r>
+    </w:p>
+    <w:p>
+      <w:pPr>
+        <w:pStyle w:val="NormalWeb"/>
+        <w:spacing w:before="0" w:beforeAutospacing="0" w:after="240" w:afterAutospacing="0" w:line="276" w:lineRule="auto"/>
+        <w:jc w:val="center"/>
+        <w:rPr>
+          <w:b/>
+          <w:bCs/>
+          <w:noProof/>
+          <w14:ligatures w14:val="standardContextual"/>
+        </w:rPr>
+      </w:pPr>
+      <w:r>
+        <w:rPr>
+          <w:b/>
+          <w:bCs/>
+          <w:noProof/>
+          <w14:ligatures w14:val="standardContextual"/>
+        </w:rPr>
+        <w:drawing>
+          <wp:inline distT="0" distB="0" distL="0" distR="0" wp14:anchorId="0CAC3E10" wp14:editId="3E107C0A">
+            <wp:extent cx="5939790" cy="5894070"/>
+            <wp:effectExtent l="0" t="0" r="0" b="0"/>
+            <wp:docPr id="1328170516" name="Picture 5"/>
+            <wp:cNvGraphicFramePr>
+              <a:graphicFrameLocks xmlns:a="http://schemas.openxmlformats.org/drawingml/2006/main" noChangeAspect="1"/>
+            </wp:cNvGraphicFramePr>
+            <a:graphic xmlns:a="http://schemas.openxmlformats.org/drawingml/2006/main">
+              <a:graphicData uri="http://schemas.openxmlformats.org/drawingml/2006/picture">
+                <pic:pic xmlns:pic="http://schemas.openxmlformats.org/drawingml/2006/picture">
+                  <pic:nvPicPr>
+                    <pic:cNvPr id="1328170516" name="Picture 1328170516"/>
+                    <pic:cNvPicPr/>
+                  </pic:nvPicPr>
+                  <pic:blipFill>
+                    <a:blip r:embed="rId14">
+                      <a:extLst>
+                        <a:ext uri="{28A0092B-C50C-407E-A947-70E740481C1C}">
+                          <a14:useLocalDpi xmlns:a14="http://schemas.microsoft.com/office/drawing/2010/main" val="0"/>
+                        </a:ext>
+                      </a:extLst>
+                    </a:blip>
+                    <a:stretch>
+                      <a:fillRect/>
+                    </a:stretch>
+                  </pic:blipFill>
+                  <pic:spPr>
+                    <a:xfrm>
+                      <a:off x="0" y="0"/>
+                      <a:ext cx="5939790" cy="5894070"/>
+                    </a:xfrm>
+                    <a:prstGeom prst="rect">
+                      <a:avLst/>
+                    </a:prstGeom>
+                  </pic:spPr>
+                </pic:pic>
+              </a:graphicData>
+            </a:graphic>
+          </wp:inline>
+        </w:drawing>
+      </w:r>
+    </w:p>
+    <w:p>
+      <w:pPr>
+        <w:rPr>
+          <w:lang w:eastAsia="en-IN"/>
+        </w:rPr>
+      </w:pPr>
+    </w:p>
+    <w:p>
+      <w:pPr>
+        <w:rPr>
+          <w:lang w:eastAsia="en-IN"/>
+        </w:rPr>
+      </w:pPr>
+    </w:p>
+    <w:p>
+      <w:pPr>
+        <w:rPr>
+          <w:rFonts w:ascii="Times New Roman" w:eastAsia="Times New Roman" w:hAnsi="Times New Roman" w:cs="Times New Roman"/>
+          <w:b/>
+          <w:bCs/>
+          <w:noProof/>
+          <w:kern w:val="0"/>
+          <w:sz w:val="24"/>
+          <w:szCs w:val="24"/>
+          <w:lang w:eastAsia="en-IN"/>
+        </w:rPr>
+      </w:pPr>
+    </w:p>
+    <w:p>
+      <w:pPr>
+        <w:tabs>
+          <w:tab w:val="left" w:pos="2976"/>
+        </w:tabs>
+        <w:rPr>
+          <w:lang w:eastAsia="en-IN"/>
+        </w:rPr>
+      </w:pPr>
+      <w:r>
+        <w:rPr>
+          <w:lang w:eastAsia="en-IN"/>
+        </w:rPr>
+        <w:tab/>
+      </w:r>
+    </w:p>
+    <w:p>
+      <w:pPr>
+        <w:tabs>
+          <w:tab w:val="left" w:pos="2976"/>
+        </w:tabs>
+        <w:rPr>
+          <w:lang w:eastAsia="en-IN"/>
+        </w:rPr>
+      </w:pPr>
+    </w:p>
+    <w:p>
+      <w:pPr>
+        <w:tabs>
+          <w:tab w:val="left" w:pos="2976"/>
+        </w:tabs>
+        <w:rPr>
+          <w:lang w:eastAsia="en-IN"/>
+        </w:rPr>
+      </w:pPr>
+    </w:p>
+    <w:p>
+      <w:pPr>
+        <w:tabs>
+          <w:tab w:val="left" w:pos="2976"/>
+        </w:tabs>
+        <w:rPr>
+          <w:lang w:eastAsia="en-IN"/>
+        </w:rPr>
+      </w:pPr>
+    </w:p>
+    <w:p>
+      <w:pPr>
+        <w:tabs>
+          <w:tab w:val="left" w:pos="2976"/>
+        </w:tabs>
+        <w:rPr>
+          <w:lang w:eastAsia="en-IN"/>
+        </w:rPr>
+      </w:pPr>
+    </w:p>
+    <w:p>
+      <w:pPr>
+        <w:tabs>
+          <w:tab w:val="left" w:pos="2976"/>
+        </w:tabs>
+        <w:rPr>
+          <w:lang w:eastAsia="en-IN"/>
+        </w:rPr>
+      </w:pPr>
+    </w:p>
+    <w:p>
+      <w:pPr>
+        <w:tabs>
+          <w:tab w:val="left" w:pos="2976"/>
+        </w:tabs>
+        <w:rPr>
+          <w:lang w:eastAsia="en-IN"/>
+        </w:rPr>
+      </w:pPr>
+    </w:p>
+    <w:p>
+      <w:pPr>
+        <w:tabs>
+          <w:tab w:val="left" w:pos="2976"/>
+        </w:tabs>
+        <w:rPr>
+          <w:rFonts w:ascii="Times New Roman" w:hAnsi="Times New Roman" w:cs="Times New Roman"/>
+          <w:b/>
+          <w:bCs/>
+          <w:sz w:val="24"/>
+          <w:szCs w:val="24"/>
+          <w:lang w:eastAsia="en-IN"/>
+        </w:rPr>
+      </w:pPr>
+      <w:r>
+        <w:rPr>
+          <w:rFonts w:ascii="Times New Roman" w:hAnsi="Times New Roman" w:cs="Times New Roman"/>
+          <w:b/>
+          <w:bCs/>
+          <w:sz w:val="24"/>
+          <w:szCs w:val="24"/>
+          <w:lang w:eastAsia="en-IN"/>
+        </w:rPr>
+        <w:lastRenderedPageBreak/>
+        <w:t>4.4 Transplantation Module</w:t>
+      </w:r>
+    </w:p>
+    <w:p>
+      <w:pPr>
+        <w:tabs>
+          <w:tab w:val="left" w:pos="2976"/>
+        </w:tabs>
+        <w:rPr>
+          <w:rFonts w:ascii="Times New Roman" w:hAnsi="Times New Roman" w:cs="Times New Roman"/>
+          <w:b/>
+          <w:bCs/>
+          <w:sz w:val="24"/>
+          <w:szCs w:val="24"/>
+          <w:lang w:eastAsia="en-IN"/>
+        </w:rPr>
+      </w:pPr>
+    </w:p>
+    <w:p>
+      <w:pPr>
+        <w:tabs>
+          <w:tab w:val="left" w:pos="2976"/>
+        </w:tabs>
+        <w:jc w:val="center"/>
+        <w:rPr>
+          <w:rFonts w:ascii="Times New Roman" w:hAnsi="Times New Roman" w:cs="Times New Roman"/>
+          <w:b/>
+          <w:bCs/>
+          <w:sz w:val="24"/>
+          <w:szCs w:val="24"/>
+          <w:lang w:eastAsia="en-IN"/>
+        </w:rPr>
+      </w:pPr>
+      <w:r>
+        <w:rPr>
+          <w:rFonts w:ascii="Times New Roman" w:hAnsi="Times New Roman" w:cs="Times New Roman"/>
+          <w:b/>
+          <w:bCs/>
+          <w:noProof/>
+          <w:sz w:val="24"/>
+          <w:szCs w:val="24"/>
+          <w:lang w:eastAsia="en-IN"/>
+        </w:rPr>
+        <w:drawing>
+          <wp:inline distT="0" distB="0" distL="0" distR="0" wp14:anchorId="22E3AE54" wp14:editId="17EBF7A1">
+            <wp:extent cx="5939790" cy="5768975"/>
+            <wp:effectExtent l="0" t="0" r="0" b="0"/>
+            <wp:docPr id="1156137293" name="Picture 6"/>
+            <wp:cNvGraphicFramePr>
+              <a:graphicFrameLocks xmlns:a="http://schemas.openxmlformats.org/drawingml/2006/main" noChangeAspect="1"/>
+            </wp:cNvGraphicFramePr>
+            <a:graphic xmlns:a="http://schemas.openxmlformats.org/drawingml/2006/main">
+              <a:graphicData uri="http://schemas.openxmlformats.org/drawingml/2006/picture">
+                <pic:pic xmlns:pic="http://schemas.openxmlformats.org/drawingml/2006/picture">
+                  <pic:nvPicPr>
+                    <pic:cNvPr id="1156137293" name="Picture 1156137293"/>
+                    <pic:cNvPicPr/>
+                  </pic:nvPicPr>
+                  <pic:blipFill>
+                    <a:blip r:embed="rId15">
+                      <a:extLst>
+                        <a:ext uri="{28A0092B-C50C-407E-A947-70E740481C1C}">
+                          <a14:useLocalDpi xmlns:a14="http://schemas.microsoft.com/office/drawing/2010/main" val="0"/>
+                        </a:ext>
+                      </a:extLst>
+                    </a:blip>
+                    <a:stretch>
+                      <a:fillRect/>
+                    </a:stretch>
+                  </pic:blipFill>
+                  <pic:spPr>
+                    <a:xfrm>
+                      <a:off x="0" y="0"/>
+                      <a:ext cx="5939790" cy="5768975"/>
+                    </a:xfrm>
+                    <a:prstGeom prst="rect">
+                      <a:avLst/>
+                    </a:prstGeom>
+                  </pic:spPr>
+                </pic:pic>
+              </a:graphicData>
+            </a:graphic>
+          </wp:inline>
+        </w:drawing>
+      </w:r>
     </w:p>
     <w:sectPr>
       <w:pgSz w:w="11906" w:h="16838"/>
@@ -12937,7 +14378,6 @@
   <w:style w:type="character" w:default="1" w:styleId="DefaultParagraphFont">
     <w:name w:val="Default Paragraph Font"/>
     <w:uiPriority w:val="1"/>
-    <w:semiHidden/>
     <w:unhideWhenUsed/>
   </w:style>
   <w:style w:type="table" w:default="1" w:styleId="TableNormal">

--- a/initial mainproject report.docx
+++ b/initial mainproject report.docx
@@ -1835,7 +1835,19 @@
         <w:spacing w:before="0" w:beforeAutospacing="0" w:after="240" w:afterAutospacing="0" w:line="276" w:lineRule="auto"/>
       </w:pPr>
       <w:r>
-        <w:t>Adds successful matches to the Matched Organs Table, awaiting admin approval.</w:t>
+        <w:t xml:space="preserve"> </w:t>
+      </w:r>
+      <w:r>
+        <w:t>S</w:t>
+      </w:r>
+      <w:r>
+        <w:t>uccessful matches</w:t>
+      </w:r>
+      <w:r>
+        <w:t xml:space="preserve"> wait for</w:t>
+      </w:r>
+      <w:r>
+        <w:t xml:space="preserve"> admin approval.</w:t>
       </w:r>
     </w:p>
     <w:p>
@@ -1917,7 +1929,13 @@
         <w:spacing w:before="0" w:beforeAutospacing="0" w:after="240" w:afterAutospacing="0" w:line="276" w:lineRule="auto"/>
       </w:pPr>
       <w:r>
-        <w:t>The corresponding match is removed from the Matched Organs Table.</w:t>
+        <w:t xml:space="preserve">The corresponding match is removed from the </w:t>
+      </w:r>
+      <w:r>
+        <w:t>stored matches</w:t>
+      </w:r>
+      <w:r>
+        <w:t>.</w:t>
       </w:r>
     </w:p>
     <w:p>
@@ -3242,7 +3260,387 @@
       <w:pPr>
         <w:pStyle w:val="NormalWeb"/>
         <w:spacing w:before="0" w:beforeAutospacing="0" w:after="240" w:afterAutospacing="0" w:line="276" w:lineRule="auto"/>
+        <w:ind w:firstLine="720"/>
+        <w:jc w:val="center"/>
+        <w:rPr>
+          <w:b/>
+          <w:bCs/>
+          <w:sz w:val="28"/>
+          <w:szCs w:val="28"/>
+        </w:rPr>
+      </w:pPr>
+    </w:p>
+    <w:p>
+      <w:pPr>
+        <w:pStyle w:val="NormalWeb"/>
+        <w:spacing w:before="0" w:beforeAutospacing="0" w:after="240" w:afterAutospacing="0" w:line="276" w:lineRule="auto"/>
+        <w:ind w:firstLine="720"/>
+        <w:jc w:val="center"/>
+        <w:rPr>
+          <w:b/>
+          <w:bCs/>
+          <w:sz w:val="28"/>
+          <w:szCs w:val="28"/>
+        </w:rPr>
+      </w:pPr>
+      <w:r>
+        <w:rPr>
+          <w:b/>
+          <w:bCs/>
+          <w:sz w:val="28"/>
+          <w:szCs w:val="28"/>
+        </w:rPr>
+        <w:t>S</w:t>
+      </w:r>
+      <w:r>
+        <w:rPr>
+          <w:b/>
+          <w:bCs/>
+          <w:sz w:val="28"/>
+          <w:szCs w:val="28"/>
+        </w:rPr>
+        <w:t>YSTEM ENVIRONMENT</w:t>
+      </w:r>
+    </w:p>
+    <w:p>
+      <w:pPr>
+        <w:pStyle w:val="NormalWeb"/>
+        <w:spacing w:before="0" w:beforeAutospacing="0" w:after="240" w:afterAutospacing="0" w:line="276" w:lineRule="auto"/>
+        <w:ind w:left="-397" w:firstLine="720"/>
         <w:jc w:val="both"/>
+        <w:rPr>
+          <w:b/>
+          <w:bCs/>
+        </w:rPr>
+      </w:pPr>
+      <w:r>
+        <w:rPr>
+          <w:b/>
+          <w:bCs/>
+        </w:rPr>
+        <w:t>Hardware Environment</w:t>
+      </w:r>
+    </w:p>
+    <w:p>
+      <w:pPr>
+        <w:pStyle w:val="NormalWeb"/>
+        <w:numPr>
+          <w:ilvl w:val="0"/>
+          <w:numId w:val="73"/>
+        </w:numPr>
+        <w:spacing w:before="0" w:beforeAutospacing="0" w:after="240" w:afterAutospacing="0"/>
+        <w:jc w:val="both"/>
+      </w:pPr>
+      <w:r>
+        <w:t>Client Devices:</w:t>
+      </w:r>
+    </w:p>
+    <w:p>
+      <w:pPr>
+        <w:pStyle w:val="NormalWeb"/>
+        <w:numPr>
+          <w:ilvl w:val="1"/>
+          <w:numId w:val="73"/>
+        </w:numPr>
+        <w:spacing w:before="0" w:beforeAutospacing="0" w:after="240" w:afterAutospacing="0"/>
+        <w:jc w:val="both"/>
+      </w:pPr>
+      <w:r>
+        <w:t>Smartphones and PCs for donors, recipients, and hospital staff.</w:t>
+      </w:r>
+    </w:p>
+    <w:p>
+      <w:pPr>
+        <w:pStyle w:val="NormalWeb"/>
+        <w:numPr>
+          <w:ilvl w:val="1"/>
+          <w:numId w:val="73"/>
+        </w:numPr>
+        <w:spacing w:before="0" w:beforeAutospacing="0" w:after="240" w:afterAutospacing="0"/>
+        <w:jc w:val="both"/>
+      </w:pPr>
+      <w:r>
+        <w:t>Minimum: Dual-core processor, 4GB RAM, 500MB storage.</w:t>
+      </w:r>
+    </w:p>
+    <w:p>
+      <w:pPr>
+        <w:pStyle w:val="NormalWeb"/>
+        <w:numPr>
+          <w:ilvl w:val="0"/>
+          <w:numId w:val="73"/>
+        </w:numPr>
+        <w:spacing w:before="0" w:beforeAutospacing="0" w:after="240" w:afterAutospacing="0"/>
+        <w:jc w:val="both"/>
+      </w:pPr>
+      <w:r>
+        <w:t>Server Requirements:</w:t>
+      </w:r>
+    </w:p>
+    <w:p>
+      <w:pPr>
+        <w:pStyle w:val="NormalWeb"/>
+        <w:numPr>
+          <w:ilvl w:val="1"/>
+          <w:numId w:val="73"/>
+        </w:numPr>
+        <w:spacing w:before="0" w:beforeAutospacing="0" w:after="240" w:afterAutospacing="0"/>
+        <w:jc w:val="both"/>
+      </w:pPr>
+      <w:r>
+        <w:t>High-performance server with the following:</w:t>
+      </w:r>
+    </w:p>
+    <w:p>
+      <w:pPr>
+        <w:pStyle w:val="NormalWeb"/>
+        <w:numPr>
+          <w:ilvl w:val="2"/>
+          <w:numId w:val="73"/>
+        </w:numPr>
+        <w:spacing w:before="0" w:beforeAutospacing="0" w:after="240" w:afterAutospacing="0"/>
+        <w:jc w:val="both"/>
+      </w:pPr>
+      <w:r>
+        <w:t>Quad-core processor or higher.</w:t>
+      </w:r>
+    </w:p>
+    <w:p>
+      <w:pPr>
+        <w:pStyle w:val="NormalWeb"/>
+        <w:numPr>
+          <w:ilvl w:val="2"/>
+          <w:numId w:val="73"/>
+        </w:numPr>
+        <w:spacing w:before="0" w:beforeAutospacing="0" w:after="240" w:afterAutospacing="0"/>
+        <w:jc w:val="both"/>
+      </w:pPr>
+      <w:r>
+        <w:t>16GB RAM minimum.</w:t>
+      </w:r>
+    </w:p>
+    <w:p>
+      <w:pPr>
+        <w:pStyle w:val="NormalWeb"/>
+        <w:numPr>
+          <w:ilvl w:val="2"/>
+          <w:numId w:val="73"/>
+        </w:numPr>
+        <w:spacing w:before="0" w:beforeAutospacing="0" w:after="240" w:afterAutospacing="0"/>
+        <w:jc w:val="both"/>
+      </w:pPr>
+      <w:r>
+        <w:t>1TB storage with SSD for fast data access.</w:t>
+      </w:r>
+    </w:p>
+    <w:p>
+      <w:pPr>
+        <w:pStyle w:val="NormalWeb"/>
+        <w:numPr>
+          <w:ilvl w:val="2"/>
+          <w:numId w:val="73"/>
+        </w:numPr>
+        <w:spacing w:before="0" w:beforeAutospacing="0" w:after="240" w:afterAutospacing="0"/>
+        <w:jc w:val="both"/>
+      </w:pPr>
+      <w:r>
+        <w:t>Reliable internet connectivity for seamless operations.</w:t>
+      </w:r>
+    </w:p>
+    <w:p>
+      <w:pPr>
+        <w:pStyle w:val="NormalWeb"/>
+        <w:numPr>
+          <w:ilvl w:val="0"/>
+          <w:numId w:val="73"/>
+        </w:numPr>
+        <w:spacing w:before="0" w:beforeAutospacing="0" w:after="240" w:afterAutospacing="0"/>
+        <w:jc w:val="both"/>
+      </w:pPr>
+      <w:r>
+        <w:t>Networking:</w:t>
+      </w:r>
+    </w:p>
+    <w:p>
+      <w:pPr>
+        <w:pStyle w:val="NormalWeb"/>
+        <w:numPr>
+          <w:ilvl w:val="1"/>
+          <w:numId w:val="73"/>
+        </w:numPr>
+        <w:spacing w:before="0" w:beforeAutospacing="0" w:after="240" w:afterAutospacing="0"/>
+        <w:jc w:val="both"/>
+      </w:pPr>
+      <w:r>
+        <w:t>Secure, high-speed network for communication between client devices and the server</w:t>
+      </w:r>
+      <w:r>
+        <w:t>.</w:t>
+      </w:r>
+    </w:p>
+    <w:p>
+      <w:pPr>
+        <w:pStyle w:val="NormalWeb"/>
+        <w:spacing w:before="0" w:beforeAutospacing="0" w:after="240" w:afterAutospacing="0"/>
+        <w:ind w:left="1440"/>
+        <w:jc w:val="both"/>
+      </w:pPr>
+    </w:p>
+    <w:p>
+      <w:pPr>
+        <w:pStyle w:val="NormalWeb"/>
+        <w:spacing w:before="0" w:beforeAutospacing="0" w:after="240" w:afterAutospacing="0"/>
+        <w:jc w:val="both"/>
+        <w:rPr>
+          <w:b/>
+          <w:bCs/>
+        </w:rPr>
+      </w:pPr>
+      <w:r>
+        <w:rPr>
+          <w:b/>
+          <w:bCs/>
+        </w:rPr>
+        <w:lastRenderedPageBreak/>
+        <w:t>Software Environment</w:t>
+      </w:r>
+    </w:p>
+    <w:p>
+      <w:pPr>
+        <w:pStyle w:val="NormalWeb"/>
+        <w:numPr>
+          <w:ilvl w:val="0"/>
+          <w:numId w:val="74"/>
+        </w:numPr>
+        <w:spacing w:before="0" w:beforeAutospacing="0" w:after="240" w:afterAutospacing="0"/>
+        <w:jc w:val="both"/>
+      </w:pPr>
+      <w:r>
+        <w:t>Frontend: Flutter (Dart Language) for cross-platform mobile and web application development.</w:t>
+      </w:r>
+    </w:p>
+    <w:p>
+      <w:pPr>
+        <w:pStyle w:val="NormalWeb"/>
+        <w:numPr>
+          <w:ilvl w:val="0"/>
+          <w:numId w:val="74"/>
+        </w:numPr>
+        <w:spacing w:before="0" w:beforeAutospacing="0" w:after="240" w:afterAutospacing="0"/>
+        <w:jc w:val="both"/>
+      </w:pPr>
+      <w:r>
+        <w:t>Backend: Node.js for efficient server-side logic and API handling.</w:t>
+      </w:r>
+    </w:p>
+    <w:p>
+      <w:pPr>
+        <w:pStyle w:val="NormalWeb"/>
+        <w:numPr>
+          <w:ilvl w:val="0"/>
+          <w:numId w:val="74"/>
+        </w:numPr>
+        <w:spacing w:before="0" w:beforeAutospacing="0" w:after="240" w:afterAutospacing="0"/>
+        <w:jc w:val="both"/>
+      </w:pPr>
+      <w:r>
+        <w:t>Database: MongoDB for scalable, NoSQL-based data management.</w:t>
+      </w:r>
+    </w:p>
+    <w:p>
+      <w:pPr>
+        <w:pStyle w:val="NormalWeb"/>
+        <w:numPr>
+          <w:ilvl w:val="0"/>
+          <w:numId w:val="74"/>
+        </w:numPr>
+        <w:spacing w:before="0" w:beforeAutospacing="0" w:after="240" w:afterAutospacing="0"/>
+        <w:jc w:val="both"/>
+      </w:pPr>
+      <w:r>
+        <w:t>Server OS: Linux (Ubuntu) for high performance, reliability, and cost-effectiveness.</w:t>
+      </w:r>
+    </w:p>
+    <w:p>
+      <w:pPr>
+        <w:pStyle w:val="NormalWeb"/>
+        <w:numPr>
+          <w:ilvl w:val="0"/>
+          <w:numId w:val="74"/>
+        </w:numPr>
+        <w:spacing w:before="0" w:beforeAutospacing="0" w:after="240" w:afterAutospacing="0"/>
+        <w:jc w:val="both"/>
+      </w:pPr>
+      <w:r>
+        <w:t>Development Tools:</w:t>
+      </w:r>
+    </w:p>
+    <w:p>
+      <w:pPr>
+        <w:pStyle w:val="NormalWeb"/>
+        <w:numPr>
+          <w:ilvl w:val="0"/>
+          <w:numId w:val="76"/>
+        </w:numPr>
+        <w:spacing w:before="0" w:beforeAutospacing="0" w:after="240" w:afterAutospacing="0"/>
+        <w:jc w:val="both"/>
+      </w:pPr>
+      <w:r>
+        <w:t>Android Studio for Flutter development.</w:t>
+      </w:r>
+    </w:p>
+    <w:p>
+      <w:pPr>
+        <w:pStyle w:val="NormalWeb"/>
+        <w:numPr>
+          <w:ilvl w:val="0"/>
+          <w:numId w:val="76"/>
+        </w:numPr>
+        <w:spacing w:before="0" w:beforeAutospacing="0" w:after="240" w:afterAutospacing="0"/>
+        <w:jc w:val="both"/>
+      </w:pPr>
+      <w:r>
+        <w:t>VS Code for backend development.</w:t>
+      </w:r>
+    </w:p>
+    <w:p>
+      <w:pPr>
+        <w:pStyle w:val="NormalWeb"/>
+        <w:numPr>
+          <w:ilvl w:val="0"/>
+          <w:numId w:val="76"/>
+        </w:numPr>
+        <w:spacing w:before="0" w:beforeAutospacing="0" w:after="240" w:afterAutospacing="0"/>
+        <w:jc w:val="both"/>
+      </w:pPr>
+      <w:r>
+        <w:t>Postman for API testing.</w:t>
+      </w:r>
+    </w:p>
+    <w:p>
+      <w:pPr>
+        <w:pStyle w:val="NormalWeb"/>
+        <w:numPr>
+          <w:ilvl w:val="0"/>
+          <w:numId w:val="74"/>
+        </w:numPr>
+        <w:spacing w:before="0" w:beforeAutospacing="0" w:after="240" w:afterAutospacing="0"/>
+        <w:jc w:val="both"/>
+      </w:pPr>
+      <w:r>
+        <w:t>APIs &amp; Frameworks: RESTful APIs for frontend-backend communication.</w:t>
+      </w:r>
+    </w:p>
+    <w:p>
+      <w:pPr>
+        <w:pStyle w:val="NormalWeb"/>
+        <w:spacing w:before="0" w:beforeAutospacing="0" w:after="240" w:afterAutospacing="0" w:line="276" w:lineRule="auto"/>
+        <w:ind w:firstLine="720"/>
+        <w:jc w:val="both"/>
+        <w:rPr>
+          <w:b/>
+          <w:bCs/>
+        </w:rPr>
       </w:pPr>
     </w:p>
     <w:p>
@@ -3348,6 +3746,13 @@
         <w:pStyle w:val="NormalWeb"/>
         <w:spacing w:before="0" w:beforeAutospacing="0" w:after="240" w:afterAutospacing="0" w:line="276" w:lineRule="auto"/>
         <w:jc w:val="both"/>
+      </w:pPr>
+    </w:p>
+    <w:p>
+      <w:pPr>
+        <w:pStyle w:val="NormalWeb"/>
+        <w:spacing w:before="0" w:beforeAutospacing="0" w:after="240" w:afterAutospacing="0" w:line="276" w:lineRule="auto"/>
+        <w:jc w:val="both"/>
         <w:rPr>
           <w:b/>
           <w:bCs/>
@@ -3412,50 +3817,25 @@
       <w:pPr>
         <w:pStyle w:val="NormalWeb"/>
         <w:spacing w:before="0" w:beforeAutospacing="0" w:after="240" w:afterAutospacing="0" w:line="276" w:lineRule="auto"/>
-        <w:jc w:val="both"/>
+        <w:ind w:left="-1134"/>
+        <w:jc w:val="center"/>
+        <w:rPr>
+          <w:b/>
+          <w:bCs/>
+        </w:rPr>
+      </w:pPr>
+      <w:r>
         <w:rPr>
           <w:b/>
           <w:bCs/>
           <w:noProof/>
           <w14:ligatures w14:val="standardContextual"/>
         </w:rPr>
-      </w:pPr>
-    </w:p>
-    <w:p>
-      <w:pPr>
-        <w:pStyle w:val="NormalWeb"/>
-        <w:spacing w:before="0" w:beforeAutospacing="0" w:after="240" w:afterAutospacing="0" w:line="276" w:lineRule="auto"/>
-        <w:jc w:val="both"/>
-        <w:rPr>
-          <w:b/>
-          <w:bCs/>
-          <w:noProof/>
-          <w14:ligatures w14:val="standardContextual"/>
-        </w:rPr>
-      </w:pPr>
-    </w:p>
-    <w:p>
-      <w:pPr>
-        <w:pStyle w:val="NormalWeb"/>
-        <w:spacing w:before="0" w:beforeAutospacing="0" w:after="240" w:afterAutospacing="0" w:line="276" w:lineRule="auto"/>
-        <w:ind w:left="-1134"/>
-        <w:rPr>
-          <w:b/>
-          <w:bCs/>
-        </w:rPr>
-      </w:pPr>
-      <w:r>
-        <w:rPr>
-          <w:b/>
-          <w:bCs/>
-          <w:noProof/>
-          <w14:ligatures w14:val="standardContextual"/>
-        </w:rPr>
         <w:drawing>
-          <wp:inline distT="0" distB="0" distL="0" distR="0" wp14:anchorId="58ECC682" wp14:editId="0735849E">
-            <wp:extent cx="7053943" cy="7075081"/>
+          <wp:inline distT="0" distB="0" distL="0" distR="0" wp14:anchorId="4FE4505C" wp14:editId="56FA735B">
+            <wp:extent cx="7309893" cy="8146472"/>
             <wp:effectExtent l="0" t="0" r="0" b="0"/>
-            <wp:docPr id="1264240413" name="Picture 2"/>
+            <wp:docPr id="163405580" name="Picture 2"/>
             <wp:cNvGraphicFramePr>
               <a:graphicFrameLocks xmlns:a="http://schemas.openxmlformats.org/drawingml/2006/main" noChangeAspect="1"/>
             </wp:cNvGraphicFramePr>
@@ -3463,24 +3843,24 @@
               <a:graphicData uri="http://schemas.openxmlformats.org/drawingml/2006/picture">
                 <pic:pic xmlns:pic="http://schemas.openxmlformats.org/drawingml/2006/picture">
                   <pic:nvPicPr>
-                    <pic:cNvPr id="1264240413" name="Picture 1264240413"/>
+                    <pic:cNvPr id="163405580" name="Picture 163405580"/>
                     <pic:cNvPicPr/>
                   </pic:nvPicPr>
                   <pic:blipFill rotWithShape="1">
-                    <a:blip r:embed="rId6">
+                    <a:blip r:embed="rId8">
                       <a:extLst>
                         <a:ext uri="{28A0092B-C50C-407E-A947-70E740481C1C}">
                           <a14:useLocalDpi xmlns:a14="http://schemas.microsoft.com/office/drawing/2010/main" val="0"/>
                         </a:ext>
                       </a:extLst>
                     </a:blip>
-                    <a:srcRect l="12816"/>
+                    <a:srcRect l="15190"/>
                     <a:stretch/>
                   </pic:blipFill>
                   <pic:spPr bwMode="auto">
                     <a:xfrm>
                       <a:off x="0" y="0"/>
-                      <a:ext cx="7133223" cy="7154598"/>
+                      <a:ext cx="7322874" cy="8160938"/>
                     </a:xfrm>
                     <a:prstGeom prst="rect">
                       <a:avLst/>
@@ -3509,17 +3889,6 @@
         <w:rPr>
           <w:b/>
           <w:bCs/>
-        </w:rPr>
-      </w:pPr>
-    </w:p>
-    <w:p>
-      <w:pPr>
-        <w:pStyle w:val="NormalWeb"/>
-        <w:spacing w:before="0" w:beforeAutospacing="0" w:after="240" w:afterAutospacing="0" w:line="276" w:lineRule="auto"/>
-        <w:jc w:val="both"/>
-        <w:rPr>
-          <w:b/>
-          <w:bCs/>
           <w:sz w:val="28"/>
           <w:szCs w:val="28"/>
         </w:rPr>
@@ -3565,10 +3934,10 @@
           <w14:ligatures w14:val="standardContextual"/>
         </w:rPr>
         <w:drawing>
-          <wp:inline distT="0" distB="0" distL="0" distR="0" wp14:anchorId="63044793" wp14:editId="48E580BC">
-            <wp:extent cx="6345982" cy="7641204"/>
+          <wp:inline distT="0" distB="0" distL="0" distR="0" wp14:anchorId="5C2B1046" wp14:editId="4C4CDA0C">
+            <wp:extent cx="6305385" cy="7895590"/>
             <wp:effectExtent l="0" t="0" r="0" b="0"/>
-            <wp:docPr id="27422850" name="Picture 3"/>
+            <wp:docPr id="854832852" name="Picture 4"/>
             <wp:cNvGraphicFramePr>
               <a:graphicFrameLocks xmlns:a="http://schemas.openxmlformats.org/drawingml/2006/main" noChangeAspect="1"/>
             </wp:cNvGraphicFramePr>
@@ -3576,11 +3945,11 @@
               <a:graphicData uri="http://schemas.openxmlformats.org/drawingml/2006/picture">
                 <pic:pic xmlns:pic="http://schemas.openxmlformats.org/drawingml/2006/picture">
                   <pic:nvPicPr>
-                    <pic:cNvPr id="27422850" name="Picture 27422850"/>
+                    <pic:cNvPr id="854832852" name="Picture 854832852"/>
                     <pic:cNvPicPr/>
                   </pic:nvPicPr>
                   <pic:blipFill>
-                    <a:blip r:embed="rId7">
+                    <a:blip r:embed="rId9">
                       <a:extLst>
                         <a:ext uri="{28A0092B-C50C-407E-A947-70E740481C1C}">
                           <a14:useLocalDpi xmlns:a14="http://schemas.microsoft.com/office/drawing/2010/main" val="0"/>
@@ -3594,7 +3963,7 @@
                   <pic:spPr>
                     <a:xfrm>
                       <a:off x="0" y="0"/>
-                      <a:ext cx="6366358" cy="7665739"/>
+                      <a:ext cx="6317414" cy="7910653"/>
                     </a:xfrm>
                     <a:prstGeom prst="rect">
                       <a:avLst/>
@@ -3626,8 +3995,20 @@
         <w:rPr>
           <w:b/>
           <w:bCs/>
-        </w:rPr>
-      </w:pPr>
+          <w:sz w:val="28"/>
+          <w:szCs w:val="28"/>
+        </w:rPr>
+      </w:pPr>
+      <w:r>
+        <w:rPr>
+          <w:b/>
+          <w:bCs/>
+          <w:sz w:val="28"/>
+          <w:szCs w:val="28"/>
+        </w:rPr>
+        <w:lastRenderedPageBreak/>
+        <w:t>3. Sequence Diagram</w:t>
+      </w:r>
     </w:p>
     <w:p>
       <w:pPr>
@@ -3637,59 +4018,52 @@
         <w:rPr>
           <w:b/>
           <w:bCs/>
-          <w:sz w:val="28"/>
-          <w:szCs w:val="28"/>
-        </w:rPr>
-      </w:pPr>
-      <w:r>
-        <w:rPr>
-          <w:b/>
-          <w:bCs/>
-          <w:sz w:val="28"/>
-          <w:szCs w:val="28"/>
-        </w:rPr>
-        <w:lastRenderedPageBreak/>
-        <w:t>3. Sequence Diagram</w:t>
+        </w:rPr>
+      </w:pPr>
+      <w:r>
+        <w:rPr>
+          <w:b/>
+          <w:bCs/>
+        </w:rPr>
+        <w:t>3.</w:t>
+      </w:r>
+      <w:r>
+        <w:rPr>
+          <w:b/>
+          <w:bCs/>
+        </w:rPr>
+        <w:t xml:space="preserve">1 </w:t>
+      </w:r>
+      <w:r>
+        <w:rPr>
+          <w:b/>
+          <w:bCs/>
+        </w:rPr>
+        <w:t>Organ Matching</w:t>
       </w:r>
     </w:p>
     <w:p>
       <w:pPr>
         <w:pStyle w:val="NormalWeb"/>
         <w:spacing w:before="0" w:beforeAutospacing="0" w:after="240" w:afterAutospacing="0" w:line="276" w:lineRule="auto"/>
-        <w:jc w:val="both"/>
-        <w:rPr>
-          <w:b/>
-          <w:bCs/>
-        </w:rPr>
-      </w:pPr>
-      <w:r>
-        <w:rPr>
-          <w:b/>
-          <w:bCs/>
-        </w:rPr>
-        <w:t>3.1 User Registration</w:t>
-      </w:r>
-    </w:p>
-    <w:p>
-      <w:pPr>
-        <w:pStyle w:val="NormalWeb"/>
-        <w:spacing w:before="0" w:beforeAutospacing="0" w:after="240" w:afterAutospacing="0" w:line="276" w:lineRule="auto"/>
-        <w:jc w:val="both"/>
-        <w:rPr>
-          <w:b/>
-          <w:bCs/>
-        </w:rPr>
-      </w:pPr>
-      <w:r>
-        <w:rPr>
-          <w:b/>
-          <w:bCs/>
+        <w:jc w:val="center"/>
+        <w:rPr>
+          <w:b/>
+          <w:bCs/>
+        </w:rPr>
+      </w:pPr>
+      <w:r>
+        <w:rPr>
+          <w:b/>
+          <w:bCs/>
+          <w:noProof/>
+          <w14:ligatures w14:val="standardContextual"/>
         </w:rPr>
         <w:drawing>
-          <wp:inline distT="0" distB="0" distL="0" distR="0" wp14:anchorId="3356F6BF" wp14:editId="0C3D1A37">
-            <wp:extent cx="2894370" cy="1836752"/>
-            <wp:effectExtent l="0" t="0" r="1270" b="0"/>
-            <wp:docPr id="2141641499" name="Picture 1"/>
+          <wp:inline distT="0" distB="0" distL="0" distR="0" wp14:anchorId="25729B76" wp14:editId="046752CF">
+            <wp:extent cx="5238115" cy="4168775"/>
+            <wp:effectExtent l="0" t="0" r="0" b="0"/>
+            <wp:docPr id="1092260459" name="Picture 7"/>
             <wp:cNvGraphicFramePr>
               <a:graphicFrameLocks xmlns:a="http://schemas.openxmlformats.org/drawingml/2006/main" noChangeAspect="1"/>
             </wp:cNvGraphicFramePr>
@@ -3697,100 +4071,11 @@
               <a:graphicData uri="http://schemas.openxmlformats.org/drawingml/2006/picture">
                 <pic:pic xmlns:pic="http://schemas.openxmlformats.org/drawingml/2006/picture">
                   <pic:nvPicPr>
-                    <pic:cNvPr id="2141641499" name=""/>
+                    <pic:cNvPr id="1092260459" name="Picture 1092260459"/>
                     <pic:cNvPicPr/>
                   </pic:nvPicPr>
                   <pic:blipFill>
-                    <a:blip r:embed="rId8"/>
-                    <a:stretch>
-                      <a:fillRect/>
-                    </a:stretch>
-                  </pic:blipFill>
-                  <pic:spPr>
-                    <a:xfrm>
-                      <a:off x="0" y="0"/>
-                      <a:ext cx="2916289" cy="1850662"/>
-                    </a:xfrm>
-                    <a:prstGeom prst="rect">
-                      <a:avLst/>
-                    </a:prstGeom>
-                  </pic:spPr>
-                </pic:pic>
-              </a:graphicData>
-            </a:graphic>
-          </wp:inline>
-        </w:drawing>
-      </w:r>
-    </w:p>
-    <w:p>
-      <w:pPr>
-        <w:pStyle w:val="NormalWeb"/>
-        <w:spacing w:before="0" w:beforeAutospacing="0" w:after="240" w:afterAutospacing="0" w:line="276" w:lineRule="auto"/>
-        <w:jc w:val="both"/>
-        <w:rPr>
-          <w:b/>
-          <w:bCs/>
-        </w:rPr>
-      </w:pPr>
-      <w:r>
-        <w:rPr>
-          <w:b/>
-          <w:bCs/>
-        </w:rPr>
-        <w:t>3.2 Organ Matching</w:t>
-      </w:r>
-    </w:p>
-    <w:p>
-      <w:pPr>
-        <w:pStyle w:val="NormalWeb"/>
-        <w:spacing w:before="0" w:beforeAutospacing="0" w:after="240" w:afterAutospacing="0" w:line="276" w:lineRule="auto"/>
-        <w:jc w:val="both"/>
-        <w:rPr>
-          <w:b/>
-          <w:bCs/>
-        </w:rPr>
-      </w:pPr>
-    </w:p>
-    <w:p>
-      <w:pPr>
-        <w:pStyle w:val="NormalWeb"/>
-        <w:spacing w:before="0" w:beforeAutospacing="0" w:after="240" w:afterAutospacing="0" w:line="276" w:lineRule="auto"/>
-        <w:jc w:val="both"/>
-        <w:rPr>
-          <w:b/>
-          <w:bCs/>
-        </w:rPr>
-      </w:pPr>
-      <w:r>
-        <w:rPr>
-          <w:b/>
-          <w:bCs/>
-        </w:rPr>
-        <w:drawing>
-          <wp:anchor distT="0" distB="0" distL="114300" distR="114300" simplePos="0" relativeHeight="251660288" behindDoc="0" locked="0" layoutInCell="1" allowOverlap="1" wp14:anchorId="195F8316" wp14:editId="13A5F100">
-            <wp:simplePos x="904875" y="4333875"/>
-            <wp:positionH relativeFrom="column">
-              <wp:align>left</wp:align>
-            </wp:positionH>
-            <wp:positionV relativeFrom="paragraph">
-              <wp:align>top</wp:align>
-            </wp:positionV>
-            <wp:extent cx="5939790" cy="4427220"/>
-            <wp:effectExtent l="0" t="0" r="3810" b="0"/>
-            <wp:wrapSquare wrapText="bothSides"/>
-            <wp:docPr id="65372032" name="Picture 1"/>
-            <wp:cNvGraphicFramePr>
-              <a:graphicFrameLocks xmlns:a="http://schemas.openxmlformats.org/drawingml/2006/main" noChangeAspect="1"/>
-            </wp:cNvGraphicFramePr>
-            <a:graphic xmlns:a="http://schemas.openxmlformats.org/drawingml/2006/main">
-              <a:graphicData uri="http://schemas.openxmlformats.org/drawingml/2006/picture">
-                <pic:pic xmlns:pic="http://schemas.openxmlformats.org/drawingml/2006/picture">
-                  <pic:nvPicPr>
-                    <pic:cNvPr id="65372032" name=""/>
-                    <pic:cNvPicPr/>
-                  </pic:nvPicPr>
-                  <pic:blipFill>
-                    <a:blip r:embed="rId9" cstate="print">
+                    <a:blip r:embed="rId10">
                       <a:extLst>
                         <a:ext uri="{28A0092B-C50C-407E-A947-70E740481C1C}">
                           <a14:useLocalDpi xmlns:a14="http://schemas.microsoft.com/office/drawing/2010/main" val="0"/>
@@ -3804,109 +4089,7 @@
                   <pic:spPr>
                     <a:xfrm>
                       <a:off x="0" y="0"/>
-                      <a:ext cx="5939790" cy="4427220"/>
-                    </a:xfrm>
-                    <a:prstGeom prst="rect">
-                      <a:avLst/>
-                    </a:prstGeom>
-                  </pic:spPr>
-                </pic:pic>
-              </a:graphicData>
-            </a:graphic>
-          </wp:anchor>
-        </w:drawing>
-      </w:r>
-    </w:p>
-    <w:p>
-      <w:pPr>
-        <w:pStyle w:val="NormalWeb"/>
-        <w:spacing w:before="0" w:beforeAutospacing="0" w:after="240" w:afterAutospacing="0" w:line="276" w:lineRule="auto"/>
-        <w:jc w:val="both"/>
-        <w:rPr>
-          <w:b/>
-          <w:bCs/>
-        </w:rPr>
-      </w:pPr>
-    </w:p>
-    <w:p>
-      <w:pPr>
-        <w:pStyle w:val="NormalWeb"/>
-        <w:spacing w:before="0" w:beforeAutospacing="0" w:after="240" w:afterAutospacing="0" w:line="276" w:lineRule="auto"/>
-        <w:jc w:val="both"/>
-        <w:rPr>
-          <w:b/>
-          <w:bCs/>
-        </w:rPr>
-      </w:pPr>
-    </w:p>
-    <w:p>
-      <w:pPr>
-        <w:pStyle w:val="NormalWeb"/>
-        <w:spacing w:before="0" w:beforeAutospacing="0" w:after="240" w:afterAutospacing="0" w:line="276" w:lineRule="auto"/>
-        <w:jc w:val="both"/>
-        <w:rPr>
-          <w:b/>
-          <w:bCs/>
-        </w:rPr>
-      </w:pPr>
-    </w:p>
-    <w:p>
-      <w:pPr>
-        <w:pStyle w:val="NormalWeb"/>
-        <w:spacing w:before="0" w:beforeAutospacing="0" w:after="240" w:afterAutospacing="0" w:line="276" w:lineRule="auto"/>
-        <w:rPr>
-          <w:b/>
-          <w:bCs/>
-        </w:rPr>
-      </w:pPr>
-      <w:r>
-        <w:rPr>
-          <w:b/>
-          <w:bCs/>
-        </w:rPr>
-        <w:lastRenderedPageBreak/>
-        <w:t xml:space="preserve">3.3 Compatibility Test </w:t>
-      </w:r>
-    </w:p>
-    <w:p>
-      <w:pPr>
-        <w:pStyle w:val="NormalWeb"/>
-        <w:spacing w:before="0" w:beforeAutospacing="0" w:after="240" w:afterAutospacing="0" w:line="276" w:lineRule="auto"/>
-        <w:rPr>
-          <w:b/>
-          <w:bCs/>
-        </w:rPr>
-      </w:pPr>
-      <w:r>
-        <w:rPr>
-          <w:b/>
-          <w:bCs/>
-        </w:rPr>
-        <w:drawing>
-          <wp:inline distT="0" distB="0" distL="0" distR="0" wp14:anchorId="74A7160F" wp14:editId="1BA2BEA1">
-            <wp:extent cx="5664208" cy="3771900"/>
-            <wp:effectExtent l="0" t="0" r="0" b="0"/>
-            <wp:docPr id="14984722" name="Picture 1"/>
-            <wp:cNvGraphicFramePr>
-              <a:graphicFrameLocks xmlns:a="http://schemas.openxmlformats.org/drawingml/2006/main" noChangeAspect="1"/>
-            </wp:cNvGraphicFramePr>
-            <a:graphic xmlns:a="http://schemas.openxmlformats.org/drawingml/2006/main">
-              <a:graphicData uri="http://schemas.openxmlformats.org/drawingml/2006/picture">
-                <pic:pic xmlns:pic="http://schemas.openxmlformats.org/drawingml/2006/picture">
-                  <pic:nvPicPr>
-                    <pic:cNvPr id="14984722" name=""/>
-                    <pic:cNvPicPr/>
-                  </pic:nvPicPr>
-                  <pic:blipFill>
-                    <a:blip r:embed="rId10"/>
-                    <a:stretch>
-                      <a:fillRect/>
-                    </a:stretch>
-                  </pic:blipFill>
-                  <pic:spPr>
-                    <a:xfrm>
-                      <a:off x="0" y="0"/>
-                      <a:ext cx="5667022" cy="3773774"/>
+                      <a:ext cx="5330968" cy="4242672"/>
                     </a:xfrm>
                     <a:prstGeom prst="rect">
                       <a:avLst/>
@@ -3933,28 +4116,45 @@
           <w:b/>
           <w:bCs/>
         </w:rPr>
-        <w:t>3.4 Transplantation Module</w:t>
+        <w:t>3.</w:t>
+      </w:r>
+      <w:r>
+        <w:rPr>
+          <w:b/>
+          <w:bCs/>
+        </w:rPr>
+        <w:t>2</w:t>
+      </w:r>
+      <w:r>
+        <w:rPr>
+          <w:b/>
+          <w:bCs/>
+        </w:rPr>
+        <w:t xml:space="preserve"> Compatibility Test </w:t>
       </w:r>
     </w:p>
     <w:p>
       <w:pPr>
         <w:pStyle w:val="NormalWeb"/>
         <w:spacing w:before="0" w:beforeAutospacing="0" w:after="240" w:afterAutospacing="0" w:line="276" w:lineRule="auto"/>
-        <w:rPr>
-          <w:b/>
-          <w:bCs/>
-        </w:rPr>
-      </w:pPr>
-      <w:r>
-        <w:rPr>
-          <w:b/>
-          <w:bCs/>
+        <w:jc w:val="center"/>
+        <w:rPr>
+          <w:b/>
+          <w:bCs/>
+        </w:rPr>
+      </w:pPr>
+      <w:r>
+        <w:rPr>
+          <w:b/>
+          <w:bCs/>
+          <w:noProof/>
+          <w14:ligatures w14:val="standardContextual"/>
         </w:rPr>
         <w:drawing>
-          <wp:inline distT="0" distB="0" distL="0" distR="0" wp14:anchorId="32F51CC3" wp14:editId="2BBA2D64">
-            <wp:extent cx="5543550" cy="4205369"/>
-            <wp:effectExtent l="0" t="0" r="0" b="5080"/>
-            <wp:docPr id="2068852669" name="Picture 1"/>
+          <wp:inline distT="0" distB="0" distL="0" distR="0" wp14:anchorId="0FC388C8" wp14:editId="55FD48D2">
+            <wp:extent cx="5487090" cy="3755840"/>
+            <wp:effectExtent l="0" t="0" r="0" b="0"/>
+            <wp:docPr id="1241378230" name="Picture 3"/>
             <wp:cNvGraphicFramePr>
               <a:graphicFrameLocks xmlns:a="http://schemas.openxmlformats.org/drawingml/2006/main" noChangeAspect="1"/>
             </wp:cNvGraphicFramePr>
@@ -3962,244 +4162,11 @@
               <a:graphicData uri="http://schemas.openxmlformats.org/drawingml/2006/picture">
                 <pic:pic xmlns:pic="http://schemas.openxmlformats.org/drawingml/2006/picture">
                   <pic:nvPicPr>
-                    <pic:cNvPr id="2068852669" name=""/>
+                    <pic:cNvPr id="1241378230" name="Picture 1241378230"/>
                     <pic:cNvPicPr/>
                   </pic:nvPicPr>
                   <pic:blipFill>
-                    <a:blip r:embed="rId11"/>
-                    <a:stretch>
-                      <a:fillRect/>
-                    </a:stretch>
-                  </pic:blipFill>
-                  <pic:spPr>
-                    <a:xfrm>
-                      <a:off x="0" y="0"/>
-                      <a:ext cx="5554480" cy="4213661"/>
-                    </a:xfrm>
-                    <a:prstGeom prst="rect">
-                      <a:avLst/>
-                    </a:prstGeom>
-                  </pic:spPr>
-                </pic:pic>
-              </a:graphicData>
-            </a:graphic>
-          </wp:inline>
-        </w:drawing>
-      </w:r>
-    </w:p>
-    <w:p>
-      <w:pPr>
-        <w:pStyle w:val="NormalWeb"/>
-        <w:spacing w:before="0" w:beforeAutospacing="0" w:after="240" w:afterAutospacing="0" w:line="276" w:lineRule="auto"/>
-        <w:rPr>
-          <w:b/>
-          <w:bCs/>
-        </w:rPr>
-      </w:pPr>
-    </w:p>
-    <w:p>
-      <w:pPr>
-        <w:pStyle w:val="NormalWeb"/>
-        <w:spacing w:before="0" w:beforeAutospacing="0" w:after="240" w:afterAutospacing="0" w:line="276" w:lineRule="auto"/>
-        <w:rPr>
-          <w:b/>
-          <w:bCs/>
-          <w:sz w:val="28"/>
-          <w:szCs w:val="28"/>
-        </w:rPr>
-      </w:pPr>
-      <w:r>
-        <w:rPr>
-          <w:b/>
-          <w:bCs/>
-          <w:sz w:val="28"/>
-          <w:szCs w:val="28"/>
-        </w:rPr>
-        <w:lastRenderedPageBreak/>
-        <w:t>4. Activity Diagram</w:t>
-      </w:r>
-    </w:p>
-    <w:p>
-      <w:pPr>
-        <w:pStyle w:val="NormalWeb"/>
-        <w:spacing w:before="0" w:beforeAutospacing="0" w:after="240" w:afterAutospacing="0" w:line="276" w:lineRule="auto"/>
-        <w:rPr>
-          <w:b/>
-          <w:bCs/>
-        </w:rPr>
-      </w:pPr>
-      <w:r>
-        <w:rPr>
-          <w:b/>
-          <w:bCs/>
-        </w:rPr>
-        <w:t>4.1 User Registration</w:t>
-      </w:r>
-    </w:p>
-    <w:p>
-      <w:pPr>
-        <w:pStyle w:val="NormalWeb"/>
-        <w:spacing w:before="0" w:beforeAutospacing="0" w:after="240" w:afterAutospacing="0" w:line="276" w:lineRule="auto"/>
-        <w:jc w:val="center"/>
-        <w:rPr>
-          <w:b/>
-          <w:bCs/>
-        </w:rPr>
-      </w:pPr>
-      <w:r>
-        <w:rPr>
-          <w:b/>
-          <w:bCs/>
-        </w:rPr>
-        <w:drawing>
-          <wp:inline distT="0" distB="0" distL="0" distR="0" wp14:anchorId="0536D889" wp14:editId="2AEB5D23">
-            <wp:extent cx="4609746" cy="6612340"/>
-            <wp:effectExtent l="0" t="0" r="635" b="0"/>
-            <wp:docPr id="99406265" name="Picture 1"/>
-            <wp:cNvGraphicFramePr>
-              <a:graphicFrameLocks xmlns:a="http://schemas.openxmlformats.org/drawingml/2006/main" noChangeAspect="1"/>
-            </wp:cNvGraphicFramePr>
-            <a:graphic xmlns:a="http://schemas.openxmlformats.org/drawingml/2006/main">
-              <a:graphicData uri="http://schemas.openxmlformats.org/drawingml/2006/picture">
-                <pic:pic xmlns:pic="http://schemas.openxmlformats.org/drawingml/2006/picture">
-                  <pic:nvPicPr>
-                    <pic:cNvPr id="99406265" name=""/>
-                    <pic:cNvPicPr/>
-                  </pic:nvPicPr>
-                  <pic:blipFill>
-                    <a:blip r:embed="rId12"/>
-                    <a:stretch>
-                      <a:fillRect/>
-                    </a:stretch>
-                  </pic:blipFill>
-                  <pic:spPr>
-                    <a:xfrm>
-                      <a:off x="0" y="0"/>
-                      <a:ext cx="4616528" cy="6622069"/>
-                    </a:xfrm>
-                    <a:prstGeom prst="rect">
-                      <a:avLst/>
-                    </a:prstGeom>
-                  </pic:spPr>
-                </pic:pic>
-              </a:graphicData>
-            </a:graphic>
-          </wp:inline>
-        </w:drawing>
-      </w:r>
-    </w:p>
-    <w:p>
-      <w:pPr>
-        <w:pStyle w:val="NormalWeb"/>
-        <w:spacing w:before="0" w:beforeAutospacing="0" w:after="240" w:afterAutospacing="0" w:line="276" w:lineRule="auto"/>
-        <w:rPr>
-          <w:b/>
-          <w:bCs/>
-        </w:rPr>
-      </w:pPr>
-    </w:p>
-    <w:p>
-      <w:pPr>
-        <w:pStyle w:val="NormalWeb"/>
-        <w:spacing w:before="0" w:beforeAutospacing="0" w:after="240" w:afterAutospacing="0" w:line="276" w:lineRule="auto"/>
-        <w:rPr>
-          <w:b/>
-          <w:bCs/>
-        </w:rPr>
-      </w:pPr>
-    </w:p>
-    <w:p>
-      <w:pPr>
-        <w:pStyle w:val="NormalWeb"/>
-        <w:spacing w:before="0" w:beforeAutospacing="0" w:after="240" w:afterAutospacing="0" w:line="276" w:lineRule="auto"/>
-        <w:rPr>
-          <w:b/>
-          <w:bCs/>
-        </w:rPr>
-      </w:pPr>
-    </w:p>
-    <w:p>
-      <w:pPr>
-        <w:pStyle w:val="NormalWeb"/>
-        <w:spacing w:before="0" w:beforeAutospacing="0" w:after="240" w:afterAutospacing="0" w:line="276" w:lineRule="auto"/>
-        <w:rPr>
-          <w:b/>
-          <w:bCs/>
-        </w:rPr>
-      </w:pPr>
-    </w:p>
-    <w:p>
-      <w:pPr>
-        <w:pStyle w:val="NormalWeb"/>
-        <w:spacing w:before="0" w:beforeAutospacing="0" w:after="240" w:afterAutospacing="0" w:line="276" w:lineRule="auto"/>
-        <w:rPr>
-          <w:b/>
-          <w:bCs/>
-        </w:rPr>
-      </w:pPr>
-    </w:p>
-    <w:p>
-      <w:pPr>
-        <w:pStyle w:val="NormalWeb"/>
-        <w:spacing w:before="0" w:beforeAutospacing="0" w:after="240" w:afterAutospacing="0" w:line="276" w:lineRule="auto"/>
-        <w:rPr>
-          <w:b/>
-          <w:bCs/>
-        </w:rPr>
-      </w:pPr>
-      <w:r>
-        <w:rPr>
-          <w:b/>
-          <w:bCs/>
-        </w:rPr>
-        <w:lastRenderedPageBreak/>
-        <w:t>4.2 Organ Matching</w:t>
-      </w:r>
-    </w:p>
-    <w:p>
-      <w:pPr>
-        <w:pStyle w:val="NormalWeb"/>
-        <w:spacing w:before="0" w:beforeAutospacing="0" w:after="240" w:afterAutospacing="0" w:line="276" w:lineRule="auto"/>
-        <w:rPr>
-          <w:b/>
-          <w:bCs/>
-        </w:rPr>
-      </w:pPr>
-    </w:p>
-    <w:p>
-      <w:pPr>
-        <w:pStyle w:val="NormalWeb"/>
-        <w:spacing w:before="0" w:beforeAutospacing="0" w:after="240" w:afterAutospacing="0" w:line="276" w:lineRule="auto"/>
-        <w:jc w:val="center"/>
-        <w:rPr>
-          <w:b/>
-          <w:bCs/>
-        </w:rPr>
-      </w:pPr>
-      <w:r>
-        <w:rPr>
-          <w:b/>
-          <w:bCs/>
-          <w:noProof/>
-          <w14:ligatures w14:val="standardContextual"/>
-        </w:rPr>
-        <w:drawing>
-          <wp:inline distT="0" distB="0" distL="0" distR="0" wp14:anchorId="0C97C122" wp14:editId="45F0BB32">
-            <wp:extent cx="5939790" cy="5013960"/>
-            <wp:effectExtent l="0" t="0" r="0" b="0"/>
-            <wp:docPr id="1171957330" name="Picture 4"/>
-            <wp:cNvGraphicFramePr>
-              <a:graphicFrameLocks xmlns:a="http://schemas.openxmlformats.org/drawingml/2006/main" noChangeAspect="1"/>
-            </wp:cNvGraphicFramePr>
-            <a:graphic xmlns:a="http://schemas.openxmlformats.org/drawingml/2006/main">
-              <a:graphicData uri="http://schemas.openxmlformats.org/drawingml/2006/picture">
-                <pic:pic xmlns:pic="http://schemas.openxmlformats.org/drawingml/2006/picture">
-                  <pic:nvPicPr>
-                    <pic:cNvPr id="1171957330" name="Picture 1171957330"/>
-                    <pic:cNvPicPr/>
-                  </pic:nvPicPr>
-                  <pic:blipFill>
-                    <a:blip r:embed="rId13">
+                    <a:blip r:embed="rId11">
                       <a:extLst>
                         <a:ext uri="{28A0092B-C50C-407E-A947-70E740481C1C}">
                           <a14:useLocalDpi xmlns:a14="http://schemas.microsoft.com/office/drawing/2010/main" val="0"/>
@@ -4213,7 +4180,7 @@
                   <pic:spPr>
                     <a:xfrm>
                       <a:off x="0" y="0"/>
-                      <a:ext cx="5939790" cy="5013960"/>
+                      <a:ext cx="5497714" cy="3763112"/>
                     </a:xfrm>
                     <a:prstGeom prst="rect">
                       <a:avLst/>
@@ -4240,105 +4207,22 @@
           <w:b/>
           <w:bCs/>
         </w:rPr>
-        <w:br w:type="textWrapping" w:clear="all"/>
-      </w:r>
-    </w:p>
-    <w:p>
-      <w:pPr>
-        <w:pStyle w:val="NormalWeb"/>
-        <w:spacing w:before="0" w:beforeAutospacing="0" w:after="240" w:afterAutospacing="0" w:line="276" w:lineRule="auto"/>
-        <w:rPr>
-          <w:b/>
-          <w:bCs/>
-        </w:rPr>
-      </w:pPr>
-    </w:p>
-    <w:p>
-      <w:pPr>
-        <w:pStyle w:val="NormalWeb"/>
-        <w:spacing w:before="0" w:beforeAutospacing="0" w:after="240" w:afterAutospacing="0" w:line="276" w:lineRule="auto"/>
-        <w:rPr>
-          <w:b/>
-          <w:bCs/>
-        </w:rPr>
-      </w:pPr>
-    </w:p>
-    <w:p>
-      <w:pPr>
-        <w:pStyle w:val="NormalWeb"/>
-        <w:spacing w:before="0" w:beforeAutospacing="0" w:after="240" w:afterAutospacing="0" w:line="276" w:lineRule="auto"/>
-        <w:rPr>
-          <w:b/>
-          <w:bCs/>
-        </w:rPr>
-      </w:pPr>
-    </w:p>
-    <w:p>
-      <w:pPr>
-        <w:pStyle w:val="NormalWeb"/>
-        <w:spacing w:before="0" w:beforeAutospacing="0" w:after="240" w:afterAutospacing="0" w:line="276" w:lineRule="auto"/>
-        <w:rPr>
-          <w:b/>
-          <w:bCs/>
-        </w:rPr>
-      </w:pPr>
-    </w:p>
-    <w:p>
-      <w:pPr>
-        <w:pStyle w:val="NormalWeb"/>
-        <w:spacing w:before="0" w:beforeAutospacing="0" w:after="240" w:afterAutospacing="0" w:line="276" w:lineRule="auto"/>
-        <w:rPr>
-          <w:b/>
-          <w:bCs/>
-        </w:rPr>
-      </w:pPr>
-    </w:p>
-    <w:p>
-      <w:pPr>
-        <w:pStyle w:val="NormalWeb"/>
-        <w:spacing w:before="0" w:beforeAutospacing="0" w:after="240" w:afterAutospacing="0" w:line="276" w:lineRule="auto"/>
-        <w:rPr>
-          <w:b/>
-          <w:bCs/>
-        </w:rPr>
-      </w:pPr>
-    </w:p>
-    <w:p>
-      <w:pPr>
-        <w:pStyle w:val="NormalWeb"/>
-        <w:spacing w:before="0" w:beforeAutospacing="0" w:after="240" w:afterAutospacing="0" w:line="276" w:lineRule="auto"/>
-        <w:rPr>
-          <w:b/>
-          <w:bCs/>
-        </w:rPr>
-      </w:pPr>
-    </w:p>
-    <w:p>
-      <w:pPr>
-        <w:pStyle w:val="NormalWeb"/>
-        <w:spacing w:before="0" w:beforeAutospacing="0" w:after="240" w:afterAutospacing="0" w:line="276" w:lineRule="auto"/>
-        <w:rPr>
-          <w:b/>
-          <w:bCs/>
-        </w:rPr>
-      </w:pPr>
-    </w:p>
-    <w:p>
-      <w:pPr>
-        <w:pStyle w:val="NormalWeb"/>
-        <w:spacing w:before="0" w:beforeAutospacing="0" w:after="240" w:afterAutospacing="0" w:line="276" w:lineRule="auto"/>
-        <w:rPr>
-          <w:b/>
-          <w:bCs/>
-        </w:rPr>
-      </w:pPr>
-      <w:r>
-        <w:rPr>
-          <w:b/>
-          <w:bCs/>
-        </w:rPr>
         <w:lastRenderedPageBreak/>
-        <w:t>4.3 Compatibility Test</w:t>
+        <w:t>3.</w:t>
+      </w:r>
+      <w:r>
+        <w:rPr>
+          <w:b/>
+          <w:bCs/>
+        </w:rPr>
+        <w:t>3</w:t>
+      </w:r>
+      <w:r>
+        <w:rPr>
+          <w:b/>
+          <w:bCs/>
+        </w:rPr>
+        <w:t xml:space="preserve"> Transplantation Module</w:t>
       </w:r>
     </w:p>
     <w:p>
@@ -4349,22 +4233,20 @@
         <w:rPr>
           <w:b/>
           <w:bCs/>
+        </w:rPr>
+      </w:pPr>
+      <w:r>
+        <w:rPr>
+          <w:b/>
+          <w:bCs/>
           <w:noProof/>
           <w14:ligatures w14:val="standardContextual"/>
         </w:rPr>
-      </w:pPr>
-      <w:r>
-        <w:rPr>
-          <w:b/>
-          <w:bCs/>
-          <w:noProof/>
-          <w14:ligatures w14:val="standardContextual"/>
-        </w:rPr>
         <w:drawing>
-          <wp:inline distT="0" distB="0" distL="0" distR="0" wp14:anchorId="0CAC3E10" wp14:editId="3E107C0A">
-            <wp:extent cx="5939790" cy="5894070"/>
+          <wp:inline distT="0" distB="0" distL="0" distR="0" wp14:anchorId="5713CD85" wp14:editId="23CB8793">
+            <wp:extent cx="5939790" cy="5059680"/>
             <wp:effectExtent l="0" t="0" r="0" b="0"/>
-            <wp:docPr id="1328170516" name="Picture 5"/>
+            <wp:docPr id="1709270132" name="Picture 9"/>
             <wp:cNvGraphicFramePr>
               <a:graphicFrameLocks xmlns:a="http://schemas.openxmlformats.org/drawingml/2006/main" noChangeAspect="1"/>
             </wp:cNvGraphicFramePr>
@@ -4372,7 +4254,326 @@
               <a:graphicData uri="http://schemas.openxmlformats.org/drawingml/2006/picture">
                 <pic:pic xmlns:pic="http://schemas.openxmlformats.org/drawingml/2006/picture">
                   <pic:nvPicPr>
-                    <pic:cNvPr id="1328170516" name="Picture 1328170516"/>
+                    <pic:cNvPr id="1709270132" name="Picture 1709270132"/>
+                    <pic:cNvPicPr/>
+                  </pic:nvPicPr>
+                  <pic:blipFill>
+                    <a:blip r:embed="rId12" cstate="print">
+                      <a:extLst>
+                        <a:ext uri="{28A0092B-C50C-407E-A947-70E740481C1C}">
+                          <a14:useLocalDpi xmlns:a14="http://schemas.microsoft.com/office/drawing/2010/main" val="0"/>
+                        </a:ext>
+                      </a:extLst>
+                    </a:blip>
+                    <a:stretch>
+                      <a:fillRect/>
+                    </a:stretch>
+                  </pic:blipFill>
+                  <pic:spPr>
+                    <a:xfrm>
+                      <a:off x="0" y="0"/>
+                      <a:ext cx="5939790" cy="5059680"/>
+                    </a:xfrm>
+                    <a:prstGeom prst="rect">
+                      <a:avLst/>
+                    </a:prstGeom>
+                  </pic:spPr>
+                </pic:pic>
+              </a:graphicData>
+            </a:graphic>
+          </wp:inline>
+        </w:drawing>
+      </w:r>
+    </w:p>
+    <w:p>
+      <w:pPr>
+        <w:pStyle w:val="NormalWeb"/>
+        <w:spacing w:before="0" w:beforeAutospacing="0" w:after="240" w:afterAutospacing="0" w:line="276" w:lineRule="auto"/>
+        <w:rPr>
+          <w:b/>
+          <w:bCs/>
+          <w:sz w:val="28"/>
+          <w:szCs w:val="28"/>
+        </w:rPr>
+      </w:pPr>
+    </w:p>
+    <w:p>
+      <w:pPr>
+        <w:pStyle w:val="NormalWeb"/>
+        <w:spacing w:before="0" w:beforeAutospacing="0" w:after="240" w:afterAutospacing="0" w:line="276" w:lineRule="auto"/>
+        <w:rPr>
+          <w:b/>
+          <w:bCs/>
+          <w:sz w:val="28"/>
+          <w:szCs w:val="28"/>
+        </w:rPr>
+      </w:pPr>
+    </w:p>
+    <w:p>
+      <w:pPr>
+        <w:pStyle w:val="NormalWeb"/>
+        <w:spacing w:before="0" w:beforeAutospacing="0" w:after="240" w:afterAutospacing="0" w:line="276" w:lineRule="auto"/>
+        <w:rPr>
+          <w:b/>
+          <w:bCs/>
+          <w:sz w:val="28"/>
+          <w:szCs w:val="28"/>
+        </w:rPr>
+      </w:pPr>
+    </w:p>
+    <w:p>
+      <w:pPr>
+        <w:pStyle w:val="NormalWeb"/>
+        <w:spacing w:before="0" w:beforeAutospacing="0" w:after="240" w:afterAutospacing="0" w:line="276" w:lineRule="auto"/>
+        <w:rPr>
+          <w:b/>
+          <w:bCs/>
+          <w:sz w:val="28"/>
+          <w:szCs w:val="28"/>
+        </w:rPr>
+      </w:pPr>
+    </w:p>
+    <w:p>
+      <w:pPr>
+        <w:pStyle w:val="NormalWeb"/>
+        <w:spacing w:before="0" w:beforeAutospacing="0" w:after="240" w:afterAutospacing="0" w:line="276" w:lineRule="auto"/>
+        <w:rPr>
+          <w:b/>
+          <w:bCs/>
+          <w:sz w:val="28"/>
+          <w:szCs w:val="28"/>
+        </w:rPr>
+      </w:pPr>
+    </w:p>
+    <w:p>
+      <w:pPr>
+        <w:pStyle w:val="NormalWeb"/>
+        <w:spacing w:before="0" w:beforeAutospacing="0" w:after="240" w:afterAutospacing="0" w:line="276" w:lineRule="auto"/>
+        <w:rPr>
+          <w:b/>
+          <w:bCs/>
+          <w:sz w:val="28"/>
+          <w:szCs w:val="28"/>
+        </w:rPr>
+      </w:pPr>
+    </w:p>
+    <w:p>
+      <w:pPr>
+        <w:pStyle w:val="NormalWeb"/>
+        <w:spacing w:before="0" w:beforeAutospacing="0" w:after="240" w:afterAutospacing="0" w:line="276" w:lineRule="auto"/>
+        <w:rPr>
+          <w:b/>
+          <w:bCs/>
+          <w:sz w:val="28"/>
+          <w:szCs w:val="28"/>
+        </w:rPr>
+      </w:pPr>
+    </w:p>
+    <w:p>
+      <w:pPr>
+        <w:pStyle w:val="NormalWeb"/>
+        <w:spacing w:before="0" w:beforeAutospacing="0" w:after="240" w:afterAutospacing="0" w:line="276" w:lineRule="auto"/>
+        <w:rPr>
+          <w:b/>
+          <w:bCs/>
+          <w:sz w:val="28"/>
+          <w:szCs w:val="28"/>
+        </w:rPr>
+      </w:pPr>
+    </w:p>
+    <w:p>
+      <w:pPr>
+        <w:pStyle w:val="NormalWeb"/>
+        <w:spacing w:before="0" w:beforeAutospacing="0" w:after="240" w:afterAutospacing="0" w:line="276" w:lineRule="auto"/>
+        <w:rPr>
+          <w:b/>
+          <w:bCs/>
+          <w:sz w:val="28"/>
+          <w:szCs w:val="28"/>
+        </w:rPr>
+      </w:pPr>
+    </w:p>
+    <w:p>
+      <w:pPr>
+        <w:pStyle w:val="NormalWeb"/>
+        <w:spacing w:before="0" w:beforeAutospacing="0" w:after="240" w:afterAutospacing="0" w:line="276" w:lineRule="auto"/>
+        <w:rPr>
+          <w:b/>
+          <w:bCs/>
+          <w:sz w:val="28"/>
+          <w:szCs w:val="28"/>
+        </w:rPr>
+      </w:pPr>
+      <w:r>
+        <w:rPr>
+          <w:b/>
+          <w:bCs/>
+          <w:sz w:val="28"/>
+          <w:szCs w:val="28"/>
+        </w:rPr>
+        <w:lastRenderedPageBreak/>
+        <w:t>4. Activity Diagram</w:t>
+      </w:r>
+    </w:p>
+    <w:p>
+      <w:pPr>
+        <w:pStyle w:val="NormalWeb"/>
+        <w:spacing w:before="0" w:beforeAutospacing="0" w:after="240" w:afterAutospacing="0" w:line="276" w:lineRule="auto"/>
+        <w:rPr>
+          <w:b/>
+          <w:bCs/>
+        </w:rPr>
+      </w:pPr>
+      <w:r>
+        <w:rPr>
+          <w:b/>
+          <w:bCs/>
+        </w:rPr>
+        <w:t>4.</w:t>
+      </w:r>
+      <w:r>
+        <w:rPr>
+          <w:b/>
+          <w:bCs/>
+        </w:rPr>
+        <w:t>1</w:t>
+      </w:r>
+      <w:r>
+        <w:rPr>
+          <w:b/>
+          <w:bCs/>
+        </w:rPr>
+        <w:t xml:space="preserve"> Organ Matching</w:t>
+      </w:r>
+    </w:p>
+    <w:p>
+      <w:pPr>
+        <w:pStyle w:val="NormalWeb"/>
+        <w:spacing w:before="0" w:beforeAutospacing="0" w:after="240" w:afterAutospacing="0" w:line="276" w:lineRule="auto"/>
+        <w:jc w:val="center"/>
+        <w:rPr>
+          <w:b/>
+          <w:bCs/>
+        </w:rPr>
+      </w:pPr>
+      <w:r>
+        <w:rPr>
+          <w:b/>
+          <w:bCs/>
+          <w:noProof/>
+          <w14:ligatures w14:val="standardContextual"/>
+        </w:rPr>
+        <w:drawing>
+          <wp:inline distT="0" distB="0" distL="0" distR="0" wp14:anchorId="303F7E3E" wp14:editId="3F431776">
+            <wp:extent cx="5581403" cy="3982720"/>
+            <wp:effectExtent l="0" t="0" r="0" b="0"/>
+            <wp:docPr id="504851645" name="Picture 10"/>
+            <wp:cNvGraphicFramePr>
+              <a:graphicFrameLocks xmlns:a="http://schemas.openxmlformats.org/drawingml/2006/main" noChangeAspect="1"/>
+            </wp:cNvGraphicFramePr>
+            <a:graphic xmlns:a="http://schemas.openxmlformats.org/drawingml/2006/main">
+              <a:graphicData uri="http://schemas.openxmlformats.org/drawingml/2006/picture">
+                <pic:pic xmlns:pic="http://schemas.openxmlformats.org/drawingml/2006/picture">
+                  <pic:nvPicPr>
+                    <pic:cNvPr id="504851645" name="Picture 504851645"/>
+                    <pic:cNvPicPr/>
+                  </pic:nvPicPr>
+                  <pic:blipFill rotWithShape="1">
+                    <a:blip r:embed="rId13">
+                      <a:extLst>
+                        <a:ext uri="{28A0092B-C50C-407E-A947-70E740481C1C}">
+                          <a14:useLocalDpi xmlns:a14="http://schemas.microsoft.com/office/drawing/2010/main" val="0"/>
+                        </a:ext>
+                      </a:extLst>
+                    </a:blip>
+                    <a:srcRect r="16921"/>
+                    <a:stretch/>
+                  </pic:blipFill>
+                  <pic:spPr bwMode="auto">
+                    <a:xfrm>
+                      <a:off x="0" y="0"/>
+                      <a:ext cx="5662901" cy="4040874"/>
+                    </a:xfrm>
+                    <a:prstGeom prst="rect">
+                      <a:avLst/>
+                    </a:prstGeom>
+                    <a:ln>
+                      <a:noFill/>
+                    </a:ln>
+                    <a:extLst>
+                      <a:ext uri="{53640926-AAD7-44D8-BBD7-CCE9431645EC}">
+                        <a14:shadowObscured xmlns:a14="http://schemas.microsoft.com/office/drawing/2010/main"/>
+                      </a:ext>
+                    </a:extLst>
+                  </pic:spPr>
+                </pic:pic>
+              </a:graphicData>
+            </a:graphic>
+          </wp:inline>
+        </w:drawing>
+      </w:r>
+    </w:p>
+    <w:p>
+      <w:pPr>
+        <w:pStyle w:val="NormalWeb"/>
+        <w:spacing w:before="0" w:beforeAutospacing="0" w:after="240" w:afterAutospacing="0" w:line="276" w:lineRule="auto"/>
+        <w:rPr>
+          <w:b/>
+          <w:bCs/>
+        </w:rPr>
+      </w:pPr>
+      <w:r>
+        <w:rPr>
+          <w:b/>
+          <w:bCs/>
+        </w:rPr>
+        <w:t>4.</w:t>
+      </w:r>
+      <w:r>
+        <w:rPr>
+          <w:b/>
+          <w:bCs/>
+        </w:rPr>
+        <w:t>2</w:t>
+      </w:r>
+      <w:r>
+        <w:rPr>
+          <w:b/>
+          <w:bCs/>
+        </w:rPr>
+        <w:t xml:space="preserve"> Compatibility Test</w:t>
+      </w:r>
+    </w:p>
+    <w:p>
+      <w:pPr>
+        <w:pStyle w:val="NormalWeb"/>
+        <w:spacing w:before="0" w:beforeAutospacing="0" w:after="240" w:afterAutospacing="0" w:line="276" w:lineRule="auto"/>
+        <w:jc w:val="center"/>
+        <w:rPr>
+          <w:b/>
+          <w:bCs/>
+        </w:rPr>
+      </w:pPr>
+      <w:r>
+        <w:rPr>
+          <w:b/>
+          <w:bCs/>
+          <w:noProof/>
+          <w14:ligatures w14:val="standardContextual"/>
+        </w:rPr>
+        <w:drawing>
+          <wp:inline distT="0" distB="0" distL="0" distR="0" wp14:anchorId="3BCA1D67" wp14:editId="00E20833">
+            <wp:extent cx="5260105" cy="3927475"/>
+            <wp:effectExtent l="0" t="0" r="0" b="0"/>
+            <wp:docPr id="362522618" name="Picture 11"/>
+            <wp:cNvGraphicFramePr>
+              <a:graphicFrameLocks xmlns:a="http://schemas.openxmlformats.org/drawingml/2006/main" noChangeAspect="1"/>
+            </wp:cNvGraphicFramePr>
+            <a:graphic xmlns:a="http://schemas.openxmlformats.org/drawingml/2006/main">
+              <a:graphicData uri="http://schemas.openxmlformats.org/drawingml/2006/picture">
+                <pic:pic xmlns:pic="http://schemas.openxmlformats.org/drawingml/2006/picture">
+                  <pic:nvPicPr>
+                    <pic:cNvPr id="362522618" name="Picture 362522618"/>
                     <pic:cNvPicPr/>
                   </pic:nvPicPr>
                   <pic:blipFill>
@@ -4390,7 +4591,7 @@
                   <pic:spPr>
                     <a:xfrm>
                       <a:off x="0" y="0"/>
-                      <a:ext cx="5939790" cy="5894070"/>
+                      <a:ext cx="5307773" cy="3963066"/>
                     </a:xfrm>
                     <a:prstGeom prst="rect">
                       <a:avLst/>
@@ -4405,113 +4606,19 @@
     </w:p>
     <w:p>
       <w:pPr>
-        <w:rPr>
-          <w:lang w:eastAsia="en-IN"/>
-        </w:rPr>
-      </w:pPr>
-    </w:p>
-    <w:p>
-      <w:pPr>
-        <w:rPr>
-          <w:lang w:eastAsia="en-IN"/>
-        </w:rPr>
-      </w:pPr>
-    </w:p>
-    <w:p>
-      <w:pPr>
-        <w:rPr>
-          <w:rFonts w:ascii="Times New Roman" w:eastAsia="Times New Roman" w:hAnsi="Times New Roman" w:cs="Times New Roman"/>
-          <w:b/>
-          <w:bCs/>
-          <w:noProof/>
-          <w:kern w:val="0"/>
+        <w:tabs>
+          <w:tab w:val="left" w:pos="2976"/>
+        </w:tabs>
+        <w:rPr>
+          <w:rFonts w:ascii="Times New Roman" w:hAnsi="Times New Roman" w:cs="Times New Roman"/>
+          <w:b/>
+          <w:bCs/>
           <w:sz w:val="24"/>
           <w:szCs w:val="24"/>
           <w:lang w:eastAsia="en-IN"/>
         </w:rPr>
       </w:pPr>
-    </w:p>
-    <w:p>
-      <w:pPr>
-        <w:tabs>
-          <w:tab w:val="left" w:pos="2976"/>
-        </w:tabs>
-        <w:rPr>
-          <w:lang w:eastAsia="en-IN"/>
-        </w:rPr>
-      </w:pPr>
-      <w:r>
-        <w:rPr>
-          <w:lang w:eastAsia="en-IN"/>
-        </w:rPr>
-        <w:tab/>
-      </w:r>
-    </w:p>
-    <w:p>
-      <w:pPr>
-        <w:tabs>
-          <w:tab w:val="left" w:pos="2976"/>
-        </w:tabs>
-        <w:rPr>
-          <w:lang w:eastAsia="en-IN"/>
-        </w:rPr>
-      </w:pPr>
-    </w:p>
-    <w:p>
-      <w:pPr>
-        <w:tabs>
-          <w:tab w:val="left" w:pos="2976"/>
-        </w:tabs>
-        <w:rPr>
-          <w:lang w:eastAsia="en-IN"/>
-        </w:rPr>
-      </w:pPr>
-    </w:p>
-    <w:p>
-      <w:pPr>
-        <w:tabs>
-          <w:tab w:val="left" w:pos="2976"/>
-        </w:tabs>
-        <w:rPr>
-          <w:lang w:eastAsia="en-IN"/>
-        </w:rPr>
-      </w:pPr>
-    </w:p>
-    <w:p>
-      <w:pPr>
-        <w:tabs>
-          <w:tab w:val="left" w:pos="2976"/>
-        </w:tabs>
-        <w:rPr>
-          <w:lang w:eastAsia="en-IN"/>
-        </w:rPr>
-      </w:pPr>
-    </w:p>
-    <w:p>
-      <w:pPr>
-        <w:tabs>
-          <w:tab w:val="left" w:pos="2976"/>
-        </w:tabs>
-        <w:rPr>
-          <w:lang w:eastAsia="en-IN"/>
-        </w:rPr>
-      </w:pPr>
-    </w:p>
-    <w:p>
-      <w:pPr>
-        <w:tabs>
-          <w:tab w:val="left" w:pos="2976"/>
-        </w:tabs>
-        <w:rPr>
-          <w:lang w:eastAsia="en-IN"/>
-        </w:rPr>
-      </w:pPr>
-    </w:p>
-    <w:p>
-      <w:pPr>
-        <w:tabs>
-          <w:tab w:val="left" w:pos="2976"/>
-        </w:tabs>
+      <w:r>
         <w:rPr>
           <w:rFonts w:ascii="Times New Roman" w:hAnsi="Times New Roman" w:cs="Times New Roman"/>
           <w:b/>
@@ -4520,7 +4627,9 @@
           <w:szCs w:val="24"/>
           <w:lang w:eastAsia="en-IN"/>
         </w:rPr>
-      </w:pPr>
+        <w:lastRenderedPageBreak/>
+        <w:t>4.</w:t>
+      </w:r>
       <w:r>
         <w:rPr>
           <w:rFonts w:ascii="Times New Roman" w:hAnsi="Times New Roman" w:cs="Times New Roman"/>
@@ -4530,8 +4639,18 @@
           <w:szCs w:val="24"/>
           <w:lang w:eastAsia="en-IN"/>
         </w:rPr>
-        <w:lastRenderedPageBreak/>
-        <w:t>4.4 Transplantation Module</w:t>
+        <w:t>3</w:t>
+      </w:r>
+      <w:r>
+        <w:rPr>
+          <w:rFonts w:ascii="Times New Roman" w:hAnsi="Times New Roman" w:cs="Times New Roman"/>
+          <w:b/>
+          <w:bCs/>
+          <w:sz w:val="24"/>
+          <w:szCs w:val="24"/>
+          <w:lang w:eastAsia="en-IN"/>
+        </w:rPr>
+        <w:t xml:space="preserve"> Transplantation Module</w:t>
       </w:r>
     </w:p>
     <w:p>
@@ -4575,10 +4694,10 @@
           <w:lang w:eastAsia="en-IN"/>
         </w:rPr>
         <w:drawing>
-          <wp:inline distT="0" distB="0" distL="0" distR="0" wp14:anchorId="22E3AE54" wp14:editId="17EBF7A1">
-            <wp:extent cx="5939790" cy="5768975"/>
+          <wp:inline distT="0" distB="0" distL="0" distR="0" wp14:anchorId="01B03AD6" wp14:editId="7F37473B">
+            <wp:extent cx="5883662" cy="5178139"/>
             <wp:effectExtent l="0" t="0" r="0" b="0"/>
-            <wp:docPr id="1156137293" name="Picture 6"/>
+            <wp:docPr id="2053144218" name="Picture 12"/>
             <wp:cNvGraphicFramePr>
               <a:graphicFrameLocks xmlns:a="http://schemas.openxmlformats.org/drawingml/2006/main" noChangeAspect="1"/>
             </wp:cNvGraphicFramePr>
@@ -4586,7 +4705,7 @@
               <a:graphicData uri="http://schemas.openxmlformats.org/drawingml/2006/picture">
                 <pic:pic xmlns:pic="http://schemas.openxmlformats.org/drawingml/2006/picture">
                   <pic:nvPicPr>
-                    <pic:cNvPr id="1156137293" name="Picture 1156137293"/>
+                    <pic:cNvPr id="2053144218" name="Picture 2053144218"/>
                     <pic:cNvPicPr/>
                   </pic:nvPicPr>
                   <pic:blipFill>
@@ -4604,7 +4723,7 @@
                   <pic:spPr>
                     <a:xfrm>
                       <a:off x="0" y="0"/>
-                      <a:ext cx="5939790" cy="5768975"/>
+                      <a:ext cx="5894396" cy="5187586"/>
                     </a:xfrm>
                     <a:prstGeom prst="rect">
                       <a:avLst/>
@@ -4616,6 +4735,38 @@
           </wp:inline>
         </w:drawing>
       </w:r>
+    </w:p>
+    <w:p>
+      <w:pPr>
+        <w:tabs>
+          <w:tab w:val="left" w:pos="2976"/>
+        </w:tabs>
+        <w:jc w:val="center"/>
+        <w:rPr>
+          <w:rFonts w:ascii="Times New Roman" w:hAnsi="Times New Roman" w:cs="Times New Roman"/>
+          <w:b/>
+          <w:bCs/>
+          <w:sz w:val="24"/>
+          <w:szCs w:val="24"/>
+          <w:lang w:eastAsia="en-IN"/>
+        </w:rPr>
+      </w:pPr>
+    </w:p>
+    <w:p>
+      <w:pPr>
+        <w:tabs>
+          <w:tab w:val="left" w:pos="2976"/>
+        </w:tabs>
+        <w:jc w:val="center"/>
+        <w:rPr>
+          <w:rFonts w:ascii="Times New Roman" w:hAnsi="Times New Roman" w:cs="Times New Roman"/>
+          <w:b/>
+          <w:bCs/>
+          <w:sz w:val="24"/>
+          <w:szCs w:val="24"/>
+          <w:lang w:eastAsia="en-IN"/>
+        </w:rPr>
+      </w:pPr>
     </w:p>
     <w:sectPr>
       <w:pgSz w:w="11906" w:h="16838"/>
@@ -4633,6 +4784,56 @@
 </w:document>
 </file>
 
+<file path=word/endnotes.xml><?xml version="1.0" encoding="utf-8"?>
+<w:endnotes xmlns:wpc="http://schemas.microsoft.com/office/word/2010/wordprocessingCanvas" xmlns:cx="http://schemas.microsoft.com/office/drawing/2014/chartex" xmlns:cx1="http://schemas.microsoft.com/office/drawing/2015/9/8/chartex" xmlns:cx2="http://schemas.microsoft.com/office/drawing/2015/10/21/chartex" xmlns:cx3="http://schemas.microsoft.com/office/drawing/2016/5/9/chartex" xmlns:cx4="http://schemas.microsoft.com/office/drawing/2016/5/10/chartex" xmlns:cx5="http://schemas.microsoft.com/office/drawing/2016/5/11/chartex" xmlns:cx6="http://schemas.microsoft.com/office/drawing/2016/5/12/chartex" xmlns:cx7="http://schemas.microsoft.com/office/drawing/2016/5/13/chartex" xmlns:cx8="http://schemas.microsoft.com/office/drawing/2016/5/14/chartex" xmlns:mc="http://schemas.openxmlformats.org/markup-compatibility/2006" xmlns:aink="http://schemas.microsoft.com/office/drawing/2016/ink" xmlns:am3d="http://schemas.microsoft.com/office/drawing/2017/model3d" xmlns:o="urn:schemas-microsoft-com:office:office" xmlns:oel="http://schemas.microsoft.com/office/2019/extlst" xmlns:r="http://schemas.openxmlformats.org/officeDocument/2006/relationships" xmlns:m="http://schemas.openxmlformats.org/officeDocument/2006/math" xmlns:v="urn:schemas-microsoft-com:vml" xmlns:wp14="http://schemas.microsoft.com/office/word/2010/wordprocessingDrawing" xmlns:wp="http://schemas.openxmlformats.org/drawingml/2006/wordprocessingDrawing" xmlns:w10="urn:schemas-microsoft-com:office:word" xmlns:w="http://schemas.openxmlformats.org/wordprocessingml/2006/main" xmlns:w14="http://schemas.microsoft.com/office/word/2010/wordml" xmlns:w15="http://schemas.microsoft.com/office/word/2012/wordml" xmlns:w16cex="http://schemas.microsoft.com/office/word/2018/wordml/cex" xmlns:w16cid="http://schemas.microsoft.com/office/word/2016/wordml/cid" xmlns:w16="http://schemas.microsoft.com/office/word/2018/wordml" xmlns:w16du="http://schemas.microsoft.com/office/word/2023/wordml/word16du" xmlns:w16sdtdh="http://schemas.microsoft.com/office/word/2020/wordml/sdtdatahash" xmlns:w16sdtfl="http://schemas.microsoft.com/office/word/2024/wordml/sdtformatlock" xmlns:w16se="http://schemas.microsoft.com/office/word/2015/wordml/symex" xmlns:wpg="http://schemas.microsoft.com/office/word/2010/wordprocessingGroup" xmlns:wpi="http://schemas.microsoft.com/office/word/2010/wordprocessingInk" xmlns:wne="http://schemas.microsoft.com/office/word/2006/wordml" xmlns:wps="http://schemas.microsoft.com/office/word/2010/wordprocessingShape" mc:Ignorable="w14 w15 w16se w16cid w16 w16cex w16sdtdh w16sdtfl w16du wp14">
+  <w:endnote w:type="separator" w:id="-1">
+    <w:p>
+      <w:pPr>
+        <w:spacing w:after="0" w:line="240" w:lineRule="auto"/>
+      </w:pPr>
+      <w:r>
+        <w:separator/>
+      </w:r>
+    </w:p>
+  </w:endnote>
+  <w:endnote w:type="continuationSeparator" w:id="0">
+    <w:p>
+      <w:pPr>
+        <w:spacing w:after="0" w:line="240" w:lineRule="auto"/>
+      </w:pPr>
+      <w:r>
+        <w:continuationSeparator/>
+      </w:r>
+    </w:p>
+  </w:endnote>
+</w:endnotes>
+</file>
+
+<file path=word/footnotes.xml><?xml version="1.0" encoding="utf-8"?>
+<w:footnotes xmlns:wpc="http://schemas.microsoft.com/office/word/2010/wordprocessingCanvas" xmlns:cx="http://schemas.microsoft.com/office/drawing/2014/chartex" xmlns:cx1="http://schemas.microsoft.com/office/drawing/2015/9/8/chartex" xmlns:cx2="http://schemas.microsoft.com/office/drawing/2015/10/21/chartex" xmlns:cx3="http://schemas.microsoft.com/office/drawing/2016/5/9/chartex" xmlns:cx4="http://schemas.microsoft.com/office/drawing/2016/5/10/chartex" xmlns:cx5="http://schemas.microsoft.com/office/drawing/2016/5/11/chartex" xmlns:cx6="http://schemas.microsoft.com/office/drawing/2016/5/12/chartex" xmlns:cx7="http://schemas.microsoft.com/office/drawing/2016/5/13/chartex" xmlns:cx8="http://schemas.microsoft.com/office/drawing/2016/5/14/chartex" xmlns:mc="http://schemas.openxmlformats.org/markup-compatibility/2006" xmlns:aink="http://schemas.microsoft.com/office/drawing/2016/ink" xmlns:am3d="http://schemas.microsoft.com/office/drawing/2017/model3d" xmlns:o="urn:schemas-microsoft-com:office:office" xmlns:oel="http://schemas.microsoft.com/office/2019/extlst" xmlns:r="http://schemas.openxmlformats.org/officeDocument/2006/relationships" xmlns:m="http://schemas.openxmlformats.org/officeDocument/2006/math" xmlns:v="urn:schemas-microsoft-com:vml" xmlns:wp14="http://schemas.microsoft.com/office/word/2010/wordprocessingDrawing" xmlns:wp="http://schemas.openxmlformats.org/drawingml/2006/wordprocessingDrawing" xmlns:w10="urn:schemas-microsoft-com:office:word" xmlns:w="http://schemas.openxmlformats.org/wordprocessingml/2006/main" xmlns:w14="http://schemas.microsoft.com/office/word/2010/wordml" xmlns:w15="http://schemas.microsoft.com/office/word/2012/wordml" xmlns:w16cex="http://schemas.microsoft.com/office/word/2018/wordml/cex" xmlns:w16cid="http://schemas.microsoft.com/office/word/2016/wordml/cid" xmlns:w16="http://schemas.microsoft.com/office/word/2018/wordml" xmlns:w16du="http://schemas.microsoft.com/office/word/2023/wordml/word16du" xmlns:w16sdtdh="http://schemas.microsoft.com/office/word/2020/wordml/sdtdatahash" xmlns:w16sdtfl="http://schemas.microsoft.com/office/word/2024/wordml/sdtformatlock" xmlns:w16se="http://schemas.microsoft.com/office/word/2015/wordml/symex" xmlns:wpg="http://schemas.microsoft.com/office/word/2010/wordprocessingGroup" xmlns:wpi="http://schemas.microsoft.com/office/word/2010/wordprocessingInk" xmlns:wne="http://schemas.microsoft.com/office/word/2006/wordml" xmlns:wps="http://schemas.microsoft.com/office/word/2010/wordprocessingShape" mc:Ignorable="w14 w15 w16se w16cid w16 w16cex w16sdtdh w16sdtfl w16du wp14">
+  <w:footnote w:type="separator" w:id="-1">
+    <w:p>
+      <w:pPr>
+        <w:spacing w:after="0" w:line="240" w:lineRule="auto"/>
+      </w:pPr>
+      <w:r>
+        <w:separator/>
+      </w:r>
+    </w:p>
+  </w:footnote>
+  <w:footnote w:type="continuationSeparator" w:id="0">
+    <w:p>
+      <w:pPr>
+        <w:spacing w:after="0" w:line="240" w:lineRule="auto"/>
+      </w:pPr>
+      <w:r>
+        <w:continuationSeparator/>
+      </w:r>
+    </w:p>
+  </w:footnote>
+</w:footnotes>
+</file>
+
 <file path=word/numbering.xml><?xml version="1.0" encoding="utf-8"?>
 <w:numbering xmlns:wpc="http://schemas.microsoft.com/office/word/2010/wordprocessingCanvas" xmlns:cx="http://schemas.microsoft.com/office/drawing/2014/chartex" xmlns:cx1="http://schemas.microsoft.com/office/drawing/2015/9/8/chartex" xmlns:cx2="http://schemas.microsoft.com/office/drawing/2015/10/21/chartex" xmlns:cx3="http://schemas.microsoft.com/office/drawing/2016/5/9/chartex" xmlns:cx4="http://schemas.microsoft.com/office/drawing/2016/5/10/chartex" xmlns:cx5="http://schemas.microsoft.com/office/drawing/2016/5/11/chartex" xmlns:cx6="http://schemas.microsoft.com/office/drawing/2016/5/12/chartex" xmlns:cx7="http://schemas.microsoft.com/office/drawing/2016/5/13/chartex" xmlns:cx8="http://schemas.microsoft.com/office/drawing/2016/5/14/chartex" xmlns:mc="http://schemas.openxmlformats.org/markup-compatibility/2006" xmlns:aink="http://schemas.microsoft.com/office/drawing/2016/ink" xmlns:am3d="http://schemas.microsoft.com/office/drawing/2017/model3d" xmlns:o="urn:schemas-microsoft-com:office:office" xmlns:oel="http://schemas.microsoft.com/office/2019/extlst" xmlns:r="http://schemas.openxmlformats.org/officeDocument/2006/relationships" xmlns:m="http://schemas.openxmlformats.org/officeDocument/2006/math" xmlns:v="urn:schemas-microsoft-com:vml" xmlns:wp14="http://schemas.microsoft.com/office/word/2010/wordprocessingDrawing" xmlns:wp="http://schemas.openxmlformats.org/drawingml/2006/wordprocessingDrawing" xmlns:w10="urn:schemas-microsoft-com:office:word" xmlns:w="http://schemas.openxmlformats.org/wordprocessingml/2006/main" xmlns:w14="http://schemas.microsoft.com/office/word/2010/wordml" xmlns:w15="http://schemas.microsoft.com/office/word/2012/wordml" xmlns:w16cex="http://schemas.microsoft.com/office/word/2018/wordml/cex" xmlns:w16cid="http://schemas.microsoft.com/office/word/2016/wordml/cid" xmlns:w16="http://schemas.microsoft.com/office/word/2018/wordml" xmlns:w16du="http://schemas.microsoft.com/office/word/2023/wordml/word16du" xmlns:w16sdtdh="http://schemas.microsoft.com/office/word/2020/wordml/sdtdatahash" xmlns:w16sdtfl="http://schemas.microsoft.com/office/word/2024/wordml/sdtformatlock" xmlns:w16se="http://schemas.microsoft.com/office/word/2015/wordml/symex" xmlns:wpg="http://schemas.microsoft.com/office/word/2010/wordprocessingGroup" xmlns:wpi="http://schemas.microsoft.com/office/word/2010/wordprocessingInk" xmlns:wne="http://schemas.microsoft.com/office/word/2006/wordml" xmlns:wps="http://schemas.microsoft.com/office/word/2010/wordprocessingShape" mc:Ignorable="w14 w15 w16se w16cid w16 w16cex w16sdtdh w16sdtfl w16du wp14">
   <w:abstractNum w:abstractNumId="0" w15:restartNumberingAfterBreak="0">
@@ -5547,6 +5748,155 @@
     </w:lvl>
   </w:abstractNum>
   <w:abstractNum w:abstractNumId="7" w15:restartNumberingAfterBreak="0">
+    <w:nsid w:val="08472FB0"/>
+    <w:multiLevelType w:val="multilevel"/>
+    <w:tmpl w:val="404CF7CE"/>
+    <w:lvl w:ilvl="0">
+      <w:start w:val="1"/>
+      <w:numFmt w:val="bullet"/>
+      <w:lvlText w:val=""/>
+      <w:lvlJc w:val="left"/>
+      <w:pPr>
+        <w:tabs>
+          <w:tab w:val="num" w:pos="720"/>
+        </w:tabs>
+        <w:ind w:left="720" w:hanging="360"/>
+      </w:pPr>
+      <w:rPr>
+        <w:rFonts w:ascii="Symbol" w:hAnsi="Symbol" w:hint="default"/>
+        <w:sz w:val="20"/>
+      </w:rPr>
+    </w:lvl>
+    <w:lvl w:ilvl="1">
+      <w:start w:val="1"/>
+      <w:numFmt w:val="bullet"/>
+      <w:lvlText w:val="o"/>
+      <w:lvlJc w:val="left"/>
+      <w:pPr>
+        <w:tabs>
+          <w:tab w:val="num" w:pos="1440"/>
+        </w:tabs>
+        <w:ind w:left="1440" w:hanging="360"/>
+      </w:pPr>
+      <w:rPr>
+        <w:rFonts w:ascii="Courier New" w:hAnsi="Courier New" w:hint="default"/>
+        <w:sz w:val="20"/>
+      </w:rPr>
+    </w:lvl>
+    <w:lvl w:ilvl="2">
+      <w:start w:val="1"/>
+      <w:numFmt w:val="bullet"/>
+      <w:lvlText w:val=""/>
+      <w:lvlJc w:val="left"/>
+      <w:pPr>
+        <w:tabs>
+          <w:tab w:val="num" w:pos="2160"/>
+        </w:tabs>
+        <w:ind w:left="2160" w:hanging="360"/>
+      </w:pPr>
+      <w:rPr>
+        <w:rFonts w:ascii="Wingdings" w:hAnsi="Wingdings" w:hint="default"/>
+        <w:sz w:val="20"/>
+      </w:rPr>
+    </w:lvl>
+    <w:lvl w:ilvl="3" w:tentative="1">
+      <w:start w:val="1"/>
+      <w:numFmt w:val="bullet"/>
+      <w:lvlText w:val=""/>
+      <w:lvlJc w:val="left"/>
+      <w:pPr>
+        <w:tabs>
+          <w:tab w:val="num" w:pos="2880"/>
+        </w:tabs>
+        <w:ind w:left="2880" w:hanging="360"/>
+      </w:pPr>
+      <w:rPr>
+        <w:rFonts w:ascii="Wingdings" w:hAnsi="Wingdings" w:hint="default"/>
+        <w:sz w:val="20"/>
+      </w:rPr>
+    </w:lvl>
+    <w:lvl w:ilvl="4" w:tentative="1">
+      <w:start w:val="1"/>
+      <w:numFmt w:val="bullet"/>
+      <w:lvlText w:val=""/>
+      <w:lvlJc w:val="left"/>
+      <w:pPr>
+        <w:tabs>
+          <w:tab w:val="num" w:pos="3600"/>
+        </w:tabs>
+        <w:ind w:left="3600" w:hanging="360"/>
+      </w:pPr>
+      <w:rPr>
+        <w:rFonts w:ascii="Wingdings" w:hAnsi="Wingdings" w:hint="default"/>
+        <w:sz w:val="20"/>
+      </w:rPr>
+    </w:lvl>
+    <w:lvl w:ilvl="5" w:tentative="1">
+      <w:start w:val="1"/>
+      <w:numFmt w:val="bullet"/>
+      <w:lvlText w:val=""/>
+      <w:lvlJc w:val="left"/>
+      <w:pPr>
+        <w:tabs>
+          <w:tab w:val="num" w:pos="4320"/>
+        </w:tabs>
+        <w:ind w:left="4320" w:hanging="360"/>
+      </w:pPr>
+      <w:rPr>
+        <w:rFonts w:ascii="Wingdings" w:hAnsi="Wingdings" w:hint="default"/>
+        <w:sz w:val="20"/>
+      </w:rPr>
+    </w:lvl>
+    <w:lvl w:ilvl="6" w:tentative="1">
+      <w:start w:val="1"/>
+      <w:numFmt w:val="bullet"/>
+      <w:lvlText w:val=""/>
+      <w:lvlJc w:val="left"/>
+      <w:pPr>
+        <w:tabs>
+          <w:tab w:val="num" w:pos="5040"/>
+        </w:tabs>
+        <w:ind w:left="5040" w:hanging="360"/>
+      </w:pPr>
+      <w:rPr>
+        <w:rFonts w:ascii="Wingdings" w:hAnsi="Wingdings" w:hint="default"/>
+        <w:sz w:val="20"/>
+      </w:rPr>
+    </w:lvl>
+    <w:lvl w:ilvl="7" w:tentative="1">
+      <w:start w:val="1"/>
+      <w:numFmt w:val="bullet"/>
+      <w:lvlText w:val=""/>
+      <w:lvlJc w:val="left"/>
+      <w:pPr>
+        <w:tabs>
+          <w:tab w:val="num" w:pos="5760"/>
+        </w:tabs>
+        <w:ind w:left="5760" w:hanging="360"/>
+      </w:pPr>
+      <w:rPr>
+        <w:rFonts w:ascii="Wingdings" w:hAnsi="Wingdings" w:hint="default"/>
+        <w:sz w:val="20"/>
+      </w:rPr>
+    </w:lvl>
+    <w:lvl w:ilvl="8" w:tentative="1">
+      <w:start w:val="1"/>
+      <w:numFmt w:val="bullet"/>
+      <w:lvlText w:val=""/>
+      <w:lvlJc w:val="left"/>
+      <w:pPr>
+        <w:tabs>
+          <w:tab w:val="num" w:pos="6480"/>
+        </w:tabs>
+        <w:ind w:left="6480" w:hanging="360"/>
+      </w:pPr>
+      <w:rPr>
+        <w:rFonts w:ascii="Wingdings" w:hAnsi="Wingdings" w:hint="default"/>
+        <w:sz w:val="20"/>
+      </w:rPr>
+    </w:lvl>
+  </w:abstractNum>
+  <w:abstractNum w:abstractNumId="8" w15:restartNumberingAfterBreak="0">
     <w:nsid w:val="0ABF6773"/>
     <w:multiLevelType w:val="hybridMultilevel"/>
     <w:tmpl w:val="1F382764"/>
@@ -5659,7 +6009,7 @@
       </w:rPr>
     </w:lvl>
   </w:abstractNum>
-  <w:abstractNum w:abstractNumId="8" w15:restartNumberingAfterBreak="0">
+  <w:abstractNum w:abstractNumId="9" w15:restartNumberingAfterBreak="0">
     <w:nsid w:val="0ADF4DDE"/>
     <w:multiLevelType w:val="hybridMultilevel"/>
     <w:tmpl w:val="1A8CE176"/>
@@ -5772,7 +6122,7 @@
       </w:rPr>
     </w:lvl>
   </w:abstractNum>
-  <w:abstractNum w:abstractNumId="9" w15:restartNumberingAfterBreak="0">
+  <w:abstractNum w:abstractNumId="10" w15:restartNumberingAfterBreak="0">
     <w:nsid w:val="0D8B52D1"/>
     <w:multiLevelType w:val="multilevel"/>
     <w:tmpl w:val="16F88352"/>
@@ -5888,7 +6238,7 @@
       </w:pPr>
     </w:lvl>
   </w:abstractNum>
-  <w:abstractNum w:abstractNumId="10" w15:restartNumberingAfterBreak="0">
+  <w:abstractNum w:abstractNumId="11" w15:restartNumberingAfterBreak="0">
     <w:nsid w:val="12F334D8"/>
     <w:multiLevelType w:val="hybridMultilevel"/>
     <w:tmpl w:val="D318B7EE"/>
@@ -5977,7 +6327,7 @@
       </w:pPr>
     </w:lvl>
   </w:abstractNum>
-  <w:abstractNum w:abstractNumId="11" w15:restartNumberingAfterBreak="0">
+  <w:abstractNum w:abstractNumId="12" w15:restartNumberingAfterBreak="0">
     <w:nsid w:val="1460543A"/>
     <w:multiLevelType w:val="hybridMultilevel"/>
     <w:tmpl w:val="F4CE2610"/>
@@ -6090,7 +6440,96 @@
       </w:rPr>
     </w:lvl>
   </w:abstractNum>
-  <w:abstractNum w:abstractNumId="12" w15:restartNumberingAfterBreak="0">
+  <w:abstractNum w:abstractNumId="13" w15:restartNumberingAfterBreak="0">
+    <w:nsid w:val="15521861"/>
+    <w:multiLevelType w:val="hybridMultilevel"/>
+    <w:tmpl w:val="A20E5A7A"/>
+    <w:lvl w:ilvl="0" w:tplc="FFFFFFFF">
+      <w:start w:val="1"/>
+      <w:numFmt w:val="decimal"/>
+      <w:lvlText w:val="%1."/>
+      <w:lvlJc w:val="left"/>
+      <w:pPr>
+        <w:ind w:left="720" w:hanging="360"/>
+      </w:pPr>
+    </w:lvl>
+    <w:lvl w:ilvl="1" w:tplc="40090001">
+      <w:start w:val="1"/>
+      <w:numFmt w:val="bullet"/>
+      <w:lvlText w:val=""/>
+      <w:lvlJc w:val="left"/>
+      <w:pPr>
+        <w:ind w:left="360" w:hanging="360"/>
+      </w:pPr>
+      <w:rPr>
+        <w:rFonts w:ascii="Symbol" w:hAnsi="Symbol" w:hint="default"/>
+      </w:rPr>
+    </w:lvl>
+    <w:lvl w:ilvl="2" w:tplc="FFFFFFFF" w:tentative="1">
+      <w:start w:val="1"/>
+      <w:numFmt w:val="lowerRoman"/>
+      <w:lvlText w:val="%3."/>
+      <w:lvlJc w:val="right"/>
+      <w:pPr>
+        <w:ind w:left="2160" w:hanging="180"/>
+      </w:pPr>
+    </w:lvl>
+    <w:lvl w:ilvl="3" w:tplc="FFFFFFFF" w:tentative="1">
+      <w:start w:val="1"/>
+      <w:numFmt w:val="decimal"/>
+      <w:lvlText w:val="%4."/>
+      <w:lvlJc w:val="left"/>
+      <w:pPr>
+        <w:ind w:left="2880" w:hanging="360"/>
+      </w:pPr>
+    </w:lvl>
+    <w:lvl w:ilvl="4" w:tplc="FFFFFFFF" w:tentative="1">
+      <w:start w:val="1"/>
+      <w:numFmt w:val="lowerLetter"/>
+      <w:lvlText w:val="%5."/>
+      <w:lvlJc w:val="left"/>
+      <w:pPr>
+        <w:ind w:left="3600" w:hanging="360"/>
+      </w:pPr>
+    </w:lvl>
+    <w:lvl w:ilvl="5" w:tplc="FFFFFFFF" w:tentative="1">
+      <w:start w:val="1"/>
+      <w:numFmt w:val="lowerRoman"/>
+      <w:lvlText w:val="%6."/>
+      <w:lvlJc w:val="right"/>
+      <w:pPr>
+        <w:ind w:left="4320" w:hanging="180"/>
+      </w:pPr>
+    </w:lvl>
+    <w:lvl w:ilvl="6" w:tplc="FFFFFFFF" w:tentative="1">
+      <w:start w:val="1"/>
+      <w:numFmt w:val="decimal"/>
+      <w:lvlText w:val="%7."/>
+      <w:lvlJc w:val="left"/>
+      <w:pPr>
+        <w:ind w:left="5040" w:hanging="360"/>
+      </w:pPr>
+    </w:lvl>
+    <w:lvl w:ilvl="7" w:tplc="FFFFFFFF" w:tentative="1">
+      <w:start w:val="1"/>
+      <w:numFmt w:val="lowerLetter"/>
+      <w:lvlText w:val="%8."/>
+      <w:lvlJc w:val="left"/>
+      <w:pPr>
+        <w:ind w:left="5760" w:hanging="360"/>
+      </w:pPr>
+    </w:lvl>
+    <w:lvl w:ilvl="8" w:tplc="FFFFFFFF" w:tentative="1">
+      <w:start w:val="1"/>
+      <w:numFmt w:val="lowerRoman"/>
+      <w:lvlText w:val="%9."/>
+      <w:lvlJc w:val="right"/>
+      <w:pPr>
+        <w:ind w:left="6480" w:hanging="180"/>
+      </w:pPr>
+    </w:lvl>
+  </w:abstractNum>
+  <w:abstractNum w:abstractNumId="14" w15:restartNumberingAfterBreak="0">
     <w:nsid w:val="15E82ABD"/>
     <w:multiLevelType w:val="hybridMultilevel"/>
     <w:tmpl w:val="AFB41AD8"/>
@@ -6203,7 +6642,7 @@
       </w:rPr>
     </w:lvl>
   </w:abstractNum>
-  <w:abstractNum w:abstractNumId="13" w15:restartNumberingAfterBreak="0">
+  <w:abstractNum w:abstractNumId="15" w15:restartNumberingAfterBreak="0">
     <w:nsid w:val="17000EDA"/>
     <w:multiLevelType w:val="multilevel"/>
     <w:tmpl w:val="CC28A296"/>
@@ -6352,7 +6791,120 @@
       </w:rPr>
     </w:lvl>
   </w:abstractNum>
-  <w:abstractNum w:abstractNumId="14" w15:restartNumberingAfterBreak="0">
+  <w:abstractNum w:abstractNumId="16" w15:restartNumberingAfterBreak="0">
+    <w:nsid w:val="19BD12E0"/>
+    <w:multiLevelType w:val="hybridMultilevel"/>
+    <w:tmpl w:val="8D5A18EA"/>
+    <w:lvl w:ilvl="0" w:tplc="40090001">
+      <w:start w:val="1"/>
+      <w:numFmt w:val="bullet"/>
+      <w:lvlText w:val=""/>
+      <w:lvlJc w:val="left"/>
+      <w:pPr>
+        <w:ind w:left="1440" w:hanging="360"/>
+      </w:pPr>
+      <w:rPr>
+        <w:rFonts w:ascii="Symbol" w:hAnsi="Symbol" w:hint="default"/>
+      </w:rPr>
+    </w:lvl>
+    <w:lvl w:ilvl="1" w:tplc="40090003" w:tentative="1">
+      <w:start w:val="1"/>
+      <w:numFmt w:val="bullet"/>
+      <w:lvlText w:val="o"/>
+      <w:lvlJc w:val="left"/>
+      <w:pPr>
+        <w:ind w:left="2160" w:hanging="360"/>
+      </w:pPr>
+      <w:rPr>
+        <w:rFonts w:ascii="Courier New" w:hAnsi="Courier New" w:cs="Courier New" w:hint="default"/>
+      </w:rPr>
+    </w:lvl>
+    <w:lvl w:ilvl="2" w:tplc="40090005" w:tentative="1">
+      <w:start w:val="1"/>
+      <w:numFmt w:val="bullet"/>
+      <w:lvlText w:val=""/>
+      <w:lvlJc w:val="left"/>
+      <w:pPr>
+        <w:ind w:left="2880" w:hanging="360"/>
+      </w:pPr>
+      <w:rPr>
+        <w:rFonts w:ascii="Wingdings" w:hAnsi="Wingdings" w:hint="default"/>
+      </w:rPr>
+    </w:lvl>
+    <w:lvl w:ilvl="3" w:tplc="40090001" w:tentative="1">
+      <w:start w:val="1"/>
+      <w:numFmt w:val="bullet"/>
+      <w:lvlText w:val=""/>
+      <w:lvlJc w:val="left"/>
+      <w:pPr>
+        <w:ind w:left="3600" w:hanging="360"/>
+      </w:pPr>
+      <w:rPr>
+        <w:rFonts w:ascii="Symbol" w:hAnsi="Symbol" w:hint="default"/>
+      </w:rPr>
+    </w:lvl>
+    <w:lvl w:ilvl="4" w:tplc="40090003" w:tentative="1">
+      <w:start w:val="1"/>
+      <w:numFmt w:val="bullet"/>
+      <w:lvlText w:val="o"/>
+      <w:lvlJc w:val="left"/>
+      <w:pPr>
+        <w:ind w:left="4320" w:hanging="360"/>
+      </w:pPr>
+      <w:rPr>
+        <w:rFonts w:ascii="Courier New" w:hAnsi="Courier New" w:cs="Courier New" w:hint="default"/>
+      </w:rPr>
+    </w:lvl>
+    <w:lvl w:ilvl="5" w:tplc="40090005" w:tentative="1">
+      <w:start w:val="1"/>
+      <w:numFmt w:val="bullet"/>
+      <w:lvlText w:val=""/>
+      <w:lvlJc w:val="left"/>
+      <w:pPr>
+        <w:ind w:left="5040" w:hanging="360"/>
+      </w:pPr>
+      <w:rPr>
+        <w:rFonts w:ascii="Wingdings" w:hAnsi="Wingdings" w:hint="default"/>
+      </w:rPr>
+    </w:lvl>
+    <w:lvl w:ilvl="6" w:tplc="40090001" w:tentative="1">
+      <w:start w:val="1"/>
+      <w:numFmt w:val="bullet"/>
+      <w:lvlText w:val=""/>
+      <w:lvlJc w:val="left"/>
+      <w:pPr>
+        <w:ind w:left="5760" w:hanging="360"/>
+      </w:pPr>
+      <w:rPr>
+        <w:rFonts w:ascii="Symbol" w:hAnsi="Symbol" w:hint="default"/>
+      </w:rPr>
+    </w:lvl>
+    <w:lvl w:ilvl="7" w:tplc="40090003" w:tentative="1">
+      <w:start w:val="1"/>
+      <w:numFmt w:val="bullet"/>
+      <w:lvlText w:val="o"/>
+      <w:lvlJc w:val="left"/>
+      <w:pPr>
+        <w:ind w:left="6480" w:hanging="360"/>
+      </w:pPr>
+      <w:rPr>
+        <w:rFonts w:ascii="Courier New" w:hAnsi="Courier New" w:cs="Courier New" w:hint="default"/>
+      </w:rPr>
+    </w:lvl>
+    <w:lvl w:ilvl="8" w:tplc="40090005" w:tentative="1">
+      <w:start w:val="1"/>
+      <w:numFmt w:val="bullet"/>
+      <w:lvlText w:val=""/>
+      <w:lvlJc w:val="left"/>
+      <w:pPr>
+        <w:ind w:left="7200" w:hanging="360"/>
+      </w:pPr>
+      <w:rPr>
+        <w:rFonts w:ascii="Wingdings" w:hAnsi="Wingdings" w:hint="default"/>
+      </w:rPr>
+    </w:lvl>
+  </w:abstractNum>
+  <w:abstractNum w:abstractNumId="17" w15:restartNumberingAfterBreak="0">
     <w:nsid w:val="1B4605D2"/>
     <w:multiLevelType w:val="multilevel"/>
     <w:tmpl w:val="D6343BE2"/>
@@ -6501,7 +7053,156 @@
       </w:rPr>
     </w:lvl>
   </w:abstractNum>
-  <w:abstractNum w:abstractNumId="15" w15:restartNumberingAfterBreak="0">
+  <w:abstractNum w:abstractNumId="18" w15:restartNumberingAfterBreak="0">
+    <w:nsid w:val="1BE13AA0"/>
+    <w:multiLevelType w:val="multilevel"/>
+    <w:tmpl w:val="7D4650A0"/>
+    <w:lvl w:ilvl="0">
+      <w:start w:val="1"/>
+      <w:numFmt w:val="bullet"/>
+      <w:lvlText w:val=""/>
+      <w:lvlJc w:val="left"/>
+      <w:pPr>
+        <w:tabs>
+          <w:tab w:val="num" w:pos="720"/>
+        </w:tabs>
+        <w:ind w:left="720" w:hanging="360"/>
+      </w:pPr>
+      <w:rPr>
+        <w:rFonts w:ascii="Symbol" w:hAnsi="Symbol" w:hint="default"/>
+        <w:sz w:val="20"/>
+      </w:rPr>
+    </w:lvl>
+    <w:lvl w:ilvl="1">
+      <w:start w:val="1"/>
+      <w:numFmt w:val="bullet"/>
+      <w:lvlText w:val="o"/>
+      <w:lvlJc w:val="left"/>
+      <w:pPr>
+        <w:tabs>
+          <w:tab w:val="num" w:pos="1440"/>
+        </w:tabs>
+        <w:ind w:left="1440" w:hanging="360"/>
+      </w:pPr>
+      <w:rPr>
+        <w:rFonts w:ascii="Courier New" w:hAnsi="Courier New" w:hint="default"/>
+        <w:sz w:val="20"/>
+      </w:rPr>
+    </w:lvl>
+    <w:lvl w:ilvl="2" w:tentative="1">
+      <w:start w:val="1"/>
+      <w:numFmt w:val="bullet"/>
+      <w:lvlText w:val=""/>
+      <w:lvlJc w:val="left"/>
+      <w:pPr>
+        <w:tabs>
+          <w:tab w:val="num" w:pos="2160"/>
+        </w:tabs>
+        <w:ind w:left="2160" w:hanging="360"/>
+      </w:pPr>
+      <w:rPr>
+        <w:rFonts w:ascii="Wingdings" w:hAnsi="Wingdings" w:hint="default"/>
+        <w:sz w:val="20"/>
+      </w:rPr>
+    </w:lvl>
+    <w:lvl w:ilvl="3" w:tentative="1">
+      <w:start w:val="1"/>
+      <w:numFmt w:val="bullet"/>
+      <w:lvlText w:val=""/>
+      <w:lvlJc w:val="left"/>
+      <w:pPr>
+        <w:tabs>
+          <w:tab w:val="num" w:pos="2880"/>
+        </w:tabs>
+        <w:ind w:left="2880" w:hanging="360"/>
+      </w:pPr>
+      <w:rPr>
+        <w:rFonts w:ascii="Wingdings" w:hAnsi="Wingdings" w:hint="default"/>
+        <w:sz w:val="20"/>
+      </w:rPr>
+    </w:lvl>
+    <w:lvl w:ilvl="4" w:tentative="1">
+      <w:start w:val="1"/>
+      <w:numFmt w:val="bullet"/>
+      <w:lvlText w:val=""/>
+      <w:lvlJc w:val="left"/>
+      <w:pPr>
+        <w:tabs>
+          <w:tab w:val="num" w:pos="3600"/>
+        </w:tabs>
+        <w:ind w:left="3600" w:hanging="360"/>
+      </w:pPr>
+      <w:rPr>
+        <w:rFonts w:ascii="Wingdings" w:hAnsi="Wingdings" w:hint="default"/>
+        <w:sz w:val="20"/>
+      </w:rPr>
+    </w:lvl>
+    <w:lvl w:ilvl="5" w:tentative="1">
+      <w:start w:val="1"/>
+      <w:numFmt w:val="bullet"/>
+      <w:lvlText w:val=""/>
+      <w:lvlJc w:val="left"/>
+      <w:pPr>
+        <w:tabs>
+          <w:tab w:val="num" w:pos="4320"/>
+        </w:tabs>
+        <w:ind w:left="4320" w:hanging="360"/>
+      </w:pPr>
+      <w:rPr>
+        <w:rFonts w:ascii="Wingdings" w:hAnsi="Wingdings" w:hint="default"/>
+        <w:sz w:val="20"/>
+      </w:rPr>
+    </w:lvl>
+    <w:lvl w:ilvl="6" w:tentative="1">
+      <w:start w:val="1"/>
+      <w:numFmt w:val="bullet"/>
+      <w:lvlText w:val=""/>
+      <w:lvlJc w:val="left"/>
+      <w:pPr>
+        <w:tabs>
+          <w:tab w:val="num" w:pos="5040"/>
+        </w:tabs>
+        <w:ind w:left="5040" w:hanging="360"/>
+      </w:pPr>
+      <w:rPr>
+        <w:rFonts w:ascii="Wingdings" w:hAnsi="Wingdings" w:hint="default"/>
+        <w:sz w:val="20"/>
+      </w:rPr>
+    </w:lvl>
+    <w:lvl w:ilvl="7" w:tentative="1">
+      <w:start w:val="1"/>
+      <w:numFmt w:val="bullet"/>
+      <w:lvlText w:val=""/>
+      <w:lvlJc w:val="left"/>
+      <w:pPr>
+        <w:tabs>
+          <w:tab w:val="num" w:pos="5760"/>
+        </w:tabs>
+        <w:ind w:left="5760" w:hanging="360"/>
+      </w:pPr>
+      <w:rPr>
+        <w:rFonts w:ascii="Wingdings" w:hAnsi="Wingdings" w:hint="default"/>
+        <w:sz w:val="20"/>
+      </w:rPr>
+    </w:lvl>
+    <w:lvl w:ilvl="8" w:tentative="1">
+      <w:start w:val="1"/>
+      <w:numFmt w:val="bullet"/>
+      <w:lvlText w:val=""/>
+      <w:lvlJc w:val="left"/>
+      <w:pPr>
+        <w:tabs>
+          <w:tab w:val="num" w:pos="6480"/>
+        </w:tabs>
+        <w:ind w:left="6480" w:hanging="360"/>
+      </w:pPr>
+      <w:rPr>
+        <w:rFonts w:ascii="Wingdings" w:hAnsi="Wingdings" w:hint="default"/>
+        <w:sz w:val="20"/>
+      </w:rPr>
+    </w:lvl>
+  </w:abstractNum>
+  <w:abstractNum w:abstractNumId="19" w15:restartNumberingAfterBreak="0">
     <w:nsid w:val="1C32577B"/>
     <w:multiLevelType w:val="multilevel"/>
     <w:tmpl w:val="A5D687EC"/>
@@ -6650,7 +7351,7 @@
       </w:rPr>
     </w:lvl>
   </w:abstractNum>
-  <w:abstractNum w:abstractNumId="16" w15:restartNumberingAfterBreak="0">
+  <w:abstractNum w:abstractNumId="20" w15:restartNumberingAfterBreak="0">
     <w:nsid w:val="1DBE3AF2"/>
     <w:multiLevelType w:val="multilevel"/>
     <w:tmpl w:val="37145794"/>
@@ -6799,7 +7500,7 @@
       </w:rPr>
     </w:lvl>
   </w:abstractNum>
-  <w:abstractNum w:abstractNumId="17" w15:restartNumberingAfterBreak="0">
+  <w:abstractNum w:abstractNumId="21" w15:restartNumberingAfterBreak="0">
     <w:nsid w:val="1E3B7E0C"/>
     <w:multiLevelType w:val="multilevel"/>
     <w:tmpl w:val="BFCC683A"/>
@@ -6948,7 +7649,7 @@
       </w:rPr>
     </w:lvl>
   </w:abstractNum>
-  <w:abstractNum w:abstractNumId="18" w15:restartNumberingAfterBreak="0">
+  <w:abstractNum w:abstractNumId="22" w15:restartNumberingAfterBreak="0">
     <w:nsid w:val="1FC804BB"/>
     <w:multiLevelType w:val="hybridMultilevel"/>
     <w:tmpl w:val="73727E88"/>
@@ -7061,7 +7762,93 @@
       </w:rPr>
     </w:lvl>
   </w:abstractNum>
-  <w:abstractNum w:abstractNumId="19" w15:restartNumberingAfterBreak="0">
+  <w:abstractNum w:abstractNumId="23" w15:restartNumberingAfterBreak="0">
+    <w:nsid w:val="212E0B53"/>
+    <w:multiLevelType w:val="hybridMultilevel"/>
+    <w:tmpl w:val="52981A0C"/>
+    <w:lvl w:ilvl="0" w:tplc="4009000F">
+      <w:start w:val="1"/>
+      <w:numFmt w:val="decimal"/>
+      <w:lvlText w:val="%1."/>
+      <w:lvlJc w:val="left"/>
+      <w:pPr>
+        <w:ind w:left="720" w:hanging="360"/>
+      </w:pPr>
+    </w:lvl>
+    <w:lvl w:ilvl="1" w:tplc="40090019">
+      <w:start w:val="1"/>
+      <w:numFmt w:val="lowerLetter"/>
+      <w:lvlText w:val="%2."/>
+      <w:lvlJc w:val="left"/>
+      <w:pPr>
+        <w:ind w:left="1440" w:hanging="360"/>
+      </w:pPr>
+    </w:lvl>
+    <w:lvl w:ilvl="2" w:tplc="4009001B">
+      <w:start w:val="1"/>
+      <w:numFmt w:val="lowerRoman"/>
+      <w:lvlText w:val="%3."/>
+      <w:lvlJc w:val="right"/>
+      <w:pPr>
+        <w:ind w:left="2160" w:hanging="180"/>
+      </w:pPr>
+    </w:lvl>
+    <w:lvl w:ilvl="3" w:tplc="4009000F" w:tentative="1">
+      <w:start w:val="1"/>
+      <w:numFmt w:val="decimal"/>
+      <w:lvlText w:val="%4."/>
+      <w:lvlJc w:val="left"/>
+      <w:pPr>
+        <w:ind w:left="2880" w:hanging="360"/>
+      </w:pPr>
+    </w:lvl>
+    <w:lvl w:ilvl="4" w:tplc="40090019" w:tentative="1">
+      <w:start w:val="1"/>
+      <w:numFmt w:val="lowerLetter"/>
+      <w:lvlText w:val="%5."/>
+      <w:lvlJc w:val="left"/>
+      <w:pPr>
+        <w:ind w:left="3600" w:hanging="360"/>
+      </w:pPr>
+    </w:lvl>
+    <w:lvl w:ilvl="5" w:tplc="4009001B" w:tentative="1">
+      <w:start w:val="1"/>
+      <w:numFmt w:val="lowerRoman"/>
+      <w:lvlText w:val="%6."/>
+      <w:lvlJc w:val="right"/>
+      <w:pPr>
+        <w:ind w:left="4320" w:hanging="180"/>
+      </w:pPr>
+    </w:lvl>
+    <w:lvl w:ilvl="6" w:tplc="4009000F" w:tentative="1">
+      <w:start w:val="1"/>
+      <w:numFmt w:val="decimal"/>
+      <w:lvlText w:val="%7."/>
+      <w:lvlJc w:val="left"/>
+      <w:pPr>
+        <w:ind w:left="5040" w:hanging="360"/>
+      </w:pPr>
+    </w:lvl>
+    <w:lvl w:ilvl="7" w:tplc="40090019" w:tentative="1">
+      <w:start w:val="1"/>
+      <w:numFmt w:val="lowerLetter"/>
+      <w:lvlText w:val="%8."/>
+      <w:lvlJc w:val="left"/>
+      <w:pPr>
+        <w:ind w:left="5760" w:hanging="360"/>
+      </w:pPr>
+    </w:lvl>
+    <w:lvl w:ilvl="8" w:tplc="4009001B" w:tentative="1">
+      <w:start w:val="1"/>
+      <w:numFmt w:val="lowerRoman"/>
+      <w:lvlText w:val="%9."/>
+      <w:lvlJc w:val="right"/>
+      <w:pPr>
+        <w:ind w:left="6480" w:hanging="180"/>
+      </w:pPr>
+    </w:lvl>
+  </w:abstractNum>
+  <w:abstractNum w:abstractNumId="24" w15:restartNumberingAfterBreak="0">
     <w:nsid w:val="21B71660"/>
     <w:multiLevelType w:val="hybridMultilevel"/>
     <w:tmpl w:val="1082CB16"/>
@@ -7174,7 +7961,7 @@
       </w:rPr>
     </w:lvl>
   </w:abstractNum>
-  <w:abstractNum w:abstractNumId="20" w15:restartNumberingAfterBreak="0">
+  <w:abstractNum w:abstractNumId="25" w15:restartNumberingAfterBreak="0">
     <w:nsid w:val="222E7D92"/>
     <w:multiLevelType w:val="multilevel"/>
     <w:tmpl w:val="706A133C"/>
@@ -7319,7 +8106,7 @@
       </w:rPr>
     </w:lvl>
   </w:abstractNum>
-  <w:abstractNum w:abstractNumId="21" w15:restartNumberingAfterBreak="0">
+  <w:abstractNum w:abstractNumId="26" w15:restartNumberingAfterBreak="0">
     <w:nsid w:val="22350E65"/>
     <w:multiLevelType w:val="hybridMultilevel"/>
     <w:tmpl w:val="EDEE50E0"/>
@@ -7432,7 +8219,7 @@
       </w:rPr>
     </w:lvl>
   </w:abstractNum>
-  <w:abstractNum w:abstractNumId="22" w15:restartNumberingAfterBreak="0">
+  <w:abstractNum w:abstractNumId="27" w15:restartNumberingAfterBreak="0">
     <w:nsid w:val="23DE3496"/>
     <w:multiLevelType w:val="multilevel"/>
     <w:tmpl w:val="5858BD90"/>
@@ -7581,7 +8368,7 @@
       </w:rPr>
     </w:lvl>
   </w:abstractNum>
-  <w:abstractNum w:abstractNumId="23" w15:restartNumberingAfterBreak="0">
+  <w:abstractNum w:abstractNumId="28" w15:restartNumberingAfterBreak="0">
     <w:nsid w:val="248C4BA5"/>
     <w:multiLevelType w:val="multilevel"/>
     <w:tmpl w:val="599C2938"/>
@@ -7730,7 +8517,7 @@
       </w:rPr>
     </w:lvl>
   </w:abstractNum>
-  <w:abstractNum w:abstractNumId="24" w15:restartNumberingAfterBreak="0">
+  <w:abstractNum w:abstractNumId="29" w15:restartNumberingAfterBreak="0">
     <w:nsid w:val="24923845"/>
     <w:multiLevelType w:val="multilevel"/>
     <w:tmpl w:val="D7CADA04"/>
@@ -7879,7 +8666,7 @@
       </w:rPr>
     </w:lvl>
   </w:abstractNum>
-  <w:abstractNum w:abstractNumId="25" w15:restartNumberingAfterBreak="0">
+  <w:abstractNum w:abstractNumId="30" w15:restartNumberingAfterBreak="0">
     <w:nsid w:val="25F73E30"/>
     <w:multiLevelType w:val="hybridMultilevel"/>
     <w:tmpl w:val="DBFA9626"/>
@@ -7992,7 +8779,7 @@
       </w:rPr>
     </w:lvl>
   </w:abstractNum>
-  <w:abstractNum w:abstractNumId="26" w15:restartNumberingAfterBreak="0">
+  <w:abstractNum w:abstractNumId="31" w15:restartNumberingAfterBreak="0">
     <w:nsid w:val="26EE3261"/>
     <w:multiLevelType w:val="multilevel"/>
     <w:tmpl w:val="FEF2266E"/>
@@ -8105,7 +8892,7 @@
       </w:pPr>
     </w:lvl>
   </w:abstractNum>
-  <w:abstractNum w:abstractNumId="27" w15:restartNumberingAfterBreak="0">
+  <w:abstractNum w:abstractNumId="32" w15:restartNumberingAfterBreak="0">
     <w:nsid w:val="27965DA4"/>
     <w:multiLevelType w:val="hybridMultilevel"/>
     <w:tmpl w:val="5E0ECF3E"/>
@@ -8218,7 +9005,7 @@
       </w:rPr>
     </w:lvl>
   </w:abstractNum>
-  <w:abstractNum w:abstractNumId="28" w15:restartNumberingAfterBreak="0">
+  <w:abstractNum w:abstractNumId="33" w15:restartNumberingAfterBreak="0">
     <w:nsid w:val="27D13C96"/>
     <w:multiLevelType w:val="multilevel"/>
     <w:tmpl w:val="F05A5AF6"/>
@@ -8367,7 +9154,7 @@
       </w:rPr>
     </w:lvl>
   </w:abstractNum>
-  <w:abstractNum w:abstractNumId="29" w15:restartNumberingAfterBreak="0">
+  <w:abstractNum w:abstractNumId="34" w15:restartNumberingAfterBreak="0">
     <w:nsid w:val="28840341"/>
     <w:multiLevelType w:val="multilevel"/>
     <w:tmpl w:val="F9E69880"/>
@@ -8516,7 +9303,7 @@
       </w:rPr>
     </w:lvl>
   </w:abstractNum>
-  <w:abstractNum w:abstractNumId="30" w15:restartNumberingAfterBreak="0">
+  <w:abstractNum w:abstractNumId="35" w15:restartNumberingAfterBreak="0">
     <w:nsid w:val="2A2C0F5C"/>
     <w:multiLevelType w:val="hybridMultilevel"/>
     <w:tmpl w:val="BA68DA5A"/>
@@ -8629,7 +9416,7 @@
       </w:rPr>
     </w:lvl>
   </w:abstractNum>
-  <w:abstractNum w:abstractNumId="31" w15:restartNumberingAfterBreak="0">
+  <w:abstractNum w:abstractNumId="36" w15:restartNumberingAfterBreak="0">
     <w:nsid w:val="2A884D60"/>
     <w:multiLevelType w:val="multilevel"/>
     <w:tmpl w:val="CC28A296"/>
@@ -8778,7 +9565,7 @@
       </w:rPr>
     </w:lvl>
   </w:abstractNum>
-  <w:abstractNum w:abstractNumId="32" w15:restartNumberingAfterBreak="0">
+  <w:abstractNum w:abstractNumId="37" w15:restartNumberingAfterBreak="0">
     <w:nsid w:val="2C0F69E5"/>
     <w:multiLevelType w:val="hybridMultilevel"/>
     <w:tmpl w:val="B6D20908"/>
@@ -8891,7 +9678,7 @@
       </w:rPr>
     </w:lvl>
   </w:abstractNum>
-  <w:abstractNum w:abstractNumId="33" w15:restartNumberingAfterBreak="0">
+  <w:abstractNum w:abstractNumId="38" w15:restartNumberingAfterBreak="0">
     <w:nsid w:val="36DE1C6B"/>
     <w:multiLevelType w:val="multilevel"/>
     <w:tmpl w:val="D8E8ED46"/>
@@ -9040,7 +9827,7 @@
       </w:rPr>
     </w:lvl>
   </w:abstractNum>
-  <w:abstractNum w:abstractNumId="34" w15:restartNumberingAfterBreak="0">
+  <w:abstractNum w:abstractNumId="39" w15:restartNumberingAfterBreak="0">
     <w:nsid w:val="38571182"/>
     <w:multiLevelType w:val="multilevel"/>
     <w:tmpl w:val="A4AA795E"/>
@@ -9189,7 +9976,7 @@
       </w:rPr>
     </w:lvl>
   </w:abstractNum>
-  <w:abstractNum w:abstractNumId="35" w15:restartNumberingAfterBreak="0">
+  <w:abstractNum w:abstractNumId="40" w15:restartNumberingAfterBreak="0">
     <w:nsid w:val="39D154AD"/>
     <w:multiLevelType w:val="multilevel"/>
     <w:tmpl w:val="7D50E020"/>
@@ -9338,7 +10125,7 @@
       </w:rPr>
     </w:lvl>
   </w:abstractNum>
-  <w:abstractNum w:abstractNumId="36" w15:restartNumberingAfterBreak="0">
+  <w:abstractNum w:abstractNumId="41" w15:restartNumberingAfterBreak="0">
     <w:nsid w:val="3AE94681"/>
     <w:multiLevelType w:val="multilevel"/>
     <w:tmpl w:val="CC28A296"/>
@@ -9487,7 +10274,7 @@
       </w:rPr>
     </w:lvl>
   </w:abstractNum>
-  <w:abstractNum w:abstractNumId="37" w15:restartNumberingAfterBreak="0">
+  <w:abstractNum w:abstractNumId="42" w15:restartNumberingAfterBreak="0">
     <w:nsid w:val="3BDD5D9F"/>
     <w:multiLevelType w:val="multilevel"/>
     <w:tmpl w:val="B36002AE"/>
@@ -9636,7 +10423,7 @@
       </w:rPr>
     </w:lvl>
   </w:abstractNum>
-  <w:abstractNum w:abstractNumId="38" w15:restartNumberingAfterBreak="0">
+  <w:abstractNum w:abstractNumId="43" w15:restartNumberingAfterBreak="0">
     <w:nsid w:val="3CC45F4D"/>
     <w:multiLevelType w:val="multilevel"/>
     <w:tmpl w:val="A6D60EF0"/>
@@ -9785,7 +10572,7 @@
       </w:rPr>
     </w:lvl>
   </w:abstractNum>
-  <w:abstractNum w:abstractNumId="39" w15:restartNumberingAfterBreak="0">
+  <w:abstractNum w:abstractNumId="44" w15:restartNumberingAfterBreak="0">
     <w:nsid w:val="3F666CF3"/>
     <w:multiLevelType w:val="multilevel"/>
     <w:tmpl w:val="0CD22256"/>
@@ -9934,7 +10721,7 @@
       </w:rPr>
     </w:lvl>
   </w:abstractNum>
-  <w:abstractNum w:abstractNumId="40" w15:restartNumberingAfterBreak="0">
+  <w:abstractNum w:abstractNumId="45" w15:restartNumberingAfterBreak="0">
     <w:nsid w:val="4AA90415"/>
     <w:multiLevelType w:val="multilevel"/>
     <w:tmpl w:val="719CE686"/>
@@ -10083,7 +10870,7 @@
       </w:rPr>
     </w:lvl>
   </w:abstractNum>
-  <w:abstractNum w:abstractNumId="41" w15:restartNumberingAfterBreak="0">
+  <w:abstractNum w:abstractNumId="46" w15:restartNumberingAfterBreak="0">
     <w:nsid w:val="4BCD30D2"/>
     <w:multiLevelType w:val="multilevel"/>
     <w:tmpl w:val="5622D99C"/>
@@ -10232,7 +11019,7 @@
       </w:rPr>
     </w:lvl>
   </w:abstractNum>
-  <w:abstractNum w:abstractNumId="42" w15:restartNumberingAfterBreak="0">
+  <w:abstractNum w:abstractNumId="47" w15:restartNumberingAfterBreak="0">
     <w:nsid w:val="4D0D27DF"/>
     <w:multiLevelType w:val="hybridMultilevel"/>
     <w:tmpl w:val="51C42914"/>
@@ -10321,7 +11108,7 @@
       </w:pPr>
     </w:lvl>
   </w:abstractNum>
-  <w:abstractNum w:abstractNumId="43" w15:restartNumberingAfterBreak="0">
+  <w:abstractNum w:abstractNumId="48" w15:restartNumberingAfterBreak="0">
     <w:nsid w:val="4F7331E3"/>
     <w:multiLevelType w:val="hybridMultilevel"/>
     <w:tmpl w:val="EF10CFA6"/>
@@ -10410,7 +11197,7 @@
       </w:pPr>
     </w:lvl>
   </w:abstractNum>
-  <w:abstractNum w:abstractNumId="44" w15:restartNumberingAfterBreak="0">
+  <w:abstractNum w:abstractNumId="49" w15:restartNumberingAfterBreak="0">
     <w:nsid w:val="559E49FF"/>
     <w:multiLevelType w:val="hybridMultilevel"/>
     <w:tmpl w:val="91F85BBE"/>
@@ -10499,7 +11286,7 @@
       </w:pPr>
     </w:lvl>
   </w:abstractNum>
-  <w:abstractNum w:abstractNumId="45" w15:restartNumberingAfterBreak="0">
+  <w:abstractNum w:abstractNumId="50" w15:restartNumberingAfterBreak="0">
     <w:nsid w:val="59125FB2"/>
     <w:multiLevelType w:val="multilevel"/>
     <w:tmpl w:val="E6DC151C"/>
@@ -10648,7 +11435,7 @@
       </w:rPr>
     </w:lvl>
   </w:abstractNum>
-  <w:abstractNum w:abstractNumId="46" w15:restartNumberingAfterBreak="0">
+  <w:abstractNum w:abstractNumId="51" w15:restartNumberingAfterBreak="0">
     <w:nsid w:val="5B56395A"/>
     <w:multiLevelType w:val="hybridMultilevel"/>
     <w:tmpl w:val="BFC8DE7E"/>
@@ -10761,7 +11548,7 @@
       </w:rPr>
     </w:lvl>
   </w:abstractNum>
-  <w:abstractNum w:abstractNumId="47" w15:restartNumberingAfterBreak="0">
+  <w:abstractNum w:abstractNumId="52" w15:restartNumberingAfterBreak="0">
     <w:nsid w:val="5E5F3E4A"/>
     <w:multiLevelType w:val="multilevel"/>
     <w:tmpl w:val="CC28A296"/>
@@ -10910,7 +11697,7 @@
       </w:rPr>
     </w:lvl>
   </w:abstractNum>
-  <w:abstractNum w:abstractNumId="48" w15:restartNumberingAfterBreak="0">
+  <w:abstractNum w:abstractNumId="53" w15:restartNumberingAfterBreak="0">
     <w:nsid w:val="5F2A05EA"/>
     <w:multiLevelType w:val="hybridMultilevel"/>
     <w:tmpl w:val="43CC74E0"/>
@@ -11023,7 +11810,7 @@
       </w:rPr>
     </w:lvl>
   </w:abstractNum>
-  <w:abstractNum w:abstractNumId="49" w15:restartNumberingAfterBreak="0">
+  <w:abstractNum w:abstractNumId="54" w15:restartNumberingAfterBreak="0">
     <w:nsid w:val="62F818D9"/>
     <w:multiLevelType w:val="multilevel"/>
     <w:tmpl w:val="C888B4B6"/>
@@ -11172,7 +11959,93 @@
       </w:rPr>
     </w:lvl>
   </w:abstractNum>
-  <w:abstractNum w:abstractNumId="50" w15:restartNumberingAfterBreak="0">
+  <w:abstractNum w:abstractNumId="55" w15:restartNumberingAfterBreak="0">
+    <w:nsid w:val="632B35B8"/>
+    <w:multiLevelType w:val="hybridMultilevel"/>
+    <w:tmpl w:val="39BEB7EA"/>
+    <w:lvl w:ilvl="0" w:tplc="4009000F">
+      <w:start w:val="1"/>
+      <w:numFmt w:val="decimal"/>
+      <w:lvlText w:val="%1."/>
+      <w:lvlJc w:val="left"/>
+      <w:pPr>
+        <w:ind w:left="720" w:hanging="360"/>
+      </w:pPr>
+    </w:lvl>
+    <w:lvl w:ilvl="1" w:tplc="40090019">
+      <w:start w:val="1"/>
+      <w:numFmt w:val="lowerLetter"/>
+      <w:lvlText w:val="%2."/>
+      <w:lvlJc w:val="left"/>
+      <w:pPr>
+        <w:ind w:left="1440" w:hanging="360"/>
+      </w:pPr>
+    </w:lvl>
+    <w:lvl w:ilvl="2" w:tplc="4009001B" w:tentative="1">
+      <w:start w:val="1"/>
+      <w:numFmt w:val="lowerRoman"/>
+      <w:lvlText w:val="%3."/>
+      <w:lvlJc w:val="right"/>
+      <w:pPr>
+        <w:ind w:left="2160" w:hanging="180"/>
+      </w:pPr>
+    </w:lvl>
+    <w:lvl w:ilvl="3" w:tplc="4009000F" w:tentative="1">
+      <w:start w:val="1"/>
+      <w:numFmt w:val="decimal"/>
+      <w:lvlText w:val="%4."/>
+      <w:lvlJc w:val="left"/>
+      <w:pPr>
+        <w:ind w:left="2880" w:hanging="360"/>
+      </w:pPr>
+    </w:lvl>
+    <w:lvl w:ilvl="4" w:tplc="40090019" w:tentative="1">
+      <w:start w:val="1"/>
+      <w:numFmt w:val="lowerLetter"/>
+      <w:lvlText w:val="%5."/>
+      <w:lvlJc w:val="left"/>
+      <w:pPr>
+        <w:ind w:left="3600" w:hanging="360"/>
+      </w:pPr>
+    </w:lvl>
+    <w:lvl w:ilvl="5" w:tplc="4009001B" w:tentative="1">
+      <w:start w:val="1"/>
+      <w:numFmt w:val="lowerRoman"/>
+      <w:lvlText w:val="%6."/>
+      <w:lvlJc w:val="right"/>
+      <w:pPr>
+        <w:ind w:left="4320" w:hanging="180"/>
+      </w:pPr>
+    </w:lvl>
+    <w:lvl w:ilvl="6" w:tplc="4009000F" w:tentative="1">
+      <w:start w:val="1"/>
+      <w:numFmt w:val="decimal"/>
+      <w:lvlText w:val="%7."/>
+      <w:lvlJc w:val="left"/>
+      <w:pPr>
+        <w:ind w:left="5040" w:hanging="360"/>
+      </w:pPr>
+    </w:lvl>
+    <w:lvl w:ilvl="7" w:tplc="40090019" w:tentative="1">
+      <w:start w:val="1"/>
+      <w:numFmt w:val="lowerLetter"/>
+      <w:lvlText w:val="%8."/>
+      <w:lvlJc w:val="left"/>
+      <w:pPr>
+        <w:ind w:left="5760" w:hanging="360"/>
+      </w:pPr>
+    </w:lvl>
+    <w:lvl w:ilvl="8" w:tplc="4009001B" w:tentative="1">
+      <w:start w:val="1"/>
+      <w:numFmt w:val="lowerRoman"/>
+      <w:lvlText w:val="%9."/>
+      <w:lvlJc w:val="right"/>
+      <w:pPr>
+        <w:ind w:left="6480" w:hanging="180"/>
+      </w:pPr>
+    </w:lvl>
+  </w:abstractNum>
+  <w:abstractNum w:abstractNumId="56" w15:restartNumberingAfterBreak="0">
     <w:nsid w:val="6392336D"/>
     <w:multiLevelType w:val="multilevel"/>
     <w:tmpl w:val="3282EB48"/>
@@ -11321,7 +12194,7 @@
       </w:rPr>
     </w:lvl>
   </w:abstractNum>
-  <w:abstractNum w:abstractNumId="51" w15:restartNumberingAfterBreak="0">
+  <w:abstractNum w:abstractNumId="57" w15:restartNumberingAfterBreak="0">
     <w:nsid w:val="67057EF1"/>
     <w:multiLevelType w:val="multilevel"/>
     <w:tmpl w:val="6E228232"/>
@@ -11470,7 +12343,7 @@
       </w:rPr>
     </w:lvl>
   </w:abstractNum>
-  <w:abstractNum w:abstractNumId="52" w15:restartNumberingAfterBreak="0">
+  <w:abstractNum w:abstractNumId="58" w15:restartNumberingAfterBreak="0">
     <w:nsid w:val="683A3ABC"/>
     <w:multiLevelType w:val="hybridMultilevel"/>
     <w:tmpl w:val="1F7AF746"/>
@@ -11583,7 +12456,7 @@
       </w:rPr>
     </w:lvl>
   </w:abstractNum>
-  <w:abstractNum w:abstractNumId="53" w15:restartNumberingAfterBreak="0">
+  <w:abstractNum w:abstractNumId="59" w15:restartNumberingAfterBreak="0">
     <w:nsid w:val="688D40D3"/>
     <w:multiLevelType w:val="hybridMultilevel"/>
     <w:tmpl w:val="57141A92"/>
@@ -11696,7 +12569,7 @@
       </w:rPr>
     </w:lvl>
   </w:abstractNum>
-  <w:abstractNum w:abstractNumId="54" w15:restartNumberingAfterBreak="0">
+  <w:abstractNum w:abstractNumId="60" w15:restartNumberingAfterBreak="0">
     <w:nsid w:val="68CB70EC"/>
     <w:multiLevelType w:val="hybridMultilevel"/>
     <w:tmpl w:val="38A43B76"/>
@@ -11782,7 +12655,7 @@
       </w:pPr>
     </w:lvl>
   </w:abstractNum>
-  <w:abstractNum w:abstractNumId="55" w15:restartNumberingAfterBreak="0">
+  <w:abstractNum w:abstractNumId="61" w15:restartNumberingAfterBreak="0">
     <w:nsid w:val="6A9B058E"/>
     <w:multiLevelType w:val="hybridMultilevel"/>
     <w:tmpl w:val="4078BB86"/>
@@ -11895,7 +12768,7 @@
       </w:rPr>
     </w:lvl>
   </w:abstractNum>
-  <w:abstractNum w:abstractNumId="56" w15:restartNumberingAfterBreak="0">
+  <w:abstractNum w:abstractNumId="62" w15:restartNumberingAfterBreak="0">
     <w:nsid w:val="6AE10072"/>
     <w:multiLevelType w:val="multilevel"/>
     <w:tmpl w:val="AC7ED38E"/>
@@ -12044,7 +12917,7 @@
       </w:rPr>
     </w:lvl>
   </w:abstractNum>
-  <w:abstractNum w:abstractNumId="57" w15:restartNumberingAfterBreak="0">
+  <w:abstractNum w:abstractNumId="63" w15:restartNumberingAfterBreak="0">
     <w:nsid w:val="6AF50966"/>
     <w:multiLevelType w:val="multilevel"/>
     <w:tmpl w:val="619E5FC0"/>
@@ -12193,7 +13066,7 @@
       </w:rPr>
     </w:lvl>
   </w:abstractNum>
-  <w:abstractNum w:abstractNumId="58" w15:restartNumberingAfterBreak="0">
+  <w:abstractNum w:abstractNumId="64" w15:restartNumberingAfterBreak="0">
     <w:nsid w:val="6B67122A"/>
     <w:multiLevelType w:val="multilevel"/>
     <w:tmpl w:val="F4B68918"/>
@@ -12342,7 +13215,7 @@
       </w:rPr>
     </w:lvl>
   </w:abstractNum>
-  <w:abstractNum w:abstractNumId="59" w15:restartNumberingAfterBreak="0">
+  <w:abstractNum w:abstractNumId="65" w15:restartNumberingAfterBreak="0">
     <w:nsid w:val="6CA24176"/>
     <w:multiLevelType w:val="multilevel"/>
     <w:tmpl w:val="0F26AA36"/>
@@ -12491,7 +13364,7 @@
       </w:rPr>
     </w:lvl>
   </w:abstractNum>
-  <w:abstractNum w:abstractNumId="60" w15:restartNumberingAfterBreak="0">
+  <w:abstractNum w:abstractNumId="66" w15:restartNumberingAfterBreak="0">
     <w:nsid w:val="6E6865C4"/>
     <w:multiLevelType w:val="multilevel"/>
     <w:tmpl w:val="B6101FC6"/>
@@ -12640,7 +13513,7 @@
       </w:rPr>
     </w:lvl>
   </w:abstractNum>
-  <w:abstractNum w:abstractNumId="61" w15:restartNumberingAfterBreak="0">
+  <w:abstractNum w:abstractNumId="67" w15:restartNumberingAfterBreak="0">
     <w:nsid w:val="6E975D47"/>
     <w:multiLevelType w:val="multilevel"/>
     <w:tmpl w:val="7B5052A0"/>
@@ -12789,7 +13662,7 @@
       </w:rPr>
     </w:lvl>
   </w:abstractNum>
-  <w:abstractNum w:abstractNumId="62" w15:restartNumberingAfterBreak="0">
+  <w:abstractNum w:abstractNumId="68" w15:restartNumberingAfterBreak="0">
     <w:nsid w:val="6FF024E6"/>
     <w:multiLevelType w:val="hybridMultilevel"/>
     <w:tmpl w:val="A00A454A"/>
@@ -12902,7 +13775,7 @@
       </w:rPr>
     </w:lvl>
   </w:abstractNum>
-  <w:abstractNum w:abstractNumId="63" w15:restartNumberingAfterBreak="0">
+  <w:abstractNum w:abstractNumId="69" w15:restartNumberingAfterBreak="0">
     <w:nsid w:val="70B93840"/>
     <w:multiLevelType w:val="multilevel"/>
     <w:tmpl w:val="F440D4E6"/>
@@ -13047,7 +13920,7 @@
       </w:rPr>
     </w:lvl>
   </w:abstractNum>
-  <w:abstractNum w:abstractNumId="64" w15:restartNumberingAfterBreak="0">
+  <w:abstractNum w:abstractNumId="70" w15:restartNumberingAfterBreak="0">
     <w:nsid w:val="70EB4526"/>
     <w:multiLevelType w:val="hybridMultilevel"/>
     <w:tmpl w:val="8C0085FE"/>
@@ -13160,7 +14033,7 @@
       </w:rPr>
     </w:lvl>
   </w:abstractNum>
-  <w:abstractNum w:abstractNumId="65" w15:restartNumberingAfterBreak="0">
+  <w:abstractNum w:abstractNumId="71" w15:restartNumberingAfterBreak="0">
     <w:nsid w:val="75AD3B6D"/>
     <w:multiLevelType w:val="hybridMultilevel"/>
     <w:tmpl w:val="20E450F0"/>
@@ -13273,7 +14146,7 @@
       </w:rPr>
     </w:lvl>
   </w:abstractNum>
-  <w:abstractNum w:abstractNumId="66" w15:restartNumberingAfterBreak="0">
+  <w:abstractNum w:abstractNumId="72" w15:restartNumberingAfterBreak="0">
     <w:nsid w:val="7617132A"/>
     <w:multiLevelType w:val="multilevel"/>
     <w:tmpl w:val="CC28A296"/>
@@ -13422,7 +14295,7 @@
       </w:rPr>
     </w:lvl>
   </w:abstractNum>
-  <w:abstractNum w:abstractNumId="67" w15:restartNumberingAfterBreak="0">
+  <w:abstractNum w:abstractNumId="73" w15:restartNumberingAfterBreak="0">
     <w:nsid w:val="769B721C"/>
     <w:multiLevelType w:val="hybridMultilevel"/>
     <w:tmpl w:val="BD96DB8C"/>
@@ -13535,7 +14408,7 @@
       </w:rPr>
     </w:lvl>
   </w:abstractNum>
-  <w:abstractNum w:abstractNumId="68" w15:restartNumberingAfterBreak="0">
+  <w:abstractNum w:abstractNumId="74" w15:restartNumberingAfterBreak="0">
     <w:nsid w:val="77ED1635"/>
     <w:multiLevelType w:val="hybridMultilevel"/>
     <w:tmpl w:val="242C2BB6"/>
@@ -13648,7 +14521,7 @@
       </w:rPr>
     </w:lvl>
   </w:abstractNum>
-  <w:abstractNum w:abstractNumId="69" w15:restartNumberingAfterBreak="0">
+  <w:abstractNum w:abstractNumId="75" w15:restartNumberingAfterBreak="0">
     <w:nsid w:val="7EA425A0"/>
     <w:multiLevelType w:val="hybridMultilevel"/>
     <w:tmpl w:val="3558C63E"/>
@@ -13762,169 +14635,169 @@
     </w:lvl>
   </w:abstractNum>
   <w:num w:numId="1" w16cid:durableId="2109808549">
-    <w:abstractNumId w:val="42"/>
+    <w:abstractNumId w:val="47"/>
   </w:num>
   <w:num w:numId="2" w16cid:durableId="499736365">
-    <w:abstractNumId w:val="8"/>
+    <w:abstractNumId w:val="9"/>
   </w:num>
   <w:num w:numId="3" w16cid:durableId="421804068">
-    <w:abstractNumId w:val="60"/>
+    <w:abstractNumId w:val="66"/>
   </w:num>
   <w:num w:numId="4" w16cid:durableId="1226142437">
     <w:abstractNumId w:val="6"/>
   </w:num>
   <w:num w:numId="5" w16cid:durableId="389617881">
-    <w:abstractNumId w:val="51"/>
+    <w:abstractNumId w:val="57"/>
   </w:num>
   <w:num w:numId="6" w16cid:durableId="1973434967">
-    <w:abstractNumId w:val="44"/>
+    <w:abstractNumId w:val="49"/>
   </w:num>
   <w:num w:numId="7" w16cid:durableId="469322732">
+    <w:abstractNumId w:val="42"/>
+  </w:num>
+  <w:num w:numId="8" w16cid:durableId="2070571097">
+    <w:abstractNumId w:val="11"/>
+  </w:num>
+  <w:num w:numId="9" w16cid:durableId="744456057">
+    <w:abstractNumId w:val="54"/>
+  </w:num>
+  <w:num w:numId="10" w16cid:durableId="1053306241">
+    <w:abstractNumId w:val="48"/>
+  </w:num>
+  <w:num w:numId="11" w16cid:durableId="286353474">
+    <w:abstractNumId w:val="8"/>
+  </w:num>
+  <w:num w:numId="12" w16cid:durableId="1232156825">
+    <w:abstractNumId w:val="61"/>
+  </w:num>
+  <w:num w:numId="13" w16cid:durableId="600066713">
+    <w:abstractNumId w:val="29"/>
+  </w:num>
+  <w:num w:numId="14" w16cid:durableId="1429690803">
+    <w:abstractNumId w:val="71"/>
+  </w:num>
+  <w:num w:numId="15" w16cid:durableId="598878314">
     <w:abstractNumId w:val="37"/>
   </w:num>
-  <w:num w:numId="8" w16cid:durableId="2070571097">
-    <w:abstractNumId w:val="10"/>
+  <w:num w:numId="16" w16cid:durableId="1314334154">
+    <w:abstractNumId w:val="74"/>
   </w:num>
-  <w:num w:numId="9" w16cid:durableId="744456057">
-    <w:abstractNumId w:val="49"/>
+  <w:num w:numId="17" w16cid:durableId="1630939877">
+    <w:abstractNumId w:val="53"/>
   </w:num>
-  <w:num w:numId="10" w16cid:durableId="1053306241">
-    <w:abstractNumId w:val="43"/>
-  </w:num>
-  <w:num w:numId="11" w16cid:durableId="286353474">
-    <w:abstractNumId w:val="7"/>
-  </w:num>
-  <w:num w:numId="12" w16cid:durableId="1232156825">
-    <w:abstractNumId w:val="55"/>
-  </w:num>
-  <w:num w:numId="13" w16cid:durableId="600066713">
-    <w:abstractNumId w:val="24"/>
-  </w:num>
-  <w:num w:numId="14" w16cid:durableId="1429690803">
-    <w:abstractNumId w:val="65"/>
-  </w:num>
-  <w:num w:numId="15" w16cid:durableId="598878314">
+  <w:num w:numId="18" w16cid:durableId="2033678911">
     <w:abstractNumId w:val="32"/>
   </w:num>
-  <w:num w:numId="16" w16cid:durableId="1314334154">
-    <w:abstractNumId w:val="68"/>
+  <w:num w:numId="19" w16cid:durableId="1791893830">
+    <w:abstractNumId w:val="21"/>
   </w:num>
-  <w:num w:numId="17" w16cid:durableId="1630939877">
-    <w:abstractNumId w:val="48"/>
+  <w:num w:numId="20" w16cid:durableId="980576311">
+    <w:abstractNumId w:val="39"/>
   </w:num>
-  <w:num w:numId="18" w16cid:durableId="2033678911">
+  <w:num w:numId="21" w16cid:durableId="288971145">
+    <w:abstractNumId w:val="45"/>
+  </w:num>
+  <w:num w:numId="22" w16cid:durableId="1588732365">
     <w:abstractNumId w:val="27"/>
   </w:num>
-  <w:num w:numId="19" w16cid:durableId="1791893830">
-    <w:abstractNumId w:val="17"/>
-  </w:num>
-  <w:num w:numId="20" w16cid:durableId="980576311">
-    <w:abstractNumId w:val="34"/>
-  </w:num>
-  <w:num w:numId="21" w16cid:durableId="288971145">
-    <w:abstractNumId w:val="40"/>
-  </w:num>
-  <w:num w:numId="22" w16cid:durableId="1588732365">
-    <w:abstractNumId w:val="22"/>
-  </w:num>
   <w:num w:numId="23" w16cid:durableId="1564220146">
-    <w:abstractNumId w:val="57"/>
+    <w:abstractNumId w:val="63"/>
   </w:num>
   <w:num w:numId="24" w16cid:durableId="210267514">
-    <w:abstractNumId w:val="30"/>
+    <w:abstractNumId w:val="35"/>
   </w:num>
   <w:num w:numId="25" w16cid:durableId="49884473">
-    <w:abstractNumId w:val="12"/>
+    <w:abstractNumId w:val="14"/>
   </w:num>
   <w:num w:numId="26" w16cid:durableId="1650402612">
     <w:abstractNumId w:val="0"/>
   </w:num>
   <w:num w:numId="27" w16cid:durableId="1658801176">
-    <w:abstractNumId w:val="53"/>
+    <w:abstractNumId w:val="59"/>
   </w:num>
   <w:num w:numId="28" w16cid:durableId="1952276969">
-    <w:abstractNumId w:val="69"/>
+    <w:abstractNumId w:val="75"/>
   </w:num>
   <w:num w:numId="29" w16cid:durableId="531726274">
-    <w:abstractNumId w:val="11"/>
+    <w:abstractNumId w:val="12"/>
   </w:num>
   <w:num w:numId="30" w16cid:durableId="490870011">
-    <w:abstractNumId w:val="25"/>
+    <w:abstractNumId w:val="30"/>
   </w:num>
   <w:num w:numId="31" w16cid:durableId="192572179">
     <w:abstractNumId w:val="5"/>
   </w:num>
   <w:num w:numId="32" w16cid:durableId="721713186">
-    <w:abstractNumId w:val="67"/>
+    <w:abstractNumId w:val="73"/>
   </w:num>
   <w:num w:numId="33" w16cid:durableId="1904900665">
-    <w:abstractNumId w:val="21"/>
+    <w:abstractNumId w:val="26"/>
   </w:num>
   <w:num w:numId="34" w16cid:durableId="299041641">
-    <w:abstractNumId w:val="62"/>
+    <w:abstractNumId w:val="68"/>
   </w:num>
   <w:num w:numId="35" w16cid:durableId="842354887">
-    <w:abstractNumId w:val="38"/>
+    <w:abstractNumId w:val="43"/>
   </w:num>
   <w:num w:numId="36" w16cid:durableId="1705203750">
-    <w:abstractNumId w:val="35"/>
+    <w:abstractNumId w:val="40"/>
   </w:num>
   <w:num w:numId="37" w16cid:durableId="572862420">
     <w:abstractNumId w:val="3"/>
   </w:num>
   <w:num w:numId="38" w16cid:durableId="1509902373">
-    <w:abstractNumId w:val="26"/>
+    <w:abstractNumId w:val="31"/>
   </w:num>
   <w:num w:numId="39" w16cid:durableId="1884755045">
-    <w:abstractNumId w:val="9"/>
+    <w:abstractNumId w:val="10"/>
   </w:num>
   <w:num w:numId="40" w16cid:durableId="1329362573">
-    <w:abstractNumId w:val="14"/>
+    <w:abstractNumId w:val="17"/>
   </w:num>
   <w:num w:numId="41" w16cid:durableId="1432164744">
-    <w:abstractNumId w:val="39"/>
+    <w:abstractNumId w:val="44"/>
   </w:num>
   <w:num w:numId="42" w16cid:durableId="1942254893">
-    <w:abstractNumId w:val="29"/>
+    <w:abstractNumId w:val="34"/>
   </w:num>
   <w:num w:numId="43" w16cid:durableId="783812840">
-    <w:abstractNumId w:val="16"/>
+    <w:abstractNumId w:val="20"/>
   </w:num>
   <w:num w:numId="44" w16cid:durableId="2116898529">
-    <w:abstractNumId w:val="66"/>
+    <w:abstractNumId w:val="72"/>
   </w:num>
   <w:num w:numId="45" w16cid:durableId="598830608">
-    <w:abstractNumId w:val="45"/>
+    <w:abstractNumId w:val="50"/>
   </w:num>
   <w:num w:numId="46" w16cid:durableId="2147240601">
-    <w:abstractNumId w:val="15"/>
+    <w:abstractNumId w:val="19"/>
   </w:num>
   <w:num w:numId="47" w16cid:durableId="67075658">
     <w:abstractNumId w:val="2"/>
   </w:num>
   <w:num w:numId="48" w16cid:durableId="228349760">
-    <w:abstractNumId w:val="28"/>
+    <w:abstractNumId w:val="33"/>
   </w:num>
   <w:num w:numId="49" w16cid:durableId="53742661">
-    <w:abstractNumId w:val="58"/>
+    <w:abstractNumId w:val="64"/>
   </w:num>
   <w:num w:numId="50" w16cid:durableId="1178814340">
-    <w:abstractNumId w:val="56"/>
+    <w:abstractNumId w:val="62"/>
   </w:num>
   <w:num w:numId="51" w16cid:durableId="444276601">
-    <w:abstractNumId w:val="19"/>
+    <w:abstractNumId w:val="24"/>
   </w:num>
   <w:num w:numId="52" w16cid:durableId="284387336">
-    <w:abstractNumId w:val="64"/>
+    <w:abstractNumId w:val="70"/>
   </w:num>
   <w:num w:numId="53" w16cid:durableId="511261249">
-    <w:abstractNumId w:val="18"/>
+    <w:abstractNumId w:val="22"/>
   </w:num>
   <w:num w:numId="54" w16cid:durableId="222644247">
-    <w:abstractNumId w:val="36"/>
+    <w:abstractNumId w:val="41"/>
   </w:num>
   <w:num w:numId="55" w16cid:durableId="1541867106">
-    <w:abstractNumId w:val="47"/>
+    <w:abstractNumId w:val="52"/>
   </w:num>
   <w:num w:numId="56" w16cid:durableId="545917">
     <w:abstractNumId w:val="4"/>
@@ -13933,43 +14806,61 @@
     <w:abstractNumId w:val="1"/>
   </w:num>
   <w:num w:numId="58" w16cid:durableId="302853503">
-    <w:abstractNumId w:val="31"/>
+    <w:abstractNumId w:val="36"/>
   </w:num>
   <w:num w:numId="59" w16cid:durableId="1798713879">
+    <w:abstractNumId w:val="15"/>
+  </w:num>
+  <w:num w:numId="60" w16cid:durableId="607587771">
+    <w:abstractNumId w:val="60"/>
+  </w:num>
+  <w:num w:numId="61" w16cid:durableId="349182371">
+    <w:abstractNumId w:val="25"/>
+  </w:num>
+  <w:num w:numId="62" w16cid:durableId="482506659">
+    <w:abstractNumId w:val="69"/>
+  </w:num>
+  <w:num w:numId="63" w16cid:durableId="1631089996">
+    <w:abstractNumId w:val="46"/>
+  </w:num>
+  <w:num w:numId="64" w16cid:durableId="1283609160">
+    <w:abstractNumId w:val="28"/>
+  </w:num>
+  <w:num w:numId="65" w16cid:durableId="1694309198">
+    <w:abstractNumId w:val="56"/>
+  </w:num>
+  <w:num w:numId="66" w16cid:durableId="780563925">
+    <w:abstractNumId w:val="65"/>
+  </w:num>
+  <w:num w:numId="67" w16cid:durableId="407117538">
+    <w:abstractNumId w:val="38"/>
+  </w:num>
+  <w:num w:numId="68" w16cid:durableId="769815145">
+    <w:abstractNumId w:val="67"/>
+  </w:num>
+  <w:num w:numId="69" w16cid:durableId="745303029">
+    <w:abstractNumId w:val="58"/>
+  </w:num>
+  <w:num w:numId="70" w16cid:durableId="1109933288">
+    <w:abstractNumId w:val="51"/>
+  </w:num>
+  <w:num w:numId="71" w16cid:durableId="664170293">
+    <w:abstractNumId w:val="7"/>
+  </w:num>
+  <w:num w:numId="72" w16cid:durableId="1013727869">
+    <w:abstractNumId w:val="18"/>
+  </w:num>
+  <w:num w:numId="73" w16cid:durableId="1736509370">
+    <w:abstractNumId w:val="23"/>
+  </w:num>
+  <w:num w:numId="74" w16cid:durableId="1167525843">
+    <w:abstractNumId w:val="55"/>
+  </w:num>
+  <w:num w:numId="75" w16cid:durableId="1816989391">
     <w:abstractNumId w:val="13"/>
   </w:num>
-  <w:num w:numId="60" w16cid:durableId="607587771">
-    <w:abstractNumId w:val="54"/>
-  </w:num>
-  <w:num w:numId="61" w16cid:durableId="349182371">
-    <w:abstractNumId w:val="20"/>
-  </w:num>
-  <w:num w:numId="62" w16cid:durableId="482506659">
-    <w:abstractNumId w:val="63"/>
-  </w:num>
-  <w:num w:numId="63" w16cid:durableId="1631089996">
-    <w:abstractNumId w:val="41"/>
-  </w:num>
-  <w:num w:numId="64" w16cid:durableId="1283609160">
-    <w:abstractNumId w:val="23"/>
-  </w:num>
-  <w:num w:numId="65" w16cid:durableId="1694309198">
-    <w:abstractNumId w:val="50"/>
-  </w:num>
-  <w:num w:numId="66" w16cid:durableId="780563925">
-    <w:abstractNumId w:val="59"/>
-  </w:num>
-  <w:num w:numId="67" w16cid:durableId="407117538">
-    <w:abstractNumId w:val="33"/>
-  </w:num>
-  <w:num w:numId="68" w16cid:durableId="769815145">
-    <w:abstractNumId w:val="61"/>
-  </w:num>
-  <w:num w:numId="69" w16cid:durableId="745303029">
-    <w:abstractNumId w:val="52"/>
-  </w:num>
-  <w:num w:numId="70" w16cid:durableId="1109933288">
-    <w:abstractNumId w:val="46"/>
+  <w:num w:numId="76" w16cid:durableId="983773360">
+    <w:abstractNumId w:val="16"/>
   </w:num>
 </w:numbering>
 </file>
@@ -14378,6 +15269,7 @@
   <w:style w:type="character" w:default="1" w:styleId="DefaultParagraphFont">
     <w:name w:val="Default Paragraph Font"/>
     <w:uiPriority w:val="1"/>
+    <w:semiHidden/>
     <w:unhideWhenUsed/>
   </w:style>
   <w:style w:type="table" w:default="1" w:styleId="TableNormal">
@@ -14501,6 +15393,50 @@
       <w:b/>
       <w:bCs/>
     </w:rPr>
+  </w:style>
+  <w:style w:type="paragraph" w:styleId="Header">
+    <w:name w:val="header"/>
+    <w:basedOn w:val="Normal"/>
+    <w:link w:val="HeaderChar"/>
+    <w:uiPriority w:val="99"/>
+    <w:unhideWhenUsed/>
+    <w:rsid w:val="007B2CF7"/>
+    <w:pPr>
+      <w:tabs>
+        <w:tab w:val="center" w:pos="4513"/>
+        <w:tab w:val="right" w:pos="9026"/>
+      </w:tabs>
+      <w:spacing w:after="0" w:line="240" w:lineRule="auto"/>
+    </w:pPr>
+  </w:style>
+  <w:style w:type="character" w:customStyle="1" w:styleId="HeaderChar">
+    <w:name w:val="Header Char"/>
+    <w:basedOn w:val="DefaultParagraphFont"/>
+    <w:link w:val="Header"/>
+    <w:uiPriority w:val="99"/>
+    <w:rsid w:val="007B2CF7"/>
+  </w:style>
+  <w:style w:type="paragraph" w:styleId="Footer">
+    <w:name w:val="footer"/>
+    <w:basedOn w:val="Normal"/>
+    <w:link w:val="FooterChar"/>
+    <w:uiPriority w:val="99"/>
+    <w:unhideWhenUsed/>
+    <w:rsid w:val="007B2CF7"/>
+    <w:pPr>
+      <w:tabs>
+        <w:tab w:val="center" w:pos="4513"/>
+        <w:tab w:val="right" w:pos="9026"/>
+      </w:tabs>
+      <w:spacing w:after="0" w:line="240" w:lineRule="auto"/>
+    </w:pPr>
+  </w:style>
+  <w:style w:type="character" w:customStyle="1" w:styleId="FooterChar">
+    <w:name w:val="Footer Char"/>
+    <w:basedOn w:val="DefaultParagraphFont"/>
+    <w:link w:val="Footer"/>
+    <w:uiPriority w:val="99"/>
+    <w:rsid w:val="007B2CF7"/>
   </w:style>
 </w:styles>
 </file>

--- a/initial mainproject report.docx
+++ b/initial mainproject report.docx
@@ -2070,18 +2070,10 @@
         <w:t xml:space="preserve"> sent to the</w:t>
       </w:r>
       <w:r>
-        <w:t xml:space="preserve"> </w:t>
-      </w:r>
-      <w:proofErr w:type="gramStart"/>
-      <w:r>
-        <w:t xml:space="preserve">respective </w:t>
-      </w:r>
-      <w:r>
-        <w:t xml:space="preserve"> hospital</w:t>
-      </w:r>
-      <w:proofErr w:type="gramEnd"/>
-      <w:r>
-        <w:t>.</w:t>
+        <w:t xml:space="preserve"> respective </w:t>
+      </w:r>
+      <w:r>
+        <w:t xml:space="preserve"> hospital.</w:t>
       </w:r>
     </w:p>
     <w:p>
@@ -2175,15 +2167,11 @@
         <w:t>Notifications are sent to the donor</w:t>
       </w:r>
       <w:r>
+        <w:t xml:space="preserve"> and </w:t>
+      </w:r>
+      <w:r>
         <w:t xml:space="preserve"> </w:t>
       </w:r>
-      <w:proofErr w:type="gramStart"/>
-      <w:r>
-        <w:t xml:space="preserve">and </w:t>
-      </w:r>
-      <w:r>
-        <w:t xml:space="preserve"> </w:t>
-      </w:r>
       <w:proofErr w:type="spellStart"/>
       <w:r>
         <w:t>rec</w:t>
@@ -2195,7 +2183,6 @@
         <w:t>ipient</w:t>
       </w:r>
       <w:proofErr w:type="spellEnd"/>
-      <w:proofErr w:type="gramEnd"/>
       <w:r>
         <w:t>.</w:t>
       </w:r>
@@ -2340,15 +2327,7 @@
         <w:jc w:val="both"/>
       </w:pPr>
       <w:r>
-        <w:t xml:space="preserve">Feedback is visible to the </w:t>
-      </w:r>
-      <w:proofErr w:type="gramStart"/>
-      <w:r>
-        <w:t>Admin</w:t>
-      </w:r>
-      <w:proofErr w:type="gramEnd"/>
-      <w:r>
-        <w:t xml:space="preserve"> for system improvement</w:t>
+        <w:t>Feedback is visible to the Admin for system improvement</w:t>
       </w:r>
       <w:r>
         <w:t>.</w:t>
@@ -2547,15 +2526,7 @@
         <w:spacing w:before="0" w:beforeAutospacing="0" w:after="240" w:afterAutospacing="0" w:line="276" w:lineRule="auto"/>
       </w:pPr>
       <w:r>
-        <w:t xml:space="preserve">Registrations for Donors, Recipients, and Hospitals must be reviewed and approved by the </w:t>
-      </w:r>
-      <w:proofErr w:type="gramStart"/>
-      <w:r>
-        <w:t>Admin</w:t>
-      </w:r>
-      <w:proofErr w:type="gramEnd"/>
-      <w:r>
-        <w:t xml:space="preserve"> before granting access to the system.</w:t>
+        <w:t>Registrations for Donors, Recipients, and Hospitals must be reviewed and approved by the Admin before granting access to the system.</w:t>
       </w:r>
     </w:p>
     <w:p>
@@ -2631,15 +2602,7 @@
         <w:spacing w:before="0" w:beforeAutospacing="0" w:after="240" w:afterAutospacing="0" w:line="276" w:lineRule="auto"/>
       </w:pPr>
       <w:r>
-        <w:t xml:space="preserve">Matches must be reviewed and approved by the </w:t>
-      </w:r>
-      <w:proofErr w:type="gramStart"/>
-      <w:r>
-        <w:t>Admin</w:t>
-      </w:r>
-      <w:proofErr w:type="gramEnd"/>
-      <w:r>
-        <w:t xml:space="preserve"> before proceeding</w:t>
+        <w:t>Matches must be reviewed and approved by the Admin before proceeding</w:t>
       </w:r>
       <w:r>
         <w:t xml:space="preserve"> </w:t>
@@ -2701,16 +2664,11 @@
         <w:spacing w:before="0" w:beforeAutospacing="0" w:after="240" w:afterAutospacing="0" w:line="276" w:lineRule="auto"/>
       </w:pPr>
       <w:r>
-        <w:t xml:space="preserve">Complaints must be addressed by the </w:t>
-      </w:r>
-      <w:proofErr w:type="gramStart"/>
-      <w:r>
-        <w:t xml:space="preserve">Admin </w:t>
+        <w:t xml:space="preserve">Complaints must be addressed by the Admin </w:t>
       </w:r>
       <w:r>
         <w:t>.</w:t>
       </w:r>
-      <w:proofErr w:type="gramEnd"/>
     </w:p>
     <w:p>
       <w:pPr>
@@ -2813,12 +2771,10 @@
         <w:jc w:val="both"/>
       </w:pPr>
       <w:proofErr w:type="spellStart"/>
-      <w:proofErr w:type="gramStart"/>
       <w:r>
         <w:t>Node.js:Powers</w:t>
       </w:r>
       <w:proofErr w:type="spellEnd"/>
-      <w:proofErr w:type="gramEnd"/>
       <w:r>
         <w:t xml:space="preserve"> the backend by providing a fast, scalable, and event-driven environment.</w:t>
       </w:r>
@@ -2867,12 +2823,10 @@
         <w:t xml:space="preserve">MongoDB: A NoSQL database used for storing all system data in a flexible, JSON-like </w:t>
       </w:r>
       <w:proofErr w:type="spellStart"/>
-      <w:proofErr w:type="gramStart"/>
       <w:r>
         <w:t>format.Manages</w:t>
       </w:r>
       <w:proofErr w:type="spellEnd"/>
-      <w:proofErr w:type="gramEnd"/>
       <w:r>
         <w:t xml:space="preserve"> critical data, </w:t>
       </w:r>
@@ -3295,12 +3249,10 @@
         <w:t xml:space="preserve">While initial development, deployment, and maintenance will require </w:t>
       </w:r>
       <w:proofErr w:type="spellStart"/>
-      <w:proofErr w:type="gramStart"/>
       <w:r>
         <w:t>investment,the</w:t>
       </w:r>
       <w:proofErr w:type="spellEnd"/>
-      <w:proofErr w:type="gramEnd"/>
       <w:r>
         <w:t xml:space="preserve"> system’s ability to reduce operational costs, optimize resource utilization, and improve decision-making provides strong economic justification.</w:t>
       </w:r>
@@ -6850,7 +6802,6 @@
                 <w:lang w:eastAsia="en-IN"/>
               </w:rPr>
             </w:pPr>
-            <w:proofErr w:type="gramStart"/>
             <w:r>
               <w:rPr>
                 <w:rFonts w:ascii="Times New Roman" w:hAnsi="Times New Roman" w:cs="Times New Roman"/>
@@ -6861,7 +6812,6 @@
               <w:t>ref(</w:t>
             </w:r>
             <w:proofErr w:type="spellStart"/>
-            <w:proofErr w:type="gramEnd"/>
             <w:r>
               <w:rPr>
                 <w:rFonts w:ascii="Times New Roman" w:hAnsi="Times New Roman" w:cs="Times New Roman"/>
@@ -7017,19 +6967,8 @@
                 <w:szCs w:val="24"/>
                 <w:lang w:eastAsia="en-IN"/>
               </w:rPr>
-              <w:t xml:space="preserve">Blood group of </w:t>
-            </w:r>
-            <w:proofErr w:type="gramStart"/>
-            <w:r>
-              <w:rPr>
-                <w:rFonts w:ascii="Times New Roman" w:hAnsi="Times New Roman" w:cs="Times New Roman"/>
-                <w:sz w:val="24"/>
-                <w:szCs w:val="24"/>
-                <w:lang w:eastAsia="en-IN"/>
-              </w:rPr>
-              <w:t>donor</w:t>
-            </w:r>
-            <w:proofErr w:type="gramEnd"/>
+              <w:t>Blood group of donor</w:t>
+            </w:r>
           </w:p>
         </w:tc>
       </w:tr>
@@ -7450,7 +7389,6 @@
                 <w:lang w:eastAsia="en-IN"/>
               </w:rPr>
             </w:pPr>
-            <w:proofErr w:type="gramStart"/>
             <w:r>
               <w:rPr>
                 <w:rFonts w:ascii="Times New Roman" w:hAnsi="Times New Roman" w:cs="Times New Roman"/>
@@ -7461,7 +7399,6 @@
               <w:t>ref(</w:t>
             </w:r>
             <w:proofErr w:type="spellStart"/>
-            <w:proofErr w:type="gramEnd"/>
             <w:r>
               <w:rPr>
                 <w:rFonts w:ascii="Times New Roman" w:hAnsi="Times New Roman" w:cs="Times New Roman"/>
@@ -8936,7 +8873,6 @@
                 <w:lang w:eastAsia="en-IN"/>
               </w:rPr>
             </w:pPr>
-            <w:proofErr w:type="gramStart"/>
             <w:r>
               <w:rPr>
                 <w:rFonts w:ascii="Times New Roman" w:hAnsi="Times New Roman" w:cs="Times New Roman"/>
@@ -8947,7 +8883,6 @@
               <w:t>ref(</w:t>
             </w:r>
             <w:proofErr w:type="spellStart"/>
-            <w:proofErr w:type="gramEnd"/>
             <w:r>
               <w:rPr>
                 <w:rFonts w:ascii="Times New Roman" w:hAnsi="Times New Roman" w:cs="Times New Roman"/>
@@ -9631,7 +9566,6 @@
                 <w:lang w:eastAsia="en-IN"/>
               </w:rPr>
             </w:pPr>
-            <w:proofErr w:type="gramStart"/>
             <w:r>
               <w:rPr>
                 <w:rFonts w:ascii="Times New Roman" w:hAnsi="Times New Roman" w:cs="Times New Roman"/>
@@ -9642,7 +9576,6 @@
               <w:t>ref(</w:t>
             </w:r>
             <w:proofErr w:type="spellStart"/>
-            <w:proofErr w:type="gramEnd"/>
             <w:r>
               <w:rPr>
                 <w:rFonts w:ascii="Times New Roman" w:hAnsi="Times New Roman" w:cs="Times New Roman"/>
@@ -10460,7 +10393,6 @@
                 <w:lang w:eastAsia="en-IN"/>
               </w:rPr>
             </w:pPr>
-            <w:proofErr w:type="gramStart"/>
             <w:r>
               <w:rPr>
                 <w:rFonts w:ascii="Times New Roman" w:hAnsi="Times New Roman" w:cs="Times New Roman"/>
@@ -10471,7 +10403,6 @@
               <w:t>ref(</w:t>
             </w:r>
             <w:proofErr w:type="spellStart"/>
-            <w:proofErr w:type="gramEnd"/>
             <w:r>
               <w:rPr>
                 <w:rFonts w:ascii="Times New Roman" w:hAnsi="Times New Roman" w:cs="Times New Roman"/>
@@ -10614,7 +10545,6 @@
                 <w:lang w:eastAsia="en-IN"/>
               </w:rPr>
             </w:pPr>
-            <w:proofErr w:type="gramStart"/>
             <w:r>
               <w:rPr>
                 <w:rFonts w:ascii="Times New Roman" w:hAnsi="Times New Roman" w:cs="Times New Roman"/>
@@ -10625,7 +10555,6 @@
               <w:t>ref(</w:t>
             </w:r>
             <w:proofErr w:type="spellStart"/>
-            <w:proofErr w:type="gramEnd"/>
             <w:r>
               <w:rPr>
                 <w:rFonts w:ascii="Times New Roman" w:hAnsi="Times New Roman" w:cs="Times New Roman"/>
@@ -10671,27 +10600,7 @@
                 <w:szCs w:val="24"/>
                 <w:lang w:eastAsia="en-IN"/>
               </w:rPr>
-              <w:t xml:space="preserve">id </w:t>
-            </w:r>
-            <w:proofErr w:type="gramStart"/>
-            <w:r>
-              <w:rPr>
-                <w:rFonts w:ascii="Times New Roman" w:hAnsi="Times New Roman" w:cs="Times New Roman"/>
-                <w:sz w:val="24"/>
-                <w:szCs w:val="24"/>
-                <w:lang w:eastAsia="en-IN"/>
-              </w:rPr>
-              <w:t>of  the</w:t>
-            </w:r>
-            <w:proofErr w:type="gramEnd"/>
-            <w:r>
-              <w:rPr>
-                <w:rFonts w:ascii="Times New Roman" w:hAnsi="Times New Roman" w:cs="Times New Roman"/>
-                <w:sz w:val="24"/>
-                <w:szCs w:val="24"/>
-                <w:lang w:eastAsia="en-IN"/>
-              </w:rPr>
-              <w:t xml:space="preserve"> hospital </w:t>
+              <w:t xml:space="preserve">id of  the hospital </w:t>
             </w:r>
             <w:r>
               <w:rPr>
@@ -11373,7 +11282,6 @@
                 <w:lang w:eastAsia="en-IN"/>
               </w:rPr>
             </w:pPr>
-            <w:proofErr w:type="gramStart"/>
             <w:r>
               <w:rPr>
                 <w:rFonts w:ascii="Times New Roman" w:hAnsi="Times New Roman" w:cs="Times New Roman"/>
@@ -11384,7 +11292,6 @@
               <w:t>ref(</w:t>
             </w:r>
             <w:proofErr w:type="spellStart"/>
-            <w:proofErr w:type="gramEnd"/>
             <w:r>
               <w:rPr>
                 <w:rFonts w:ascii="Times New Roman" w:hAnsi="Times New Roman" w:cs="Times New Roman"/>
@@ -11536,7 +11443,6 @@
                 <w:lang w:eastAsia="en-IN"/>
               </w:rPr>
             </w:pPr>
-            <w:proofErr w:type="gramStart"/>
             <w:r>
               <w:rPr>
                 <w:rFonts w:ascii="Times New Roman" w:hAnsi="Times New Roman" w:cs="Times New Roman"/>
@@ -11547,7 +11453,6 @@
               <w:t>ref(</w:t>
             </w:r>
             <w:proofErr w:type="spellStart"/>
-            <w:proofErr w:type="gramEnd"/>
             <w:r>
               <w:rPr>
                 <w:rFonts w:ascii="Times New Roman" w:hAnsi="Times New Roman" w:cs="Times New Roman"/>
@@ -11710,7 +11615,6 @@
                 <w:lang w:eastAsia="en-IN"/>
               </w:rPr>
             </w:pPr>
-            <w:proofErr w:type="gramStart"/>
             <w:r>
               <w:rPr>
                 <w:rFonts w:ascii="Times New Roman" w:hAnsi="Times New Roman" w:cs="Times New Roman"/>
@@ -11721,7 +11625,6 @@
               <w:t>ref(</w:t>
             </w:r>
             <w:proofErr w:type="spellStart"/>
-            <w:proofErr w:type="gramEnd"/>
             <w:r>
               <w:rPr>
                 <w:rFonts w:ascii="Times New Roman" w:hAnsi="Times New Roman" w:cs="Times New Roman"/>
@@ -12409,7 +12312,6 @@
                 <w:lang w:eastAsia="en-IN"/>
               </w:rPr>
             </w:pPr>
-            <w:proofErr w:type="gramStart"/>
             <w:r>
               <w:rPr>
                 <w:rFonts w:ascii="Times New Roman" w:hAnsi="Times New Roman" w:cs="Times New Roman"/>
@@ -12420,7 +12322,6 @@
               <w:t>ref(</w:t>
             </w:r>
             <w:proofErr w:type="spellStart"/>
-            <w:proofErr w:type="gramEnd"/>
             <w:r>
               <w:rPr>
                 <w:rFonts w:ascii="Times New Roman" w:hAnsi="Times New Roman" w:cs="Times New Roman"/>
@@ -12552,7 +12453,6 @@
                 <w:lang w:eastAsia="en-IN"/>
               </w:rPr>
             </w:pPr>
-            <w:proofErr w:type="gramStart"/>
             <w:r>
               <w:rPr>
                 <w:rFonts w:ascii="Times New Roman" w:hAnsi="Times New Roman" w:cs="Times New Roman"/>
@@ -12563,7 +12463,6 @@
               <w:t>ref(</w:t>
             </w:r>
             <w:proofErr w:type="spellStart"/>
-            <w:proofErr w:type="gramEnd"/>
             <w:r>
               <w:rPr>
                 <w:rFonts w:ascii="Times New Roman" w:hAnsi="Times New Roman" w:cs="Times New Roman"/>
@@ -12715,7 +12614,6 @@
                 <w:lang w:eastAsia="en-IN"/>
               </w:rPr>
             </w:pPr>
-            <w:proofErr w:type="gramStart"/>
             <w:r>
               <w:rPr>
                 <w:rFonts w:ascii="Times New Roman" w:hAnsi="Times New Roman" w:cs="Times New Roman"/>
@@ -12726,7 +12624,6 @@
               <w:t>ref(</w:t>
             </w:r>
             <w:proofErr w:type="spellStart"/>
-            <w:proofErr w:type="gramEnd"/>
             <w:r>
               <w:rPr>
                 <w:rFonts w:ascii="Times New Roman" w:hAnsi="Times New Roman" w:cs="Times New Roman"/>
@@ -12889,7 +12786,6 @@
                 <w:lang w:eastAsia="en-IN"/>
               </w:rPr>
             </w:pPr>
-            <w:proofErr w:type="gramStart"/>
             <w:r>
               <w:rPr>
                 <w:rFonts w:ascii="Times New Roman" w:hAnsi="Times New Roman" w:cs="Times New Roman"/>
@@ -12900,7 +12796,6 @@
               <w:t>ref(</w:t>
             </w:r>
             <w:proofErr w:type="spellStart"/>
-            <w:proofErr w:type="gramEnd"/>
             <w:r>
               <w:rPr>
                 <w:rFonts w:ascii="Times New Roman" w:hAnsi="Times New Roman" w:cs="Times New Roman"/>
@@ -13712,7 +13607,6 @@
                 <w:lang w:eastAsia="en-IN"/>
               </w:rPr>
             </w:pPr>
-            <w:proofErr w:type="gramStart"/>
             <w:r>
               <w:rPr>
                 <w:rFonts w:ascii="Times New Roman" w:hAnsi="Times New Roman" w:cs="Times New Roman"/>
@@ -13723,7 +13617,6 @@
               <w:t>ref(</w:t>
             </w:r>
             <w:proofErr w:type="spellStart"/>
-            <w:proofErr w:type="gramEnd"/>
             <w:r>
               <w:rPr>
                 <w:rFonts w:ascii="Times New Roman" w:hAnsi="Times New Roman" w:cs="Times New Roman"/>
@@ -14297,7 +14190,6 @@
                 <w:lang w:eastAsia="en-IN"/>
               </w:rPr>
             </w:pPr>
-            <w:proofErr w:type="gramStart"/>
             <w:r>
               <w:rPr>
                 <w:rFonts w:ascii="Times New Roman" w:hAnsi="Times New Roman" w:cs="Times New Roman"/>
@@ -14308,7 +14200,6 @@
               <w:t>ref(</w:t>
             </w:r>
             <w:proofErr w:type="spellStart"/>
-            <w:proofErr w:type="gramEnd"/>
             <w:r>
               <w:rPr>
                 <w:rFonts w:ascii="Times New Roman" w:hAnsi="Times New Roman" w:cs="Times New Roman"/>
@@ -15651,18 +15542,7 @@
           <w:szCs w:val="24"/>
           <w:lang w:eastAsia="en-IN"/>
         </w:rPr>
-        <w:t>8</w:t>
-      </w:r>
-      <w:r>
-        <w:rPr>
-          <w:rFonts w:ascii="Times New Roman" w:hAnsi="Times New Roman" w:cs="Times New Roman"/>
-          <w:b/>
-          <w:bCs/>
-          <w:sz w:val="24"/>
-          <w:szCs w:val="24"/>
-          <w:lang w:eastAsia="en-IN"/>
-        </w:rPr>
-        <w:t>. Verify Donor</w:t>
+        <w:t>8. Verify Donor</w:t>
       </w:r>
     </w:p>
     <w:p>
@@ -15922,18 +15802,7 @@
           <w:szCs w:val="24"/>
           <w:lang w:eastAsia="en-IN"/>
         </w:rPr>
-        <w:t>9</w:t>
-      </w:r>
-      <w:r>
-        <w:rPr>
-          <w:rFonts w:ascii="Times New Roman" w:hAnsi="Times New Roman" w:cs="Times New Roman"/>
-          <w:b/>
-          <w:bCs/>
-          <w:sz w:val="24"/>
-          <w:szCs w:val="24"/>
-          <w:lang w:eastAsia="en-IN"/>
-        </w:rPr>
-        <w:t xml:space="preserve">.Verify </w:t>
+        <w:t xml:space="preserve">9.Verify </w:t>
       </w:r>
       <w:proofErr w:type="spellStart"/>
       <w:r>
@@ -16180,29 +16049,7 @@
           <w:szCs w:val="24"/>
           <w:lang w:eastAsia="en-IN"/>
         </w:rPr>
-        <w:t>1</w:t>
-      </w:r>
-      <w:r>
-        <w:rPr>
-          <w:rFonts w:ascii="Times New Roman" w:hAnsi="Times New Roman" w:cs="Times New Roman"/>
-          <w:b/>
-          <w:bCs/>
-          <w:sz w:val="24"/>
-          <w:szCs w:val="24"/>
-          <w:lang w:eastAsia="en-IN"/>
-        </w:rPr>
-        <w:t>0</w:t>
-      </w:r>
-      <w:r>
-        <w:rPr>
-          <w:rFonts w:ascii="Times New Roman" w:hAnsi="Times New Roman" w:cs="Times New Roman"/>
-          <w:b/>
-          <w:bCs/>
-          <w:sz w:val="24"/>
-          <w:szCs w:val="24"/>
-          <w:lang w:eastAsia="en-IN"/>
-        </w:rPr>
-        <w:t>. Verify Hospital</w:t>
+        <w:t>10. Verify Hospital</w:t>
       </w:r>
     </w:p>
     <w:p>
@@ -16427,30 +16274,16 @@
           <w:lang w:eastAsia="en-IN"/>
         </w:rPr>
       </w:pPr>
-    </w:p>
-    <w:p>
-      <w:pPr>
-        <w:tabs>
-          <w:tab w:val="left" w:pos="2976"/>
-        </w:tabs>
-        <w:rPr>
-          <w:rFonts w:ascii="Times New Roman" w:hAnsi="Times New Roman" w:cs="Times New Roman"/>
-          <w:b/>
-          <w:bCs/>
-          <w:sz w:val="24"/>
-          <w:szCs w:val="24"/>
-          <w:lang w:eastAsia="en-IN"/>
-        </w:rPr>
-      </w:pPr>
-      <w:r>
-        <w:rPr>
-          <w:rFonts w:ascii="Times New Roman" w:hAnsi="Times New Roman" w:cs="Times New Roman"/>
-          <w:b/>
-          <w:bCs/>
-          <w:sz w:val="24"/>
-          <w:szCs w:val="24"/>
-          <w:lang w:eastAsia="en-IN"/>
-        </w:rPr>
+      <w:r>
+        <w:rPr>
+          <w:rFonts w:ascii="Times New Roman" w:hAnsi="Times New Roman" w:cs="Times New Roman"/>
+          <w:b/>
+          <w:bCs/>
+          <w:sz w:val="24"/>
+          <w:szCs w:val="24"/>
+          <w:lang w:eastAsia="en-IN"/>
+        </w:rPr>
+        <w:lastRenderedPageBreak/>
         <w:t>11. Update Donor/</w:t>
       </w:r>
       <w:proofErr w:type="spellStart"/>
@@ -16951,6 +16784,21 @@
           <w:lang w:eastAsia="en-IN"/>
         </w:rPr>
       </w:pPr>
+    </w:p>
+    <w:p>
+      <w:pPr>
+        <w:tabs>
+          <w:tab w:val="left" w:pos="2976"/>
+        </w:tabs>
+        <w:rPr>
+          <w:rFonts w:ascii="Times New Roman" w:hAnsi="Times New Roman" w:cs="Times New Roman"/>
+          <w:b/>
+          <w:bCs/>
+          <w:sz w:val="24"/>
+          <w:szCs w:val="24"/>
+          <w:lang w:eastAsia="en-IN"/>
+        </w:rPr>
+      </w:pPr>
       <w:r>
         <w:rPr>
           <w:rFonts w:ascii="Times New Roman" w:hAnsi="Times New Roman" w:cs="Times New Roman"/>
@@ -17337,7 +17185,6 @@
           <w:rFonts w:ascii="Times New Roman" w:hAnsi="Times New Roman" w:cs="Times New Roman"/>
           <w:b/>
           <w:bCs/>
-          <w:noProof/>
           <w:sz w:val="24"/>
           <w:szCs w:val="24"/>
           <w:lang w:eastAsia="en-IN"/>
@@ -17365,11 +17212,140 @@
           <w:rFonts w:ascii="Times New Roman" w:hAnsi="Times New Roman" w:cs="Times New Roman"/>
           <w:b/>
           <w:bCs/>
-          <w:sz w:val="24"/>
-          <w:szCs w:val="24"/>
-          <w:lang w:eastAsia="en-IN"/>
-        </w:rPr>
-      </w:pPr>
+          <w:noProof/>
+          <w:sz w:val="24"/>
+          <w:szCs w:val="24"/>
+          <w:lang w:eastAsia="en-IN"/>
+        </w:rPr>
+      </w:pPr>
+      <w:r>
+        <w:rPr>
+          <w:rFonts w:ascii="Times New Roman" w:hAnsi="Times New Roman" w:cs="Times New Roman"/>
+          <w:b/>
+          <w:bCs/>
+          <w:noProof/>
+          <w:sz w:val="24"/>
+          <w:szCs w:val="24"/>
+          <w:lang w:eastAsia="en-IN"/>
+        </w:rPr>
+        <w:t xml:space="preserve">   </w:t>
+      </w:r>
+      <w:r>
+        <w:rPr>
+          <w:rFonts w:ascii="Times New Roman" w:hAnsi="Times New Roman" w:cs="Times New Roman"/>
+          <w:b/>
+          <w:bCs/>
+          <w:noProof/>
+          <w:sz w:val="24"/>
+          <w:szCs w:val="24"/>
+          <w:lang w:eastAsia="en-IN"/>
+        </w:rPr>
+        <w:drawing>
+          <wp:inline distT="0" distB="0" distL="0" distR="0" wp14:anchorId="22B1392D" wp14:editId="355EBF20">
+            <wp:extent cx="1853044" cy="3912041"/>
+            <wp:effectExtent l="0" t="0" r="0" b="0"/>
+            <wp:docPr id="1334671099" name="Picture 2"/>
+            <wp:cNvGraphicFramePr>
+              <a:graphicFrameLocks xmlns:a="http://schemas.openxmlformats.org/drawingml/2006/main" noChangeAspect="1"/>
+            </wp:cNvGraphicFramePr>
+            <a:graphic xmlns:a="http://schemas.openxmlformats.org/drawingml/2006/main">
+              <a:graphicData uri="http://schemas.openxmlformats.org/drawingml/2006/picture">
+                <pic:pic xmlns:pic="http://schemas.openxmlformats.org/drawingml/2006/picture">
+                  <pic:nvPicPr>
+                    <pic:cNvPr id="1334671099" name="Picture 1334671099"/>
+                    <pic:cNvPicPr/>
+                  </pic:nvPicPr>
+                  <pic:blipFill>
+                    <a:blip r:embed="rId46" cstate="print">
+                      <a:extLst>
+                        <a:ext uri="{28A0092B-C50C-407E-A947-70E740481C1C}">
+                          <a14:useLocalDpi xmlns:a14="http://schemas.microsoft.com/office/drawing/2010/main" val="0"/>
+                        </a:ext>
+                      </a:extLst>
+                    </a:blip>
+                    <a:stretch>
+                      <a:fillRect/>
+                    </a:stretch>
+                  </pic:blipFill>
+                  <pic:spPr>
+                    <a:xfrm>
+                      <a:off x="0" y="0"/>
+                      <a:ext cx="1880707" cy="3970441"/>
+                    </a:xfrm>
+                    <a:prstGeom prst="rect">
+                      <a:avLst/>
+                    </a:prstGeom>
+                  </pic:spPr>
+                </pic:pic>
+              </a:graphicData>
+            </a:graphic>
+          </wp:inline>
+        </w:drawing>
+      </w:r>
+      <w:r>
+        <w:rPr>
+          <w:rFonts w:ascii="Times New Roman" w:hAnsi="Times New Roman" w:cs="Times New Roman"/>
+          <w:b/>
+          <w:bCs/>
+          <w:noProof/>
+          <w:sz w:val="24"/>
+          <w:szCs w:val="24"/>
+          <w:lang w:eastAsia="en-IN"/>
+        </w:rPr>
+        <w:t xml:space="preserve">                                   </w:t>
+      </w:r>
+      <w:r>
+        <w:rPr>
+          <w:rFonts w:ascii="Times New Roman" w:hAnsi="Times New Roman" w:cs="Times New Roman"/>
+          <w:b/>
+          <w:bCs/>
+          <w:noProof/>
+          <w:sz w:val="24"/>
+          <w:szCs w:val="24"/>
+          <w:lang w:eastAsia="en-IN"/>
+        </w:rPr>
+        <w:drawing>
+          <wp:inline distT="0" distB="0" distL="0" distR="0" wp14:anchorId="6BB72F99" wp14:editId="0165B1B3">
+            <wp:extent cx="1860053" cy="3926838"/>
+            <wp:effectExtent l="0" t="0" r="6985" b="0"/>
+            <wp:docPr id="254340513" name="Picture 3"/>
+            <wp:cNvGraphicFramePr>
+              <a:graphicFrameLocks xmlns:a="http://schemas.openxmlformats.org/drawingml/2006/main" noChangeAspect="1"/>
+            </wp:cNvGraphicFramePr>
+            <a:graphic xmlns:a="http://schemas.openxmlformats.org/drawingml/2006/main">
+              <a:graphicData uri="http://schemas.openxmlformats.org/drawingml/2006/picture">
+                <pic:pic xmlns:pic="http://schemas.openxmlformats.org/drawingml/2006/picture">
+                  <pic:nvPicPr>
+                    <pic:cNvPr id="254340513" name="Picture 254340513"/>
+                    <pic:cNvPicPr/>
+                  </pic:nvPicPr>
+                  <pic:blipFill>
+                    <a:blip r:embed="rId47" cstate="print">
+                      <a:extLst>
+                        <a:ext uri="{28A0092B-C50C-407E-A947-70E740481C1C}">
+                          <a14:useLocalDpi xmlns:a14="http://schemas.microsoft.com/office/drawing/2010/main" val="0"/>
+                        </a:ext>
+                      </a:extLst>
+                    </a:blip>
+                    <a:stretch>
+                      <a:fillRect/>
+                    </a:stretch>
+                  </pic:blipFill>
+                  <pic:spPr>
+                    <a:xfrm>
+                      <a:off x="0" y="0"/>
+                      <a:ext cx="1883821" cy="3977016"/>
+                    </a:xfrm>
+                    <a:prstGeom prst="rect">
+                      <a:avLst/>
+                    </a:prstGeom>
+                  </pic:spPr>
+                </pic:pic>
+              </a:graphicData>
+            </a:graphic>
+          </wp:inline>
+        </w:drawing>
+      </w:r>
     </w:p>
     <w:p>
       <w:pPr>
@@ -17385,6 +17361,200 @@
           <w:lang w:eastAsia="en-IN"/>
         </w:rPr>
       </w:pPr>
+    </w:p>
+    <w:p>
+      <w:pPr>
+        <w:tabs>
+          <w:tab w:val="left" w:pos="2976"/>
+        </w:tabs>
+        <w:rPr>
+          <w:rFonts w:ascii="Times New Roman" w:hAnsi="Times New Roman" w:cs="Times New Roman"/>
+          <w:b/>
+          <w:bCs/>
+          <w:sz w:val="24"/>
+          <w:szCs w:val="24"/>
+          <w:lang w:eastAsia="en-IN"/>
+        </w:rPr>
+      </w:pPr>
+      <w:r>
+        <w:rPr>
+          <w:rFonts w:ascii="Times New Roman" w:hAnsi="Times New Roman" w:cs="Times New Roman"/>
+          <w:b/>
+          <w:bCs/>
+          <w:sz w:val="24"/>
+          <w:szCs w:val="24"/>
+          <w:lang w:eastAsia="en-IN"/>
+        </w:rPr>
+        <w:t>16. Schedule Compatibility Test</w:t>
+      </w:r>
+    </w:p>
+    <w:p>
+      <w:pPr>
+        <w:tabs>
+          <w:tab w:val="left" w:pos="2976"/>
+        </w:tabs>
+        <w:rPr>
+          <w:rFonts w:ascii="Times New Roman" w:hAnsi="Times New Roman" w:cs="Times New Roman"/>
+          <w:b/>
+          <w:bCs/>
+          <w:sz w:val="24"/>
+          <w:szCs w:val="24"/>
+          <w:lang w:eastAsia="en-IN"/>
+        </w:rPr>
+      </w:pPr>
+      <w:r>
+        <w:rPr>
+          <w:rFonts w:ascii="Times New Roman" w:hAnsi="Times New Roman" w:cs="Times New Roman"/>
+          <w:b/>
+          <w:bCs/>
+          <w:sz w:val="24"/>
+          <w:szCs w:val="24"/>
+          <w:lang w:eastAsia="en-IN"/>
+        </w:rPr>
+        <w:t xml:space="preserve">   </w:t>
+      </w:r>
+      <w:r>
+        <w:rPr>
+          <w:rFonts w:ascii="Times New Roman" w:hAnsi="Times New Roman" w:cs="Times New Roman"/>
+          <w:b/>
+          <w:bCs/>
+          <w:noProof/>
+          <w:sz w:val="24"/>
+          <w:szCs w:val="24"/>
+          <w:lang w:eastAsia="en-IN"/>
+        </w:rPr>
+        <w:drawing>
+          <wp:inline distT="0" distB="0" distL="0" distR="0" wp14:anchorId="45EA8EF3" wp14:editId="27866BDF">
+            <wp:extent cx="1977334" cy="4174435"/>
+            <wp:effectExtent l="0" t="0" r="4445" b="0"/>
+            <wp:docPr id="933774779" name="Picture 4"/>
+            <wp:cNvGraphicFramePr>
+              <a:graphicFrameLocks xmlns:a="http://schemas.openxmlformats.org/drawingml/2006/main" noChangeAspect="1"/>
+            </wp:cNvGraphicFramePr>
+            <a:graphic xmlns:a="http://schemas.openxmlformats.org/drawingml/2006/main">
+              <a:graphicData uri="http://schemas.openxmlformats.org/drawingml/2006/picture">
+                <pic:pic xmlns:pic="http://schemas.openxmlformats.org/drawingml/2006/picture">
+                  <pic:nvPicPr>
+                    <pic:cNvPr id="933774779" name="Picture 933774779"/>
+                    <pic:cNvPicPr/>
+                  </pic:nvPicPr>
+                  <pic:blipFill>
+                    <a:blip r:embed="rId48" cstate="print">
+                      <a:extLst>
+                        <a:ext uri="{28A0092B-C50C-407E-A947-70E740481C1C}">
+                          <a14:useLocalDpi xmlns:a14="http://schemas.microsoft.com/office/drawing/2010/main" val="0"/>
+                        </a:ext>
+                      </a:extLst>
+                    </a:blip>
+                    <a:stretch>
+                      <a:fillRect/>
+                    </a:stretch>
+                  </pic:blipFill>
+                  <pic:spPr>
+                    <a:xfrm>
+                      <a:off x="0" y="0"/>
+                      <a:ext cx="1986949" cy="4194733"/>
+                    </a:xfrm>
+                    <a:prstGeom prst="rect">
+                      <a:avLst/>
+                    </a:prstGeom>
+                  </pic:spPr>
+                </pic:pic>
+              </a:graphicData>
+            </a:graphic>
+          </wp:inline>
+        </w:drawing>
+      </w:r>
+      <w:r>
+        <w:rPr>
+          <w:rFonts w:ascii="Times New Roman" w:hAnsi="Times New Roman" w:cs="Times New Roman"/>
+          <w:b/>
+          <w:bCs/>
+          <w:sz w:val="24"/>
+          <w:szCs w:val="24"/>
+          <w:lang w:eastAsia="en-IN"/>
+        </w:rPr>
+        <w:t xml:space="preserve">                               </w:t>
+      </w:r>
+      <w:r>
+        <w:rPr>
+          <w:rFonts w:ascii="Times New Roman" w:hAnsi="Times New Roman" w:cs="Times New Roman"/>
+          <w:b/>
+          <w:bCs/>
+          <w:noProof/>
+          <w:sz w:val="24"/>
+          <w:szCs w:val="24"/>
+          <w:lang w:eastAsia="en-IN"/>
+        </w:rPr>
+        <w:drawing>
+          <wp:inline distT="0" distB="0" distL="0" distR="0" wp14:anchorId="0A5B771A" wp14:editId="195330DE">
+            <wp:extent cx="1985339" cy="4191336"/>
+            <wp:effectExtent l="0" t="0" r="0" b="0"/>
+            <wp:docPr id="919451803" name="Picture 5"/>
+            <wp:cNvGraphicFramePr>
+              <a:graphicFrameLocks xmlns:a="http://schemas.openxmlformats.org/drawingml/2006/main" noChangeAspect="1"/>
+            </wp:cNvGraphicFramePr>
+            <a:graphic xmlns:a="http://schemas.openxmlformats.org/drawingml/2006/main">
+              <a:graphicData uri="http://schemas.openxmlformats.org/drawingml/2006/picture">
+                <pic:pic xmlns:pic="http://schemas.openxmlformats.org/drawingml/2006/picture">
+                  <pic:nvPicPr>
+                    <pic:cNvPr id="919451803" name="Picture 919451803"/>
+                    <pic:cNvPicPr/>
+                  </pic:nvPicPr>
+                  <pic:blipFill>
+                    <a:blip r:embed="rId49" cstate="print">
+                      <a:extLst>
+                        <a:ext uri="{28A0092B-C50C-407E-A947-70E740481C1C}">
+                          <a14:useLocalDpi xmlns:a14="http://schemas.microsoft.com/office/drawing/2010/main" val="0"/>
+                        </a:ext>
+                      </a:extLst>
+                    </a:blip>
+                    <a:stretch>
+                      <a:fillRect/>
+                    </a:stretch>
+                  </pic:blipFill>
+                  <pic:spPr>
+                    <a:xfrm>
+                      <a:off x="0" y="0"/>
+                      <a:ext cx="2007562" cy="4238251"/>
+                    </a:xfrm>
+                    <a:prstGeom prst="rect">
+                      <a:avLst/>
+                    </a:prstGeom>
+                  </pic:spPr>
+                </pic:pic>
+              </a:graphicData>
+            </a:graphic>
+          </wp:inline>
+        </w:drawing>
+      </w:r>
+    </w:p>
+    <w:p>
+      <w:pPr>
+        <w:tabs>
+          <w:tab w:val="left" w:pos="2976"/>
+        </w:tabs>
+        <w:rPr>
+          <w:rFonts w:ascii="Times New Roman" w:hAnsi="Times New Roman" w:cs="Times New Roman"/>
+          <w:b/>
+          <w:bCs/>
+          <w:sz w:val="24"/>
+          <w:szCs w:val="24"/>
+          <w:lang w:eastAsia="en-IN"/>
+        </w:rPr>
+      </w:pPr>
+      <w:r>
+        <w:rPr>
+          <w:rFonts w:ascii="Times New Roman" w:hAnsi="Times New Roman" w:cs="Times New Roman"/>
+          <w:b/>
+          <w:bCs/>
+          <w:sz w:val="24"/>
+          <w:szCs w:val="24"/>
+          <w:lang w:eastAsia="en-IN"/>
+        </w:rPr>
+        <w:lastRenderedPageBreak/>
+        <w:t xml:space="preserve">   </w:t>
+      </w:r>
     </w:p>
     <w:p>
       <w:pPr>
@@ -17843,7 +18013,6 @@
           <w:sz w:val="28"/>
           <w:szCs w:val="20"/>
         </w:rPr>
-        <w:lastRenderedPageBreak/>
         <w:t>SUPPORTING</w:t>
       </w:r>
       <w:r>
@@ -18386,25 +18555,7 @@
           <w:sz w:val="24"/>
           <w:szCs w:val="24"/>
         </w:rPr>
-        <w:t xml:space="preserve"> et al. presents a blockchain-based approach to improving organ donation and transplantation systems. Traditional organ donation processes face challenges such as long waiting times, lack of transparency, and security vulnerabilities in centralized systems. The proposed decentralized web application ensures that donor and recipient information, including medical ID, blood type, and organ type, is securely recorded and managed. The system operates on a first-in, first-out basis, prioritizing critical </w:t>
-      </w:r>
-      <w:proofErr w:type="gramStart"/>
-      <w:r>
-        <w:rPr>
-          <w:rFonts w:ascii="Times New Roman" w:hAnsi="Times New Roman" w:cs="Times New Roman"/>
-          <w:sz w:val="24"/>
-          <w:szCs w:val="24"/>
-        </w:rPr>
-        <w:t>cases</w:t>
-      </w:r>
-      <w:proofErr w:type="gramEnd"/>
-      <w:r>
-        <w:rPr>
-          <w:rFonts w:ascii="Times New Roman" w:hAnsi="Times New Roman" w:cs="Times New Roman"/>
-          <w:sz w:val="24"/>
-          <w:szCs w:val="24"/>
-        </w:rPr>
-        <w:t xml:space="preserve"> when necessary, thus enhancing fairness and efficiency in organ allocation</w:t>
+        <w:t xml:space="preserve"> et al. presents a blockchain-based approach to improving organ donation and transplantation systems. Traditional organ donation processes face challenges such as long waiting times, lack of transparency, and security vulnerabilities in centralized systems. The proposed decentralized web application ensures that donor and recipient information, including medical ID, blood type, and organ type, is securely recorded and managed. The system operates on a first-in, first-out basis, prioritizing critical cases when necessary, thus enhancing fairness and efficiency in organ allocation</w:t>
       </w:r>
     </w:p>
     <w:p>
@@ -18551,35 +18702,7 @@
           <w:szCs w:val="24"/>
           <w:shd w:val="clear" w:color="auto" w:fill="FFFFFF"/>
         </w:rPr>
-        <w:t xml:space="preserve">MongoDB Integration </w:t>
-      </w:r>
-      <w:proofErr w:type="gramStart"/>
-      <w:r>
-        <w:rPr>
-          <w:rFonts w:ascii="Times New Roman" w:hAnsi="Times New Roman" w:cs="Times New Roman"/>
-          <w:bCs/>
-          <w:i/>
-          <w:iCs/>
-          <w:color w:val="222222"/>
-          <w:sz w:val="24"/>
-          <w:szCs w:val="24"/>
-          <w:shd w:val="clear" w:color="auto" w:fill="FFFFFF"/>
-        </w:rPr>
-        <w:t>With</w:t>
-      </w:r>
-      <w:proofErr w:type="gramEnd"/>
-      <w:r>
-        <w:rPr>
-          <w:rFonts w:ascii="Times New Roman" w:hAnsi="Times New Roman" w:cs="Times New Roman"/>
-          <w:bCs/>
-          <w:i/>
-          <w:iCs/>
-          <w:color w:val="222222"/>
-          <w:sz w:val="24"/>
-          <w:szCs w:val="24"/>
-          <w:shd w:val="clear" w:color="auto" w:fill="FFFFFF"/>
-        </w:rPr>
-        <w:t xml:space="preserve"> Python and Node.js, Express.js</w:t>
+        <w:t>MongoDB Integration With Python and Node.js, Express.js</w:t>
       </w:r>
       <w:r>
         <w:rPr>

--- a/initial mainproject report.docx
+++ b/initial mainproject report.docx
@@ -7753,7 +7753,7 @@
           <w:lang w:eastAsia="en-IN"/>
         </w:rPr>
         <w:drawing>
-          <wp:inline distT="0" distB="0" distL="0" distR="0" wp14:anchorId="7E99D146" wp14:editId="68F50AB7">
+          <wp:inline distT="0" distB="0" distL="0" distR="0" wp14:anchorId="7E99D146" wp14:editId="1A91814A">
             <wp:extent cx="1797210" cy="3794166"/>
             <wp:effectExtent l="0" t="0" r="0" b="0"/>
             <wp:docPr id="1123365612" name="Picture 11"/>
@@ -9657,7 +9657,7 @@
           <w:lang w:eastAsia="en-IN"/>
         </w:rPr>
         <w:drawing>
-          <wp:inline distT="0" distB="0" distL="0" distR="0" wp14:anchorId="66E0DDD6" wp14:editId="4D4306EB">
+          <wp:inline distT="0" distB="0" distL="0" distR="0" wp14:anchorId="66E0DDD6" wp14:editId="2AFF2DEC">
             <wp:extent cx="1845232" cy="3895548"/>
             <wp:effectExtent l="0" t="0" r="3175" b="0"/>
             <wp:docPr id="1624234643" name="Picture 2"/>
@@ -10321,6 +10321,1693 @@
         <w:tabs>
           <w:tab w:val="left" w:pos="2976"/>
         </w:tabs>
+        <w:rPr>
+          <w:rFonts w:ascii="Times New Roman" w:hAnsi="Times New Roman" w:cs="Times New Roman"/>
+          <w:b/>
+          <w:bCs/>
+          <w:sz w:val="24"/>
+          <w:szCs w:val="24"/>
+          <w:lang w:eastAsia="en-IN"/>
+        </w:rPr>
+      </w:pPr>
+      <w:r>
+        <w:rPr>
+          <w:rFonts w:ascii="Times New Roman" w:hAnsi="Times New Roman" w:cs="Times New Roman"/>
+          <w:b/>
+          <w:bCs/>
+          <w:sz w:val="24"/>
+          <w:szCs w:val="24"/>
+          <w:lang w:eastAsia="en-IN"/>
+        </w:rPr>
+        <w:lastRenderedPageBreak/>
+        <w:t>19. Update Compatibility Test Results</w:t>
+      </w:r>
+    </w:p>
+    <w:p>
+      <w:pPr>
+        <w:tabs>
+          <w:tab w:val="left" w:pos="2976"/>
+        </w:tabs>
+        <w:rPr>
+          <w:rFonts w:ascii="Times New Roman" w:hAnsi="Times New Roman" w:cs="Times New Roman"/>
+          <w:b/>
+          <w:bCs/>
+          <w:sz w:val="24"/>
+          <w:szCs w:val="24"/>
+          <w:lang w:eastAsia="en-IN"/>
+        </w:rPr>
+      </w:pPr>
+      <w:r>
+        <w:rPr>
+          <w:rFonts w:ascii="Times New Roman" w:hAnsi="Times New Roman" w:cs="Times New Roman"/>
+          <w:b/>
+          <w:bCs/>
+          <w:sz w:val="24"/>
+          <w:szCs w:val="24"/>
+          <w:lang w:eastAsia="en-IN"/>
+        </w:rPr>
+        <w:t xml:space="preserve">         </w:t>
+      </w:r>
+      <w:r>
+        <w:rPr>
+          <w:rFonts w:ascii="Times New Roman" w:hAnsi="Times New Roman" w:cs="Times New Roman"/>
+          <w:b/>
+          <w:bCs/>
+          <w:noProof/>
+          <w:sz w:val="24"/>
+          <w:szCs w:val="24"/>
+          <w:lang w:eastAsia="en-IN"/>
+        </w:rPr>
+        <w:drawing>
+          <wp:inline distT="0" distB="0" distL="0" distR="0" wp14:anchorId="4E3D446A" wp14:editId="4DEC3FAF">
+            <wp:extent cx="1937836" cy="4091049"/>
+            <wp:effectExtent l="0" t="0" r="5715" b="5080"/>
+            <wp:docPr id="129748850" name="Picture 2"/>
+            <wp:cNvGraphicFramePr>
+              <a:graphicFrameLocks xmlns:a="http://schemas.openxmlformats.org/drawingml/2006/main" noChangeAspect="1"/>
+            </wp:cNvGraphicFramePr>
+            <a:graphic xmlns:a="http://schemas.openxmlformats.org/drawingml/2006/main">
+              <a:graphicData uri="http://schemas.openxmlformats.org/drawingml/2006/picture">
+                <pic:pic xmlns:pic="http://schemas.openxmlformats.org/drawingml/2006/picture">
+                  <pic:nvPicPr>
+                    <pic:cNvPr id="129748850" name="Picture 129748850"/>
+                    <pic:cNvPicPr/>
+                  </pic:nvPicPr>
+                  <pic:blipFill>
+                    <a:blip r:embed="rId53" cstate="print">
+                      <a:extLst>
+                        <a:ext uri="{28A0092B-C50C-407E-A947-70E740481C1C}">
+                          <a14:useLocalDpi xmlns:a14="http://schemas.microsoft.com/office/drawing/2010/main" val="0"/>
+                        </a:ext>
+                      </a:extLst>
+                    </a:blip>
+                    <a:stretch>
+                      <a:fillRect/>
+                    </a:stretch>
+                  </pic:blipFill>
+                  <pic:spPr>
+                    <a:xfrm>
+                      <a:off x="0" y="0"/>
+                      <a:ext cx="1943755" cy="4103546"/>
+                    </a:xfrm>
+                    <a:prstGeom prst="rect">
+                      <a:avLst/>
+                    </a:prstGeom>
+                  </pic:spPr>
+                </pic:pic>
+              </a:graphicData>
+            </a:graphic>
+          </wp:inline>
+        </w:drawing>
+      </w:r>
+      <w:r>
+        <w:rPr>
+          <w:rFonts w:ascii="Times New Roman" w:hAnsi="Times New Roman" w:cs="Times New Roman"/>
+          <w:b/>
+          <w:bCs/>
+          <w:sz w:val="24"/>
+          <w:szCs w:val="24"/>
+          <w:lang w:eastAsia="en-IN"/>
+        </w:rPr>
+        <w:t xml:space="preserve">                               </w:t>
+      </w:r>
+      <w:r>
+        <w:rPr>
+          <w:rFonts w:ascii="Times New Roman" w:hAnsi="Times New Roman" w:cs="Times New Roman"/>
+          <w:b/>
+          <w:bCs/>
+          <w:noProof/>
+          <w:sz w:val="24"/>
+          <w:szCs w:val="24"/>
+          <w:lang w:eastAsia="en-IN"/>
+        </w:rPr>
+        <w:t xml:space="preserve">  </w:t>
+      </w:r>
+      <w:r>
+        <w:rPr>
+          <w:rFonts w:ascii="Times New Roman" w:hAnsi="Times New Roman" w:cs="Times New Roman"/>
+          <w:b/>
+          <w:bCs/>
+          <w:noProof/>
+          <w:sz w:val="24"/>
+          <w:szCs w:val="24"/>
+          <w:lang w:eastAsia="en-IN"/>
+        </w:rPr>
+        <w:drawing>
+          <wp:inline distT="0" distB="0" distL="0" distR="0" wp14:anchorId="41AFEAF0" wp14:editId="168D8321">
+            <wp:extent cx="1943160" cy="4102290"/>
+            <wp:effectExtent l="0" t="0" r="0" b="0"/>
+            <wp:docPr id="1123930142" name="Picture 3"/>
+            <wp:cNvGraphicFramePr>
+              <a:graphicFrameLocks xmlns:a="http://schemas.openxmlformats.org/drawingml/2006/main" noChangeAspect="1"/>
+            </wp:cNvGraphicFramePr>
+            <a:graphic xmlns:a="http://schemas.openxmlformats.org/drawingml/2006/main">
+              <a:graphicData uri="http://schemas.openxmlformats.org/drawingml/2006/picture">
+                <pic:pic xmlns:pic="http://schemas.openxmlformats.org/drawingml/2006/picture">
+                  <pic:nvPicPr>
+                    <pic:cNvPr id="1123930142" name="Picture 1123930142"/>
+                    <pic:cNvPicPr/>
+                  </pic:nvPicPr>
+                  <pic:blipFill>
+                    <a:blip r:embed="rId54" cstate="print">
+                      <a:extLst>
+                        <a:ext uri="{28A0092B-C50C-407E-A947-70E740481C1C}">
+                          <a14:useLocalDpi xmlns:a14="http://schemas.microsoft.com/office/drawing/2010/main" val="0"/>
+                        </a:ext>
+                      </a:extLst>
+                    </a:blip>
+                    <a:stretch>
+                      <a:fillRect/>
+                    </a:stretch>
+                  </pic:blipFill>
+                  <pic:spPr>
+                    <a:xfrm>
+                      <a:off x="0" y="0"/>
+                      <a:ext cx="1958844" cy="4135401"/>
+                    </a:xfrm>
+                    <a:prstGeom prst="rect">
+                      <a:avLst/>
+                    </a:prstGeom>
+                  </pic:spPr>
+                </pic:pic>
+              </a:graphicData>
+            </a:graphic>
+          </wp:inline>
+        </w:drawing>
+      </w:r>
+    </w:p>
+    <w:p>
+      <w:pPr>
+        <w:tabs>
+          <w:tab w:val="left" w:pos="2976"/>
+        </w:tabs>
+        <w:rPr>
+          <w:rFonts w:ascii="Times New Roman" w:hAnsi="Times New Roman" w:cs="Times New Roman"/>
+          <w:b/>
+          <w:bCs/>
+          <w:sz w:val="24"/>
+          <w:szCs w:val="24"/>
+          <w:lang w:eastAsia="en-IN"/>
+        </w:rPr>
+      </w:pPr>
+      <w:r>
+        <w:rPr>
+          <w:rFonts w:ascii="Times New Roman" w:hAnsi="Times New Roman" w:cs="Times New Roman"/>
+          <w:b/>
+          <w:bCs/>
+          <w:sz w:val="24"/>
+          <w:szCs w:val="24"/>
+          <w:lang w:eastAsia="en-IN"/>
+        </w:rPr>
+        <w:t>20. Schedule Transplantation</w:t>
+      </w:r>
+    </w:p>
+    <w:p>
+      <w:pPr>
+        <w:tabs>
+          <w:tab w:val="left" w:pos="2976"/>
+        </w:tabs>
+        <w:rPr>
+          <w:rFonts w:ascii="Times New Roman" w:hAnsi="Times New Roman" w:cs="Times New Roman"/>
+          <w:b/>
+          <w:bCs/>
+          <w:sz w:val="24"/>
+          <w:szCs w:val="24"/>
+          <w:lang w:eastAsia="en-IN"/>
+        </w:rPr>
+      </w:pPr>
+      <w:r>
+        <w:rPr>
+          <w:rFonts w:ascii="Times New Roman" w:hAnsi="Times New Roman" w:cs="Times New Roman"/>
+          <w:b/>
+          <w:bCs/>
+          <w:sz w:val="24"/>
+          <w:szCs w:val="24"/>
+          <w:lang w:eastAsia="en-IN"/>
+        </w:rPr>
+        <w:t xml:space="preserve">        </w:t>
+      </w:r>
+      <w:r>
+        <w:rPr>
+          <w:rFonts w:ascii="Times New Roman" w:hAnsi="Times New Roman" w:cs="Times New Roman"/>
+          <w:b/>
+          <w:bCs/>
+          <w:noProof/>
+          <w:sz w:val="24"/>
+          <w:szCs w:val="24"/>
+          <w:lang w:eastAsia="en-IN"/>
+        </w:rPr>
+        <w:drawing>
+          <wp:inline distT="0" distB="0" distL="0" distR="0" wp14:anchorId="31743ACE" wp14:editId="195615C2">
+            <wp:extent cx="1926585" cy="4067298"/>
+            <wp:effectExtent l="0" t="0" r="0" b="0"/>
+            <wp:docPr id="1119461251" name="Picture 4"/>
+            <wp:cNvGraphicFramePr>
+              <a:graphicFrameLocks xmlns:a="http://schemas.openxmlformats.org/drawingml/2006/main" noChangeAspect="1"/>
+            </wp:cNvGraphicFramePr>
+            <a:graphic xmlns:a="http://schemas.openxmlformats.org/drawingml/2006/main">
+              <a:graphicData uri="http://schemas.openxmlformats.org/drawingml/2006/picture">
+                <pic:pic xmlns:pic="http://schemas.openxmlformats.org/drawingml/2006/picture">
+                  <pic:nvPicPr>
+                    <pic:cNvPr id="1119461251" name="Picture 1119461251"/>
+                    <pic:cNvPicPr/>
+                  </pic:nvPicPr>
+                  <pic:blipFill>
+                    <a:blip r:embed="rId55" cstate="print">
+                      <a:extLst>
+                        <a:ext uri="{28A0092B-C50C-407E-A947-70E740481C1C}">
+                          <a14:useLocalDpi xmlns:a14="http://schemas.microsoft.com/office/drawing/2010/main" val="0"/>
+                        </a:ext>
+                      </a:extLst>
+                    </a:blip>
+                    <a:stretch>
+                      <a:fillRect/>
+                    </a:stretch>
+                  </pic:blipFill>
+                  <pic:spPr>
+                    <a:xfrm>
+                      <a:off x="0" y="0"/>
+                      <a:ext cx="1933731" cy="4082385"/>
+                    </a:xfrm>
+                    <a:prstGeom prst="rect">
+                      <a:avLst/>
+                    </a:prstGeom>
+                  </pic:spPr>
+                </pic:pic>
+              </a:graphicData>
+            </a:graphic>
+          </wp:inline>
+        </w:drawing>
+      </w:r>
+      <w:r>
+        <w:rPr>
+          <w:rFonts w:ascii="Times New Roman" w:hAnsi="Times New Roman" w:cs="Times New Roman"/>
+          <w:b/>
+          <w:bCs/>
+          <w:sz w:val="24"/>
+          <w:szCs w:val="24"/>
+          <w:lang w:eastAsia="en-IN"/>
+        </w:rPr>
+        <w:t xml:space="preserve">                                  </w:t>
+      </w:r>
+      <w:r>
+        <w:rPr>
+          <w:rFonts w:ascii="Times New Roman" w:hAnsi="Times New Roman" w:cs="Times New Roman"/>
+          <w:b/>
+          <w:bCs/>
+          <w:noProof/>
+          <w:sz w:val="24"/>
+          <w:szCs w:val="24"/>
+          <w:lang w:eastAsia="en-IN"/>
+        </w:rPr>
+        <w:drawing>
+          <wp:inline distT="0" distB="0" distL="0" distR="0" wp14:anchorId="681D9DBA" wp14:editId="39EECDB3">
+            <wp:extent cx="1947554" cy="4111565"/>
+            <wp:effectExtent l="0" t="0" r="0" b="3810"/>
+            <wp:docPr id="1885145220" name="Picture 5"/>
+            <wp:cNvGraphicFramePr>
+              <a:graphicFrameLocks xmlns:a="http://schemas.openxmlformats.org/drawingml/2006/main" noChangeAspect="1"/>
+            </wp:cNvGraphicFramePr>
+            <a:graphic xmlns:a="http://schemas.openxmlformats.org/drawingml/2006/main">
+              <a:graphicData uri="http://schemas.openxmlformats.org/drawingml/2006/picture">
+                <pic:pic xmlns:pic="http://schemas.openxmlformats.org/drawingml/2006/picture">
+                  <pic:nvPicPr>
+                    <pic:cNvPr id="1885145220" name="Picture 1885145220"/>
+                    <pic:cNvPicPr/>
+                  </pic:nvPicPr>
+                  <pic:blipFill>
+                    <a:blip r:embed="rId56" cstate="print">
+                      <a:extLst>
+                        <a:ext uri="{28A0092B-C50C-407E-A947-70E740481C1C}">
+                          <a14:useLocalDpi xmlns:a14="http://schemas.microsoft.com/office/drawing/2010/main" val="0"/>
+                        </a:ext>
+                      </a:extLst>
+                    </a:blip>
+                    <a:stretch>
+                      <a:fillRect/>
+                    </a:stretch>
+                  </pic:blipFill>
+                  <pic:spPr>
+                    <a:xfrm>
+                      <a:off x="0" y="0"/>
+                      <a:ext cx="1949825" cy="4116359"/>
+                    </a:xfrm>
+                    <a:prstGeom prst="rect">
+                      <a:avLst/>
+                    </a:prstGeom>
+                  </pic:spPr>
+                </pic:pic>
+              </a:graphicData>
+            </a:graphic>
+          </wp:inline>
+        </w:drawing>
+      </w:r>
+      <w:r>
+        <w:rPr>
+          <w:rFonts w:ascii="Times New Roman" w:hAnsi="Times New Roman" w:cs="Times New Roman"/>
+          <w:b/>
+          <w:bCs/>
+          <w:sz w:val="24"/>
+          <w:szCs w:val="24"/>
+          <w:lang w:eastAsia="en-IN"/>
+        </w:rPr>
+        <w:t xml:space="preserve"> </w:t>
+      </w:r>
+    </w:p>
+    <w:p>
+      <w:pPr>
+        <w:tabs>
+          <w:tab w:val="left" w:pos="2976"/>
+        </w:tabs>
+        <w:rPr>
+          <w:rFonts w:ascii="Times New Roman" w:hAnsi="Times New Roman" w:cs="Times New Roman"/>
+          <w:b/>
+          <w:bCs/>
+          <w:sz w:val="24"/>
+          <w:szCs w:val="24"/>
+          <w:lang w:eastAsia="en-IN"/>
+        </w:rPr>
+      </w:pPr>
+      <w:r>
+        <w:rPr>
+          <w:rFonts w:ascii="Times New Roman" w:hAnsi="Times New Roman" w:cs="Times New Roman"/>
+          <w:b/>
+          <w:bCs/>
+          <w:sz w:val="24"/>
+          <w:szCs w:val="24"/>
+          <w:lang w:eastAsia="en-IN"/>
+        </w:rPr>
+        <w:t xml:space="preserve">      </w:t>
+      </w:r>
+    </w:p>
+    <w:p>
+      <w:pPr>
+        <w:tabs>
+          <w:tab w:val="left" w:pos="2976"/>
+        </w:tabs>
+        <w:rPr>
+          <w:rFonts w:ascii="Times New Roman" w:hAnsi="Times New Roman" w:cs="Times New Roman"/>
+          <w:b/>
+          <w:bCs/>
+          <w:sz w:val="24"/>
+          <w:szCs w:val="24"/>
+          <w:lang w:eastAsia="en-IN"/>
+        </w:rPr>
+      </w:pPr>
+      <w:r>
+        <w:rPr>
+          <w:rFonts w:ascii="Times New Roman" w:hAnsi="Times New Roman" w:cs="Times New Roman"/>
+          <w:b/>
+          <w:bCs/>
+          <w:sz w:val="24"/>
+          <w:szCs w:val="24"/>
+          <w:lang w:eastAsia="en-IN"/>
+        </w:rPr>
+        <w:lastRenderedPageBreak/>
+        <w:t>21. Update Transplantation Results</w:t>
+      </w:r>
+    </w:p>
+    <w:p>
+      <w:pPr>
+        <w:tabs>
+          <w:tab w:val="left" w:pos="2976"/>
+        </w:tabs>
+        <w:rPr>
+          <w:rFonts w:ascii="Times New Roman" w:hAnsi="Times New Roman" w:cs="Times New Roman"/>
+          <w:b/>
+          <w:bCs/>
+          <w:sz w:val="24"/>
+          <w:szCs w:val="24"/>
+          <w:lang w:eastAsia="en-IN"/>
+        </w:rPr>
+      </w:pPr>
+      <w:r>
+        <w:rPr>
+          <w:rFonts w:ascii="Times New Roman" w:hAnsi="Times New Roman" w:cs="Times New Roman"/>
+          <w:b/>
+          <w:bCs/>
+          <w:sz w:val="24"/>
+          <w:szCs w:val="24"/>
+          <w:lang w:eastAsia="en-IN"/>
+        </w:rPr>
+        <w:t xml:space="preserve">          </w:t>
+      </w:r>
+      <w:r>
+        <w:rPr>
+          <w:rFonts w:ascii="Times New Roman" w:hAnsi="Times New Roman" w:cs="Times New Roman"/>
+          <w:b/>
+          <w:bCs/>
+          <w:noProof/>
+          <w:sz w:val="24"/>
+          <w:szCs w:val="24"/>
+          <w:lang w:eastAsia="en-IN"/>
+        </w:rPr>
+        <w:drawing>
+          <wp:inline distT="0" distB="0" distL="0" distR="0" wp14:anchorId="529593AD" wp14:editId="4E8DCEA5">
+            <wp:extent cx="1951899" cy="4120738"/>
+            <wp:effectExtent l="0" t="0" r="0" b="0"/>
+            <wp:docPr id="1890770914" name="Picture 6"/>
+            <wp:cNvGraphicFramePr>
+              <a:graphicFrameLocks xmlns:a="http://schemas.openxmlformats.org/drawingml/2006/main" noChangeAspect="1"/>
+            </wp:cNvGraphicFramePr>
+            <a:graphic xmlns:a="http://schemas.openxmlformats.org/drawingml/2006/main">
+              <a:graphicData uri="http://schemas.openxmlformats.org/drawingml/2006/picture">
+                <pic:pic xmlns:pic="http://schemas.openxmlformats.org/drawingml/2006/picture">
+                  <pic:nvPicPr>
+                    <pic:cNvPr id="1890770914" name="Picture 1890770914"/>
+                    <pic:cNvPicPr/>
+                  </pic:nvPicPr>
+                  <pic:blipFill>
+                    <a:blip r:embed="rId57" cstate="print">
+                      <a:extLst>
+                        <a:ext uri="{28A0092B-C50C-407E-A947-70E740481C1C}">
+                          <a14:useLocalDpi xmlns:a14="http://schemas.microsoft.com/office/drawing/2010/main" val="0"/>
+                        </a:ext>
+                      </a:extLst>
+                    </a:blip>
+                    <a:stretch>
+                      <a:fillRect/>
+                    </a:stretch>
+                  </pic:blipFill>
+                  <pic:spPr>
+                    <a:xfrm>
+                      <a:off x="0" y="0"/>
+                      <a:ext cx="1957730" cy="4133047"/>
+                    </a:xfrm>
+                    <a:prstGeom prst="rect">
+                      <a:avLst/>
+                    </a:prstGeom>
+                  </pic:spPr>
+                </pic:pic>
+              </a:graphicData>
+            </a:graphic>
+          </wp:inline>
+        </w:drawing>
+      </w:r>
+      <w:r>
+        <w:rPr>
+          <w:rFonts w:ascii="Times New Roman" w:hAnsi="Times New Roman" w:cs="Times New Roman"/>
+          <w:b/>
+          <w:bCs/>
+          <w:noProof/>
+          <w:sz w:val="24"/>
+          <w:szCs w:val="24"/>
+          <w:lang w:eastAsia="en-IN"/>
+        </w:rPr>
+        <w:t xml:space="preserve">                        </w:t>
+      </w:r>
+      <w:r>
+        <w:rPr>
+          <w:rFonts w:ascii="Times New Roman" w:hAnsi="Times New Roman" w:cs="Times New Roman"/>
+          <w:b/>
+          <w:bCs/>
+          <w:noProof/>
+          <w:sz w:val="24"/>
+          <w:szCs w:val="24"/>
+          <w:lang w:eastAsia="en-IN"/>
+        </w:rPr>
+        <w:drawing>
+          <wp:inline distT="0" distB="0" distL="0" distR="0" wp14:anchorId="63F23EAA" wp14:editId="53F73A8B">
+            <wp:extent cx="1949086" cy="4114800"/>
+            <wp:effectExtent l="0" t="0" r="0" b="0"/>
+            <wp:docPr id="1765423651" name="Picture 7"/>
+            <wp:cNvGraphicFramePr>
+              <a:graphicFrameLocks xmlns:a="http://schemas.openxmlformats.org/drawingml/2006/main" noChangeAspect="1"/>
+            </wp:cNvGraphicFramePr>
+            <a:graphic xmlns:a="http://schemas.openxmlformats.org/drawingml/2006/main">
+              <a:graphicData uri="http://schemas.openxmlformats.org/drawingml/2006/picture">
+                <pic:pic xmlns:pic="http://schemas.openxmlformats.org/drawingml/2006/picture">
+                  <pic:nvPicPr>
+                    <pic:cNvPr id="1765423651" name="Picture 1765423651"/>
+                    <pic:cNvPicPr/>
+                  </pic:nvPicPr>
+                  <pic:blipFill>
+                    <a:blip r:embed="rId58" cstate="print">
+                      <a:extLst>
+                        <a:ext uri="{28A0092B-C50C-407E-A947-70E740481C1C}">
+                          <a14:useLocalDpi xmlns:a14="http://schemas.microsoft.com/office/drawing/2010/main" val="0"/>
+                        </a:ext>
+                      </a:extLst>
+                    </a:blip>
+                    <a:stretch>
+                      <a:fillRect/>
+                    </a:stretch>
+                  </pic:blipFill>
+                  <pic:spPr>
+                    <a:xfrm>
+                      <a:off x="0" y="0"/>
+                      <a:ext cx="1968406" cy="4155587"/>
+                    </a:xfrm>
+                    <a:prstGeom prst="rect">
+                      <a:avLst/>
+                    </a:prstGeom>
+                  </pic:spPr>
+                </pic:pic>
+              </a:graphicData>
+            </a:graphic>
+          </wp:inline>
+        </w:drawing>
+      </w:r>
+    </w:p>
+    <w:p>
+      <w:pPr>
+        <w:tabs>
+          <w:tab w:val="left" w:pos="2976"/>
+        </w:tabs>
+        <w:rPr>
+          <w:rFonts w:ascii="Times New Roman" w:hAnsi="Times New Roman" w:cs="Times New Roman"/>
+          <w:b/>
+          <w:bCs/>
+          <w:sz w:val="24"/>
+          <w:szCs w:val="24"/>
+          <w:lang w:eastAsia="en-IN"/>
+        </w:rPr>
+      </w:pPr>
+      <w:r>
+        <w:rPr>
+          <w:rFonts w:ascii="Times New Roman" w:hAnsi="Times New Roman" w:cs="Times New Roman"/>
+          <w:b/>
+          <w:bCs/>
+          <w:sz w:val="24"/>
+          <w:szCs w:val="24"/>
+          <w:lang w:eastAsia="en-IN"/>
+        </w:rPr>
+        <w:t>22. Submit Feedback</w:t>
+      </w:r>
+    </w:p>
+    <w:p>
+      <w:pPr>
+        <w:tabs>
+          <w:tab w:val="left" w:pos="2976"/>
+        </w:tabs>
+        <w:rPr>
+          <w:rFonts w:ascii="Times New Roman" w:hAnsi="Times New Roman" w:cs="Times New Roman"/>
+          <w:b/>
+          <w:bCs/>
+          <w:sz w:val="24"/>
+          <w:szCs w:val="24"/>
+          <w:lang w:eastAsia="en-IN"/>
+        </w:rPr>
+      </w:pPr>
+      <w:r>
+        <w:rPr>
+          <w:rFonts w:ascii="Times New Roman" w:hAnsi="Times New Roman" w:cs="Times New Roman"/>
+          <w:b/>
+          <w:bCs/>
+          <w:sz w:val="24"/>
+          <w:szCs w:val="24"/>
+          <w:lang w:eastAsia="en-IN"/>
+        </w:rPr>
+        <w:t xml:space="preserve">            </w:t>
+      </w:r>
+      <w:r>
+        <w:rPr>
+          <w:rFonts w:ascii="Times New Roman" w:hAnsi="Times New Roman" w:cs="Times New Roman"/>
+          <w:b/>
+          <w:bCs/>
+          <w:noProof/>
+          <w:sz w:val="24"/>
+          <w:szCs w:val="24"/>
+          <w:lang w:eastAsia="en-IN"/>
+        </w:rPr>
+        <w:drawing>
+          <wp:inline distT="0" distB="0" distL="0" distR="0" wp14:anchorId="23F2C224" wp14:editId="5D244851">
+            <wp:extent cx="1867522" cy="3942608"/>
+            <wp:effectExtent l="0" t="0" r="0" b="1270"/>
+            <wp:docPr id="1548031089" name="Picture 8"/>
+            <wp:cNvGraphicFramePr>
+              <a:graphicFrameLocks xmlns:a="http://schemas.openxmlformats.org/drawingml/2006/main" noChangeAspect="1"/>
+            </wp:cNvGraphicFramePr>
+            <a:graphic xmlns:a="http://schemas.openxmlformats.org/drawingml/2006/main">
+              <a:graphicData uri="http://schemas.openxmlformats.org/drawingml/2006/picture">
+                <pic:pic xmlns:pic="http://schemas.openxmlformats.org/drawingml/2006/picture">
+                  <pic:nvPicPr>
+                    <pic:cNvPr id="1548031089" name="Picture 1548031089"/>
+                    <pic:cNvPicPr/>
+                  </pic:nvPicPr>
+                  <pic:blipFill>
+                    <a:blip r:embed="rId59" cstate="print">
+                      <a:extLst>
+                        <a:ext uri="{28A0092B-C50C-407E-A947-70E740481C1C}">
+                          <a14:useLocalDpi xmlns:a14="http://schemas.microsoft.com/office/drawing/2010/main" val="0"/>
+                        </a:ext>
+                      </a:extLst>
+                    </a:blip>
+                    <a:stretch>
+                      <a:fillRect/>
+                    </a:stretch>
+                  </pic:blipFill>
+                  <pic:spPr>
+                    <a:xfrm>
+                      <a:off x="0" y="0"/>
+                      <a:ext cx="1872363" cy="3952827"/>
+                    </a:xfrm>
+                    <a:prstGeom prst="rect">
+                      <a:avLst/>
+                    </a:prstGeom>
+                  </pic:spPr>
+                </pic:pic>
+              </a:graphicData>
+            </a:graphic>
+          </wp:inline>
+        </w:drawing>
+      </w:r>
+      <w:r>
+        <w:rPr>
+          <w:rFonts w:ascii="Times New Roman" w:hAnsi="Times New Roman" w:cs="Times New Roman"/>
+          <w:b/>
+          <w:bCs/>
+          <w:sz w:val="24"/>
+          <w:szCs w:val="24"/>
+          <w:lang w:eastAsia="en-IN"/>
+        </w:rPr>
+        <w:t xml:space="preserve">                        </w:t>
+      </w:r>
+      <w:r>
+        <w:rPr>
+          <w:rFonts w:ascii="Times New Roman" w:hAnsi="Times New Roman" w:cs="Times New Roman"/>
+          <w:b/>
+          <w:bCs/>
+          <w:noProof/>
+          <w:sz w:val="24"/>
+          <w:szCs w:val="24"/>
+          <w:lang w:eastAsia="en-IN"/>
+        </w:rPr>
+        <w:drawing>
+          <wp:inline distT="0" distB="0" distL="0" distR="0" wp14:anchorId="3D1B6424" wp14:editId="7A3EFAB1">
+            <wp:extent cx="1882239" cy="3973676"/>
+            <wp:effectExtent l="0" t="0" r="3810" b="8255"/>
+            <wp:docPr id="1563310632" name="Picture 9"/>
+            <wp:cNvGraphicFramePr>
+              <a:graphicFrameLocks xmlns:a="http://schemas.openxmlformats.org/drawingml/2006/main" noChangeAspect="1"/>
+            </wp:cNvGraphicFramePr>
+            <a:graphic xmlns:a="http://schemas.openxmlformats.org/drawingml/2006/main">
+              <a:graphicData uri="http://schemas.openxmlformats.org/drawingml/2006/picture">
+                <pic:pic xmlns:pic="http://schemas.openxmlformats.org/drawingml/2006/picture">
+                  <pic:nvPicPr>
+                    <pic:cNvPr id="1563310632" name="Picture 1563310632"/>
+                    <pic:cNvPicPr/>
+                  </pic:nvPicPr>
+                  <pic:blipFill>
+                    <a:blip r:embed="rId60" cstate="print">
+                      <a:extLst>
+                        <a:ext uri="{28A0092B-C50C-407E-A947-70E740481C1C}">
+                          <a14:useLocalDpi xmlns:a14="http://schemas.microsoft.com/office/drawing/2010/main" val="0"/>
+                        </a:ext>
+                      </a:extLst>
+                    </a:blip>
+                    <a:stretch>
+                      <a:fillRect/>
+                    </a:stretch>
+                  </pic:blipFill>
+                  <pic:spPr>
+                    <a:xfrm>
+                      <a:off x="0" y="0"/>
+                      <a:ext cx="1893475" cy="3997397"/>
+                    </a:xfrm>
+                    <a:prstGeom prst="rect">
+                      <a:avLst/>
+                    </a:prstGeom>
+                  </pic:spPr>
+                </pic:pic>
+              </a:graphicData>
+            </a:graphic>
+          </wp:inline>
+        </w:drawing>
+      </w:r>
+      <w:r>
+        <w:rPr>
+          <w:rFonts w:ascii="Times New Roman" w:hAnsi="Times New Roman" w:cs="Times New Roman"/>
+          <w:b/>
+          <w:bCs/>
+          <w:sz w:val="24"/>
+          <w:szCs w:val="24"/>
+          <w:lang w:eastAsia="en-IN"/>
+        </w:rPr>
+        <w:t xml:space="preserve"> </w:t>
+      </w:r>
+    </w:p>
+    <w:p>
+      <w:pPr>
+        <w:tabs>
+          <w:tab w:val="left" w:pos="2976"/>
+        </w:tabs>
+        <w:rPr>
+          <w:rFonts w:ascii="Times New Roman" w:hAnsi="Times New Roman" w:cs="Times New Roman"/>
+          <w:b/>
+          <w:bCs/>
+          <w:sz w:val="24"/>
+          <w:szCs w:val="24"/>
+          <w:lang w:eastAsia="en-IN"/>
+        </w:rPr>
+      </w:pPr>
+      <w:r>
+        <w:rPr>
+          <w:rFonts w:ascii="Times New Roman" w:hAnsi="Times New Roman" w:cs="Times New Roman"/>
+          <w:b/>
+          <w:bCs/>
+          <w:sz w:val="24"/>
+          <w:szCs w:val="24"/>
+          <w:lang w:eastAsia="en-IN"/>
+        </w:rPr>
+        <w:t xml:space="preserve">          </w:t>
+      </w:r>
+      <w:r>
+        <w:rPr>
+          <w:rFonts w:ascii="Times New Roman" w:hAnsi="Times New Roman" w:cs="Times New Roman"/>
+          <w:b/>
+          <w:bCs/>
+          <w:noProof/>
+          <w:sz w:val="24"/>
+          <w:szCs w:val="24"/>
+          <w:lang w:eastAsia="en-IN"/>
+        </w:rPr>
+        <w:t xml:space="preserve"> </w:t>
+      </w:r>
+    </w:p>
+    <w:p>
+      <w:pPr>
+        <w:tabs>
+          <w:tab w:val="left" w:pos="2976"/>
+        </w:tabs>
+        <w:rPr>
+          <w:rFonts w:ascii="Times New Roman" w:hAnsi="Times New Roman" w:cs="Times New Roman"/>
+          <w:b/>
+          <w:bCs/>
+          <w:sz w:val="24"/>
+          <w:szCs w:val="24"/>
+          <w:lang w:eastAsia="en-IN"/>
+        </w:rPr>
+      </w:pPr>
+      <w:r>
+        <w:rPr>
+          <w:rFonts w:ascii="Times New Roman" w:hAnsi="Times New Roman" w:cs="Times New Roman"/>
+          <w:b/>
+          <w:bCs/>
+          <w:sz w:val="24"/>
+          <w:szCs w:val="24"/>
+          <w:lang w:eastAsia="en-IN"/>
+        </w:rPr>
+        <w:lastRenderedPageBreak/>
+        <w:t>23. Submit Complaint</w:t>
+      </w:r>
+    </w:p>
+    <w:p>
+      <w:pPr>
+        <w:tabs>
+          <w:tab w:val="left" w:pos="2976"/>
+        </w:tabs>
+        <w:rPr>
+          <w:rFonts w:ascii="Times New Roman" w:hAnsi="Times New Roman" w:cs="Times New Roman"/>
+          <w:b/>
+          <w:bCs/>
+          <w:sz w:val="24"/>
+          <w:szCs w:val="24"/>
+          <w:lang w:eastAsia="en-IN"/>
+        </w:rPr>
+      </w:pPr>
+    </w:p>
+    <w:p>
+      <w:pPr>
+        <w:tabs>
+          <w:tab w:val="left" w:pos="2976"/>
+        </w:tabs>
+        <w:rPr>
+          <w:rFonts w:ascii="Times New Roman" w:hAnsi="Times New Roman" w:cs="Times New Roman"/>
+          <w:b/>
+          <w:bCs/>
+          <w:sz w:val="24"/>
+          <w:szCs w:val="24"/>
+          <w:lang w:eastAsia="en-IN"/>
+        </w:rPr>
+      </w:pPr>
+      <w:r>
+        <w:rPr>
+          <w:rFonts w:ascii="Times New Roman" w:hAnsi="Times New Roman" w:cs="Times New Roman"/>
+          <w:b/>
+          <w:bCs/>
+          <w:sz w:val="24"/>
+          <w:szCs w:val="24"/>
+          <w:lang w:eastAsia="en-IN"/>
+        </w:rPr>
+        <w:t xml:space="preserve">         </w:t>
+      </w:r>
+      <w:r>
+        <w:rPr>
+          <w:rFonts w:ascii="Times New Roman" w:hAnsi="Times New Roman" w:cs="Times New Roman"/>
+          <w:b/>
+          <w:bCs/>
+          <w:noProof/>
+          <w:sz w:val="24"/>
+          <w:szCs w:val="24"/>
+          <w:lang w:eastAsia="en-IN"/>
+        </w:rPr>
+        <w:drawing>
+          <wp:inline distT="0" distB="0" distL="0" distR="0" wp14:anchorId="75046642" wp14:editId="6D1FDBC5">
+            <wp:extent cx="2005337" cy="4233553"/>
+            <wp:effectExtent l="0" t="0" r="0" b="0"/>
+            <wp:docPr id="212021914" name="Picture 10"/>
+            <wp:cNvGraphicFramePr>
+              <a:graphicFrameLocks xmlns:a="http://schemas.openxmlformats.org/drawingml/2006/main" noChangeAspect="1"/>
+            </wp:cNvGraphicFramePr>
+            <a:graphic xmlns:a="http://schemas.openxmlformats.org/drawingml/2006/main">
+              <a:graphicData uri="http://schemas.openxmlformats.org/drawingml/2006/picture">
+                <pic:pic xmlns:pic="http://schemas.openxmlformats.org/drawingml/2006/picture">
+                  <pic:nvPicPr>
+                    <pic:cNvPr id="212021914" name="Picture 212021914"/>
+                    <pic:cNvPicPr/>
+                  </pic:nvPicPr>
+                  <pic:blipFill>
+                    <a:blip r:embed="rId61" cstate="print">
+                      <a:extLst>
+                        <a:ext uri="{28A0092B-C50C-407E-A947-70E740481C1C}">
+                          <a14:useLocalDpi xmlns:a14="http://schemas.microsoft.com/office/drawing/2010/main" val="0"/>
+                        </a:ext>
+                      </a:extLst>
+                    </a:blip>
+                    <a:stretch>
+                      <a:fillRect/>
+                    </a:stretch>
+                  </pic:blipFill>
+                  <pic:spPr>
+                    <a:xfrm>
+                      <a:off x="0" y="0"/>
+                      <a:ext cx="2006646" cy="4236316"/>
+                    </a:xfrm>
+                    <a:prstGeom prst="rect">
+                      <a:avLst/>
+                    </a:prstGeom>
+                  </pic:spPr>
+                </pic:pic>
+              </a:graphicData>
+            </a:graphic>
+          </wp:inline>
+        </w:drawing>
+      </w:r>
+      <w:r>
+        <w:rPr>
+          <w:rFonts w:ascii="Times New Roman" w:hAnsi="Times New Roman" w:cs="Times New Roman"/>
+          <w:b/>
+          <w:bCs/>
+          <w:sz w:val="24"/>
+          <w:szCs w:val="24"/>
+          <w:lang w:eastAsia="en-IN"/>
+        </w:rPr>
+        <w:t xml:space="preserve">                            </w:t>
+      </w:r>
+      <w:r>
+        <w:rPr>
+          <w:rFonts w:ascii="Times New Roman" w:hAnsi="Times New Roman" w:cs="Times New Roman"/>
+          <w:b/>
+          <w:bCs/>
+          <w:noProof/>
+          <w:sz w:val="24"/>
+          <w:szCs w:val="24"/>
+          <w:lang w:eastAsia="en-IN"/>
+        </w:rPr>
+        <w:drawing>
+          <wp:inline distT="0" distB="0" distL="0" distR="0" wp14:anchorId="08A83711" wp14:editId="50C33D9F">
+            <wp:extent cx="2021331" cy="4267318"/>
+            <wp:effectExtent l="0" t="0" r="0" b="0"/>
+            <wp:docPr id="965705549" name="Picture 11"/>
+            <wp:cNvGraphicFramePr>
+              <a:graphicFrameLocks xmlns:a="http://schemas.openxmlformats.org/drawingml/2006/main" noChangeAspect="1"/>
+            </wp:cNvGraphicFramePr>
+            <a:graphic xmlns:a="http://schemas.openxmlformats.org/drawingml/2006/main">
+              <a:graphicData uri="http://schemas.openxmlformats.org/drawingml/2006/picture">
+                <pic:pic xmlns:pic="http://schemas.openxmlformats.org/drawingml/2006/picture">
+                  <pic:nvPicPr>
+                    <pic:cNvPr id="965705549" name="Picture 965705549"/>
+                    <pic:cNvPicPr/>
+                  </pic:nvPicPr>
+                  <pic:blipFill>
+                    <a:blip r:embed="rId62" cstate="print">
+                      <a:extLst>
+                        <a:ext uri="{28A0092B-C50C-407E-A947-70E740481C1C}">
+                          <a14:useLocalDpi xmlns:a14="http://schemas.microsoft.com/office/drawing/2010/main" val="0"/>
+                        </a:ext>
+                      </a:extLst>
+                    </a:blip>
+                    <a:stretch>
+                      <a:fillRect/>
+                    </a:stretch>
+                  </pic:blipFill>
+                  <pic:spPr>
+                    <a:xfrm>
+                      <a:off x="0" y="0"/>
+                      <a:ext cx="2030317" cy="4286288"/>
+                    </a:xfrm>
+                    <a:prstGeom prst="rect">
+                      <a:avLst/>
+                    </a:prstGeom>
+                  </pic:spPr>
+                </pic:pic>
+              </a:graphicData>
+            </a:graphic>
+          </wp:inline>
+        </w:drawing>
+      </w:r>
+    </w:p>
+    <w:p>
+      <w:pPr>
+        <w:tabs>
+          <w:tab w:val="left" w:pos="2976"/>
+        </w:tabs>
+        <w:rPr>
+          <w:rFonts w:ascii="Times New Roman" w:hAnsi="Times New Roman" w:cs="Times New Roman"/>
+          <w:b/>
+          <w:bCs/>
+          <w:sz w:val="24"/>
+          <w:szCs w:val="24"/>
+          <w:lang w:eastAsia="en-IN"/>
+        </w:rPr>
+      </w:pPr>
+      <w:r>
+        <w:rPr>
+          <w:rFonts w:ascii="Times New Roman" w:hAnsi="Times New Roman" w:cs="Times New Roman"/>
+          <w:b/>
+          <w:bCs/>
+          <w:sz w:val="24"/>
+          <w:szCs w:val="24"/>
+          <w:lang w:eastAsia="en-IN"/>
+        </w:rPr>
+        <w:t xml:space="preserve">24. </w:t>
+      </w:r>
+      <w:r>
+        <w:rPr>
+          <w:rFonts w:ascii="Times New Roman" w:hAnsi="Times New Roman" w:cs="Times New Roman"/>
+          <w:b/>
+          <w:bCs/>
+          <w:sz w:val="24"/>
+          <w:szCs w:val="24"/>
+          <w:lang w:eastAsia="en-IN"/>
+        </w:rPr>
+        <w:t xml:space="preserve"> View Feedbacks</w:t>
+      </w:r>
+    </w:p>
+    <w:p>
+      <w:pPr>
+        <w:tabs>
+          <w:tab w:val="left" w:pos="2976"/>
+        </w:tabs>
+        <w:jc w:val="center"/>
+        <w:rPr>
+          <w:rFonts w:ascii="Times New Roman" w:hAnsi="Times New Roman" w:cs="Times New Roman"/>
+          <w:b/>
+          <w:bCs/>
+          <w:sz w:val="24"/>
+          <w:szCs w:val="24"/>
+          <w:lang w:eastAsia="en-IN"/>
+        </w:rPr>
+      </w:pPr>
+      <w:r>
+        <w:rPr>
+          <w:rFonts w:ascii="Times New Roman" w:hAnsi="Times New Roman" w:cs="Times New Roman"/>
+          <w:b/>
+          <w:bCs/>
+          <w:noProof/>
+          <w:sz w:val="24"/>
+          <w:szCs w:val="24"/>
+          <w:lang w:eastAsia="en-IN"/>
+        </w:rPr>
+        <w:drawing>
+          <wp:inline distT="0" distB="0" distL="0" distR="0" wp14:anchorId="792EBDDB" wp14:editId="59A2AC92">
+            <wp:extent cx="1817065" cy="3836085"/>
+            <wp:effectExtent l="0" t="0" r="0" b="0"/>
+            <wp:docPr id="1986691565" name="Picture 12"/>
+            <wp:cNvGraphicFramePr>
+              <a:graphicFrameLocks xmlns:a="http://schemas.openxmlformats.org/drawingml/2006/main" noChangeAspect="1"/>
+            </wp:cNvGraphicFramePr>
+            <a:graphic xmlns:a="http://schemas.openxmlformats.org/drawingml/2006/main">
+              <a:graphicData uri="http://schemas.openxmlformats.org/drawingml/2006/picture">
+                <pic:pic xmlns:pic="http://schemas.openxmlformats.org/drawingml/2006/picture">
+                  <pic:nvPicPr>
+                    <pic:cNvPr id="1986691565" name="Picture 1986691565"/>
+                    <pic:cNvPicPr/>
+                  </pic:nvPicPr>
+                  <pic:blipFill>
+                    <a:blip r:embed="rId63" cstate="print">
+                      <a:extLst>
+                        <a:ext uri="{28A0092B-C50C-407E-A947-70E740481C1C}">
+                          <a14:useLocalDpi xmlns:a14="http://schemas.microsoft.com/office/drawing/2010/main" val="0"/>
+                        </a:ext>
+                      </a:extLst>
+                    </a:blip>
+                    <a:stretch>
+                      <a:fillRect/>
+                    </a:stretch>
+                  </pic:blipFill>
+                  <pic:spPr>
+                    <a:xfrm>
+                      <a:off x="0" y="0"/>
+                      <a:ext cx="1831625" cy="3866822"/>
+                    </a:xfrm>
+                    <a:prstGeom prst="rect">
+                      <a:avLst/>
+                    </a:prstGeom>
+                  </pic:spPr>
+                </pic:pic>
+              </a:graphicData>
+            </a:graphic>
+          </wp:inline>
+        </w:drawing>
+      </w:r>
+    </w:p>
+    <w:p>
+      <w:pPr>
+        <w:tabs>
+          <w:tab w:val="left" w:pos="2976"/>
+        </w:tabs>
+        <w:rPr>
+          <w:rFonts w:ascii="Times New Roman" w:hAnsi="Times New Roman" w:cs="Times New Roman"/>
+          <w:b/>
+          <w:bCs/>
+          <w:sz w:val="24"/>
+          <w:szCs w:val="24"/>
+          <w:lang w:eastAsia="en-IN"/>
+        </w:rPr>
+      </w:pPr>
+      <w:r>
+        <w:rPr>
+          <w:rFonts w:ascii="Times New Roman" w:hAnsi="Times New Roman" w:cs="Times New Roman"/>
+          <w:b/>
+          <w:bCs/>
+          <w:sz w:val="24"/>
+          <w:szCs w:val="24"/>
+          <w:lang w:eastAsia="en-IN"/>
+        </w:rPr>
+        <w:lastRenderedPageBreak/>
+        <w:t>25. View Complaints</w:t>
+      </w:r>
+    </w:p>
+    <w:p>
+      <w:pPr>
+        <w:tabs>
+          <w:tab w:val="left" w:pos="2976"/>
+        </w:tabs>
+        <w:jc w:val="center"/>
+        <w:rPr>
+          <w:rFonts w:ascii="Times New Roman" w:hAnsi="Times New Roman" w:cs="Times New Roman"/>
+          <w:b/>
+          <w:bCs/>
+          <w:sz w:val="24"/>
+          <w:szCs w:val="24"/>
+          <w:lang w:eastAsia="en-IN"/>
+        </w:rPr>
+      </w:pPr>
+      <w:r>
+        <w:rPr>
+          <w:rFonts w:ascii="Times New Roman" w:hAnsi="Times New Roman" w:cs="Times New Roman"/>
+          <w:b/>
+          <w:bCs/>
+          <w:noProof/>
+          <w:sz w:val="24"/>
+          <w:szCs w:val="24"/>
+          <w:lang w:eastAsia="en-IN"/>
+        </w:rPr>
+        <w:drawing>
+          <wp:inline distT="0" distB="0" distL="0" distR="0" wp14:anchorId="7B3B1886" wp14:editId="694365BB">
+            <wp:extent cx="1951898" cy="4120738"/>
+            <wp:effectExtent l="0" t="0" r="0" b="0"/>
+            <wp:docPr id="389097019" name="Picture 13"/>
+            <wp:cNvGraphicFramePr>
+              <a:graphicFrameLocks xmlns:a="http://schemas.openxmlformats.org/drawingml/2006/main" noChangeAspect="1"/>
+            </wp:cNvGraphicFramePr>
+            <a:graphic xmlns:a="http://schemas.openxmlformats.org/drawingml/2006/main">
+              <a:graphicData uri="http://schemas.openxmlformats.org/drawingml/2006/picture">
+                <pic:pic xmlns:pic="http://schemas.openxmlformats.org/drawingml/2006/picture">
+                  <pic:nvPicPr>
+                    <pic:cNvPr id="389097019" name="Picture 389097019"/>
+                    <pic:cNvPicPr/>
+                  </pic:nvPicPr>
+                  <pic:blipFill>
+                    <a:blip r:embed="rId64" cstate="print">
+                      <a:extLst>
+                        <a:ext uri="{28A0092B-C50C-407E-A947-70E740481C1C}">
+                          <a14:useLocalDpi xmlns:a14="http://schemas.microsoft.com/office/drawing/2010/main" val="0"/>
+                        </a:ext>
+                      </a:extLst>
+                    </a:blip>
+                    <a:stretch>
+                      <a:fillRect/>
+                    </a:stretch>
+                  </pic:blipFill>
+                  <pic:spPr>
+                    <a:xfrm>
+                      <a:off x="0" y="0"/>
+                      <a:ext cx="1969467" cy="4157828"/>
+                    </a:xfrm>
+                    <a:prstGeom prst="rect">
+                      <a:avLst/>
+                    </a:prstGeom>
+                  </pic:spPr>
+                </pic:pic>
+              </a:graphicData>
+            </a:graphic>
+          </wp:inline>
+        </w:drawing>
+      </w:r>
+    </w:p>
+    <w:p>
+      <w:pPr>
+        <w:tabs>
+          <w:tab w:val="left" w:pos="2976"/>
+        </w:tabs>
+        <w:rPr>
+          <w:rFonts w:ascii="Times New Roman" w:hAnsi="Times New Roman" w:cs="Times New Roman"/>
+          <w:b/>
+          <w:bCs/>
+          <w:sz w:val="24"/>
+          <w:szCs w:val="24"/>
+          <w:lang w:eastAsia="en-IN"/>
+        </w:rPr>
+      </w:pPr>
+    </w:p>
+    <w:p>
+      <w:pPr>
+        <w:tabs>
+          <w:tab w:val="left" w:pos="2976"/>
+        </w:tabs>
+        <w:rPr>
+          <w:rFonts w:ascii="Times New Roman" w:hAnsi="Times New Roman" w:cs="Times New Roman"/>
+          <w:b/>
+          <w:bCs/>
+          <w:sz w:val="24"/>
+          <w:szCs w:val="24"/>
+          <w:lang w:eastAsia="en-IN"/>
+        </w:rPr>
+      </w:pPr>
+      <w:r>
+        <w:rPr>
+          <w:rFonts w:ascii="Times New Roman" w:hAnsi="Times New Roman" w:cs="Times New Roman"/>
+          <w:b/>
+          <w:bCs/>
+          <w:sz w:val="24"/>
+          <w:szCs w:val="24"/>
+          <w:lang w:eastAsia="en-IN"/>
+        </w:rPr>
+        <w:t xml:space="preserve">26. </w:t>
+      </w:r>
+      <w:r>
+        <w:rPr>
+          <w:rFonts w:ascii="Times New Roman" w:hAnsi="Times New Roman" w:cs="Times New Roman"/>
+          <w:b/>
+          <w:bCs/>
+          <w:sz w:val="24"/>
+          <w:szCs w:val="24"/>
+          <w:lang w:eastAsia="en-IN"/>
+        </w:rPr>
+        <w:t>View Transplantation data</w:t>
+      </w:r>
+    </w:p>
+    <w:p>
+      <w:pPr>
+        <w:tabs>
+          <w:tab w:val="left" w:pos="2976"/>
+        </w:tabs>
+        <w:jc w:val="center"/>
+        <w:rPr>
+          <w:rFonts w:ascii="Times New Roman" w:hAnsi="Times New Roman" w:cs="Times New Roman"/>
+          <w:b/>
+          <w:bCs/>
+          <w:sz w:val="24"/>
+          <w:szCs w:val="24"/>
+          <w:lang w:eastAsia="en-IN"/>
+        </w:rPr>
+      </w:pPr>
+      <w:r>
+        <w:rPr>
+          <w:rFonts w:ascii="Times New Roman" w:hAnsi="Times New Roman" w:cs="Times New Roman"/>
+          <w:b/>
+          <w:bCs/>
+          <w:noProof/>
+          <w:sz w:val="24"/>
+          <w:szCs w:val="24"/>
+          <w:lang w:eastAsia="en-IN"/>
+        </w:rPr>
+        <w:drawing>
+          <wp:inline distT="0" distB="0" distL="0" distR="0" wp14:anchorId="18AF1704" wp14:editId="3EFF754A">
+            <wp:extent cx="1870335" cy="3948545"/>
+            <wp:effectExtent l="0" t="0" r="0" b="0"/>
+            <wp:docPr id="1019574461" name="Picture 14"/>
+            <wp:cNvGraphicFramePr>
+              <a:graphicFrameLocks xmlns:a="http://schemas.openxmlformats.org/drawingml/2006/main" noChangeAspect="1"/>
+            </wp:cNvGraphicFramePr>
+            <a:graphic xmlns:a="http://schemas.openxmlformats.org/drawingml/2006/main">
+              <a:graphicData uri="http://schemas.openxmlformats.org/drawingml/2006/picture">
+                <pic:pic xmlns:pic="http://schemas.openxmlformats.org/drawingml/2006/picture">
+                  <pic:nvPicPr>
+                    <pic:cNvPr id="1019574461" name="Picture 1019574461"/>
+                    <pic:cNvPicPr/>
+                  </pic:nvPicPr>
+                  <pic:blipFill>
+                    <a:blip r:embed="rId65" cstate="print">
+                      <a:extLst>
+                        <a:ext uri="{28A0092B-C50C-407E-A947-70E740481C1C}">
+                          <a14:useLocalDpi xmlns:a14="http://schemas.microsoft.com/office/drawing/2010/main" val="0"/>
+                        </a:ext>
+                      </a:extLst>
+                    </a:blip>
+                    <a:stretch>
+                      <a:fillRect/>
+                    </a:stretch>
+                  </pic:blipFill>
+                  <pic:spPr>
+                    <a:xfrm>
+                      <a:off x="0" y="0"/>
+                      <a:ext cx="1885030" cy="3979568"/>
+                    </a:xfrm>
+                    <a:prstGeom prst="rect">
+                      <a:avLst/>
+                    </a:prstGeom>
+                  </pic:spPr>
+                </pic:pic>
+              </a:graphicData>
+            </a:graphic>
+          </wp:inline>
+        </w:drawing>
+      </w:r>
+    </w:p>
+    <w:p>
+      <w:pPr>
+        <w:tabs>
+          <w:tab w:val="left" w:pos="2976"/>
+        </w:tabs>
+        <w:rPr>
+          <w:rFonts w:ascii="Times New Roman" w:hAnsi="Times New Roman" w:cs="Times New Roman"/>
+          <w:b/>
+          <w:bCs/>
+          <w:sz w:val="24"/>
+          <w:szCs w:val="24"/>
+          <w:lang w:eastAsia="en-IN"/>
+        </w:rPr>
+      </w:pPr>
+      <w:r>
+        <w:rPr>
+          <w:rFonts w:ascii="Times New Roman" w:hAnsi="Times New Roman" w:cs="Times New Roman"/>
+          <w:b/>
+          <w:bCs/>
+          <w:sz w:val="24"/>
+          <w:szCs w:val="24"/>
+          <w:lang w:eastAsia="en-IN"/>
+        </w:rPr>
+        <w:lastRenderedPageBreak/>
+        <w:t>2</w:t>
+      </w:r>
+      <w:r>
+        <w:rPr>
+          <w:rFonts w:ascii="Times New Roman" w:hAnsi="Times New Roman" w:cs="Times New Roman"/>
+          <w:b/>
+          <w:bCs/>
+          <w:sz w:val="24"/>
+          <w:szCs w:val="24"/>
+          <w:lang w:eastAsia="en-IN"/>
+        </w:rPr>
+        <w:t>7</w:t>
+      </w:r>
+      <w:r>
+        <w:rPr>
+          <w:rFonts w:ascii="Times New Roman" w:hAnsi="Times New Roman" w:cs="Times New Roman"/>
+          <w:b/>
+          <w:bCs/>
+          <w:sz w:val="24"/>
+          <w:szCs w:val="24"/>
+          <w:lang w:eastAsia="en-IN"/>
+        </w:rPr>
+        <w:t>. Generate Report</w:t>
+      </w:r>
+    </w:p>
+    <w:p>
+      <w:pPr>
+        <w:tabs>
+          <w:tab w:val="left" w:pos="2976"/>
+        </w:tabs>
+        <w:rPr>
+          <w:rFonts w:ascii="Times New Roman" w:hAnsi="Times New Roman" w:cs="Times New Roman"/>
+          <w:b/>
+          <w:bCs/>
+          <w:sz w:val="24"/>
+          <w:szCs w:val="24"/>
+          <w:lang w:eastAsia="en-IN"/>
+        </w:rPr>
+      </w:pPr>
+      <w:r>
+        <w:rPr>
+          <w:rFonts w:ascii="Times New Roman" w:hAnsi="Times New Roman" w:cs="Times New Roman"/>
+          <w:b/>
+          <w:bCs/>
+          <w:sz w:val="24"/>
+          <w:szCs w:val="24"/>
+          <w:lang w:eastAsia="en-IN"/>
+        </w:rPr>
+        <w:t xml:space="preserve">                 </w:t>
+      </w:r>
+      <w:r>
+        <w:rPr>
+          <w:rFonts w:ascii="Times New Roman" w:hAnsi="Times New Roman" w:cs="Times New Roman"/>
+          <w:b/>
+          <w:bCs/>
+          <w:noProof/>
+          <w:sz w:val="24"/>
+          <w:szCs w:val="24"/>
+          <w:lang w:eastAsia="en-IN"/>
+        </w:rPr>
+        <w:drawing>
+          <wp:inline distT="0" distB="0" distL="0" distR="0" wp14:anchorId="5A9FB4E5" wp14:editId="78C52A94">
+            <wp:extent cx="2118045" cy="4471497"/>
+            <wp:effectExtent l="0" t="0" r="0" b="5715"/>
+            <wp:docPr id="1381056179" name="Picture 15"/>
+            <wp:cNvGraphicFramePr>
+              <a:graphicFrameLocks xmlns:a="http://schemas.openxmlformats.org/drawingml/2006/main" noChangeAspect="1"/>
+            </wp:cNvGraphicFramePr>
+            <a:graphic xmlns:a="http://schemas.openxmlformats.org/drawingml/2006/main">
+              <a:graphicData uri="http://schemas.openxmlformats.org/drawingml/2006/picture">
+                <pic:pic xmlns:pic="http://schemas.openxmlformats.org/drawingml/2006/picture">
+                  <pic:nvPicPr>
+                    <pic:cNvPr id="1381056179" name="Picture 1381056179"/>
+                    <pic:cNvPicPr/>
+                  </pic:nvPicPr>
+                  <pic:blipFill>
+                    <a:blip r:embed="rId66" cstate="print">
+                      <a:extLst>
+                        <a:ext uri="{28A0092B-C50C-407E-A947-70E740481C1C}">
+                          <a14:useLocalDpi xmlns:a14="http://schemas.microsoft.com/office/drawing/2010/main" val="0"/>
+                        </a:ext>
+                      </a:extLst>
+                    </a:blip>
+                    <a:stretch>
+                      <a:fillRect/>
+                    </a:stretch>
+                  </pic:blipFill>
+                  <pic:spPr>
+                    <a:xfrm>
+                      <a:off x="0" y="0"/>
+                      <a:ext cx="2126028" cy="4488351"/>
+                    </a:xfrm>
+                    <a:prstGeom prst="rect">
+                      <a:avLst/>
+                    </a:prstGeom>
+                  </pic:spPr>
+                </pic:pic>
+              </a:graphicData>
+            </a:graphic>
+          </wp:inline>
+        </w:drawing>
+      </w:r>
+      <w:r>
+        <w:rPr>
+          <w:rFonts w:ascii="Times New Roman" w:hAnsi="Times New Roman" w:cs="Times New Roman"/>
+          <w:b/>
+          <w:bCs/>
+          <w:sz w:val="24"/>
+          <w:szCs w:val="24"/>
+          <w:lang w:eastAsia="en-IN"/>
+        </w:rPr>
+        <w:t xml:space="preserve">                   </w:t>
+      </w:r>
+      <w:r>
+        <w:rPr>
+          <w:rFonts w:ascii="Times New Roman" w:hAnsi="Times New Roman" w:cs="Times New Roman"/>
+          <w:b/>
+          <w:bCs/>
+          <w:noProof/>
+          <w:sz w:val="24"/>
+          <w:szCs w:val="24"/>
+          <w:lang w:eastAsia="en-IN"/>
+        </w:rPr>
+        <w:drawing>
+          <wp:inline distT="0" distB="0" distL="0" distR="0" wp14:anchorId="52355F12" wp14:editId="1994B3DF">
+            <wp:extent cx="2092121" cy="4416766"/>
+            <wp:effectExtent l="0" t="0" r="3810" b="3175"/>
+            <wp:docPr id="1551150004" name="Picture 16"/>
+            <wp:cNvGraphicFramePr>
+              <a:graphicFrameLocks xmlns:a="http://schemas.openxmlformats.org/drawingml/2006/main" noChangeAspect="1"/>
+            </wp:cNvGraphicFramePr>
+            <a:graphic xmlns:a="http://schemas.openxmlformats.org/drawingml/2006/main">
+              <a:graphicData uri="http://schemas.openxmlformats.org/drawingml/2006/picture">
+                <pic:pic xmlns:pic="http://schemas.openxmlformats.org/drawingml/2006/picture">
+                  <pic:nvPicPr>
+                    <pic:cNvPr id="1551150004" name="Picture 1551150004"/>
+                    <pic:cNvPicPr/>
+                  </pic:nvPicPr>
+                  <pic:blipFill>
+                    <a:blip r:embed="rId67" cstate="print">
+                      <a:extLst>
+                        <a:ext uri="{28A0092B-C50C-407E-A947-70E740481C1C}">
+                          <a14:useLocalDpi xmlns:a14="http://schemas.microsoft.com/office/drawing/2010/main" val="0"/>
+                        </a:ext>
+                      </a:extLst>
+                    </a:blip>
+                    <a:stretch>
+                      <a:fillRect/>
+                    </a:stretch>
+                  </pic:blipFill>
+                  <pic:spPr>
+                    <a:xfrm>
+                      <a:off x="0" y="0"/>
+                      <a:ext cx="2102790" cy="4439290"/>
+                    </a:xfrm>
+                    <a:prstGeom prst="rect">
+                      <a:avLst/>
+                    </a:prstGeom>
+                  </pic:spPr>
+                </pic:pic>
+              </a:graphicData>
+            </a:graphic>
+          </wp:inline>
+        </w:drawing>
+      </w:r>
+    </w:p>
+    <w:p>
+      <w:pPr>
+        <w:tabs>
+          <w:tab w:val="left" w:pos="2976"/>
+        </w:tabs>
+        <w:rPr>
+          <w:rFonts w:ascii="Times New Roman" w:hAnsi="Times New Roman" w:cs="Times New Roman"/>
+          <w:b/>
+          <w:bCs/>
+          <w:sz w:val="24"/>
+          <w:szCs w:val="24"/>
+          <w:lang w:eastAsia="en-IN"/>
+        </w:rPr>
+      </w:pPr>
+    </w:p>
+    <w:p>
+      <w:pPr>
+        <w:tabs>
+          <w:tab w:val="left" w:pos="2976"/>
+        </w:tabs>
+        <w:rPr>
+          <w:rFonts w:ascii="Times New Roman" w:hAnsi="Times New Roman" w:cs="Times New Roman"/>
+          <w:b/>
+          <w:bCs/>
+          <w:sz w:val="24"/>
+          <w:szCs w:val="24"/>
+          <w:lang w:eastAsia="en-IN"/>
+        </w:rPr>
+      </w:pPr>
+    </w:p>
+    <w:p>
+      <w:pPr>
+        <w:tabs>
+          <w:tab w:val="left" w:pos="2976"/>
+        </w:tabs>
+        <w:rPr>
+          <w:rFonts w:ascii="Times New Roman" w:hAnsi="Times New Roman" w:cs="Times New Roman"/>
+          <w:b/>
+          <w:bCs/>
+          <w:sz w:val="24"/>
+          <w:szCs w:val="24"/>
+          <w:lang w:eastAsia="en-IN"/>
+        </w:rPr>
+      </w:pPr>
+    </w:p>
+    <w:p>
+      <w:pPr>
+        <w:tabs>
+          <w:tab w:val="left" w:pos="2976"/>
+        </w:tabs>
+        <w:rPr>
+          <w:rFonts w:ascii="Times New Roman" w:hAnsi="Times New Roman" w:cs="Times New Roman"/>
+          <w:b/>
+          <w:bCs/>
+          <w:sz w:val="24"/>
+          <w:szCs w:val="24"/>
+          <w:lang w:eastAsia="en-IN"/>
+        </w:rPr>
+      </w:pPr>
+    </w:p>
+    <w:p>
+      <w:pPr>
+        <w:tabs>
+          <w:tab w:val="left" w:pos="2976"/>
+        </w:tabs>
+        <w:rPr>
+          <w:rFonts w:ascii="Times New Roman" w:hAnsi="Times New Roman" w:cs="Times New Roman"/>
+          <w:b/>
+          <w:bCs/>
+          <w:sz w:val="24"/>
+          <w:szCs w:val="24"/>
+          <w:lang w:eastAsia="en-IN"/>
+        </w:rPr>
+      </w:pPr>
+    </w:p>
+    <w:p>
+      <w:pPr>
+        <w:tabs>
+          <w:tab w:val="left" w:pos="2976"/>
+        </w:tabs>
+        <w:rPr>
+          <w:rFonts w:ascii="Times New Roman" w:hAnsi="Times New Roman" w:cs="Times New Roman"/>
+          <w:b/>
+          <w:bCs/>
+          <w:sz w:val="24"/>
+          <w:szCs w:val="24"/>
+          <w:lang w:eastAsia="en-IN"/>
+        </w:rPr>
+      </w:pPr>
+    </w:p>
+    <w:p>
+      <w:pPr>
+        <w:tabs>
+          <w:tab w:val="left" w:pos="2976"/>
+        </w:tabs>
+        <w:rPr>
+          <w:rFonts w:ascii="Times New Roman" w:hAnsi="Times New Roman" w:cs="Times New Roman"/>
+          <w:b/>
+          <w:bCs/>
+          <w:sz w:val="24"/>
+          <w:szCs w:val="24"/>
+          <w:lang w:eastAsia="en-IN"/>
+        </w:rPr>
+      </w:pPr>
+    </w:p>
+    <w:p>
+      <w:pPr>
+        <w:tabs>
+          <w:tab w:val="left" w:pos="2976"/>
+        </w:tabs>
+        <w:rPr>
+          <w:rFonts w:ascii="Times New Roman" w:hAnsi="Times New Roman" w:cs="Times New Roman"/>
+          <w:b/>
+          <w:bCs/>
+          <w:sz w:val="24"/>
+          <w:szCs w:val="24"/>
+          <w:lang w:eastAsia="en-IN"/>
+        </w:rPr>
+      </w:pPr>
+    </w:p>
+    <w:p>
+      <w:pPr>
+        <w:tabs>
+          <w:tab w:val="left" w:pos="2976"/>
+        </w:tabs>
+        <w:rPr>
+          <w:rFonts w:ascii="Times New Roman" w:hAnsi="Times New Roman" w:cs="Times New Roman"/>
+          <w:b/>
+          <w:bCs/>
+          <w:sz w:val="24"/>
+          <w:szCs w:val="24"/>
+          <w:lang w:eastAsia="en-IN"/>
+        </w:rPr>
+      </w:pPr>
+    </w:p>
+    <w:p>
+      <w:pPr>
+        <w:tabs>
+          <w:tab w:val="left" w:pos="2976"/>
+        </w:tabs>
+        <w:rPr>
+          <w:rFonts w:ascii="Times New Roman" w:hAnsi="Times New Roman" w:cs="Times New Roman"/>
+          <w:b/>
+          <w:bCs/>
+          <w:sz w:val="24"/>
+          <w:szCs w:val="24"/>
+          <w:lang w:eastAsia="en-IN"/>
+        </w:rPr>
+      </w:pPr>
+    </w:p>
+    <w:p>
+      <w:pPr>
+        <w:tabs>
+          <w:tab w:val="left" w:pos="2976"/>
+        </w:tabs>
+        <w:rPr>
+          <w:rFonts w:ascii="Times New Roman" w:hAnsi="Times New Roman" w:cs="Times New Roman"/>
+          <w:b/>
+          <w:bCs/>
+          <w:sz w:val="24"/>
+          <w:szCs w:val="24"/>
+          <w:lang w:eastAsia="en-IN"/>
+        </w:rPr>
+      </w:pPr>
+    </w:p>
+    <w:p>
+      <w:pPr>
+        <w:tabs>
+          <w:tab w:val="left" w:pos="2976"/>
+        </w:tabs>
+        <w:rPr>
+          <w:rFonts w:ascii="Times New Roman" w:hAnsi="Times New Roman" w:cs="Times New Roman"/>
+          <w:b/>
+          <w:bCs/>
+          <w:sz w:val="24"/>
+          <w:szCs w:val="24"/>
+          <w:lang w:eastAsia="en-IN"/>
+        </w:rPr>
+      </w:pPr>
+    </w:p>
+    <w:p>
+      <w:pPr>
+        <w:tabs>
+          <w:tab w:val="left" w:pos="2976"/>
+        </w:tabs>
+        <w:rPr>
+          <w:rFonts w:ascii="Times New Roman" w:hAnsi="Times New Roman" w:cs="Times New Roman"/>
+          <w:b/>
+          <w:bCs/>
+          <w:sz w:val="24"/>
+          <w:szCs w:val="24"/>
+          <w:lang w:eastAsia="en-IN"/>
+        </w:rPr>
+      </w:pPr>
+    </w:p>
+    <w:p>
+      <w:pPr>
+        <w:tabs>
+          <w:tab w:val="left" w:pos="2976"/>
+        </w:tabs>
+        <w:rPr>
+          <w:rFonts w:ascii="Times New Roman" w:hAnsi="Times New Roman" w:cs="Times New Roman"/>
+          <w:b/>
+          <w:bCs/>
+          <w:sz w:val="24"/>
+          <w:szCs w:val="24"/>
+          <w:lang w:eastAsia="en-IN"/>
+        </w:rPr>
+      </w:pPr>
+    </w:p>
+    <w:p>
+      <w:pPr>
+        <w:tabs>
+          <w:tab w:val="left" w:pos="2976"/>
+        </w:tabs>
+        <w:rPr>
+          <w:rFonts w:ascii="Times New Roman" w:hAnsi="Times New Roman" w:cs="Times New Roman"/>
+          <w:b/>
+          <w:bCs/>
+          <w:sz w:val="24"/>
+          <w:szCs w:val="24"/>
+          <w:lang w:eastAsia="en-IN"/>
+        </w:rPr>
+      </w:pPr>
+    </w:p>
+    <w:p>
+      <w:pPr>
+        <w:tabs>
+          <w:tab w:val="left" w:pos="2976"/>
+        </w:tabs>
         <w:jc w:val="center"/>
         <w:rPr>
           <w:rFonts w:ascii="Times New Roman" w:hAnsi="Times New Roman" w:cs="Times New Roman"/>
@@ -10961,23 +12648,13 @@
               <w:tabs>
                 <w:tab w:val="left" w:pos="2976"/>
               </w:tabs>
-              <w:jc w:val="center"/>
-              <w:rPr>
-                <w:rFonts w:ascii="Times New Roman" w:hAnsi="Times New Roman" w:cs="Times New Roman"/>
-                <w:sz w:val="24"/>
-                <w:szCs w:val="24"/>
-                <w:lang w:eastAsia="en-IN"/>
-              </w:rPr>
-            </w:pPr>
-            <w:r>
-              <w:rPr>
-                <w:rFonts w:ascii="Times New Roman" w:hAnsi="Times New Roman" w:cs="Times New Roman"/>
-                <w:sz w:val="24"/>
-                <w:szCs w:val="24"/>
-                <w:lang w:eastAsia="en-IN"/>
-              </w:rPr>
-              <w:t>Unique</w:t>
-            </w:r>
+              <w:rPr>
+                <w:rFonts w:ascii="Times New Roman" w:hAnsi="Times New Roman" w:cs="Times New Roman"/>
+                <w:sz w:val="24"/>
+                <w:szCs w:val="24"/>
+                <w:lang w:eastAsia="en-IN"/>
+              </w:rPr>
+            </w:pPr>
           </w:p>
         </w:tc>
         <w:tc>
@@ -11857,16 +13534,7 @@
                 <w:szCs w:val="24"/>
                 <w:lang w:eastAsia="en-IN"/>
               </w:rPr>
-              <w:t>R</w:t>
-            </w:r>
-            <w:r>
-              <w:rPr>
-                <w:rFonts w:ascii="Times New Roman" w:hAnsi="Times New Roman" w:cs="Times New Roman"/>
-                <w:sz w:val="24"/>
-                <w:szCs w:val="24"/>
-                <w:lang w:eastAsia="en-IN"/>
-              </w:rPr>
-              <w:t>ef(</w:t>
+              <w:t>Ref(</w:t>
             </w:r>
             <w:proofErr w:type="spellStart"/>
             <w:proofErr w:type="gramEnd"/>
@@ -12465,25 +14133,7 @@
                 <w:szCs w:val="24"/>
                 <w:lang w:eastAsia="en-IN"/>
               </w:rPr>
-              <w:t>Ref</w:t>
-            </w:r>
-            <w:r>
-              <w:rPr>
-                <w:rFonts w:ascii="Times New Roman" w:hAnsi="Times New Roman" w:cs="Times New Roman"/>
-                <w:sz w:val="24"/>
-                <w:szCs w:val="24"/>
-                <w:lang w:eastAsia="en-IN"/>
-              </w:rPr>
-              <w:t xml:space="preserve"> </w:t>
-            </w:r>
-            <w:r>
-              <w:rPr>
-                <w:rFonts w:ascii="Times New Roman" w:hAnsi="Times New Roman" w:cs="Times New Roman"/>
-                <w:sz w:val="24"/>
-                <w:szCs w:val="24"/>
-                <w:lang w:eastAsia="en-IN"/>
-              </w:rPr>
-              <w:t>(</w:t>
+              <w:t>Ref (</w:t>
             </w:r>
             <w:proofErr w:type="spellStart"/>
             <w:proofErr w:type="gramStart"/>
@@ -14662,25 +16312,7 @@
                 <w:szCs w:val="24"/>
                 <w:lang w:eastAsia="en-IN"/>
               </w:rPr>
-              <w:t>Ref</w:t>
-            </w:r>
-            <w:r>
-              <w:rPr>
-                <w:rFonts w:ascii="Times New Roman" w:hAnsi="Times New Roman" w:cs="Times New Roman"/>
-                <w:sz w:val="24"/>
-                <w:szCs w:val="24"/>
-                <w:lang w:eastAsia="en-IN"/>
-              </w:rPr>
-              <w:t xml:space="preserve"> </w:t>
-            </w:r>
-            <w:r>
-              <w:rPr>
-                <w:rFonts w:ascii="Times New Roman" w:hAnsi="Times New Roman" w:cs="Times New Roman"/>
-                <w:sz w:val="24"/>
-                <w:szCs w:val="24"/>
-                <w:lang w:eastAsia="en-IN"/>
-              </w:rPr>
-              <w:t>(</w:t>
+              <w:t>Ref (</w:t>
             </w:r>
             <w:proofErr w:type="spellStart"/>
             <w:proofErr w:type="gramStart"/>
@@ -15496,25 +17128,7 @@
                 <w:szCs w:val="24"/>
                 <w:lang w:eastAsia="en-IN"/>
               </w:rPr>
-              <w:t>Ref</w:t>
-            </w:r>
-            <w:r>
-              <w:rPr>
-                <w:rFonts w:ascii="Times New Roman" w:hAnsi="Times New Roman" w:cs="Times New Roman"/>
-                <w:sz w:val="24"/>
-                <w:szCs w:val="24"/>
-                <w:lang w:eastAsia="en-IN"/>
-              </w:rPr>
-              <w:t xml:space="preserve"> </w:t>
-            </w:r>
-            <w:r>
-              <w:rPr>
-                <w:rFonts w:ascii="Times New Roman" w:hAnsi="Times New Roman" w:cs="Times New Roman"/>
-                <w:sz w:val="24"/>
-                <w:szCs w:val="24"/>
-                <w:lang w:eastAsia="en-IN"/>
-              </w:rPr>
-              <w:t>(</w:t>
+              <w:t>Ref (</w:t>
             </w:r>
             <w:proofErr w:type="spellStart"/>
             <w:proofErr w:type="gramStart"/>
@@ -15677,25 +17291,7 @@
                 <w:szCs w:val="24"/>
                 <w:lang w:eastAsia="en-IN"/>
               </w:rPr>
-              <w:t>Ref</w:t>
-            </w:r>
-            <w:r>
-              <w:rPr>
-                <w:rFonts w:ascii="Times New Roman" w:hAnsi="Times New Roman" w:cs="Times New Roman"/>
-                <w:sz w:val="24"/>
-                <w:szCs w:val="24"/>
-                <w:lang w:eastAsia="en-IN"/>
-              </w:rPr>
-              <w:t xml:space="preserve"> </w:t>
-            </w:r>
-            <w:r>
-              <w:rPr>
-                <w:rFonts w:ascii="Times New Roman" w:hAnsi="Times New Roman" w:cs="Times New Roman"/>
-                <w:sz w:val="24"/>
-                <w:szCs w:val="24"/>
-                <w:lang w:eastAsia="en-IN"/>
-              </w:rPr>
-              <w:t>(</w:t>
+              <w:t>Ref (</w:t>
             </w:r>
             <w:proofErr w:type="spellStart"/>
             <w:proofErr w:type="gramStart"/>
@@ -16454,25 +18050,7 @@
                 <w:szCs w:val="24"/>
                 <w:lang w:eastAsia="en-IN"/>
               </w:rPr>
-              <w:t>Ref</w:t>
-            </w:r>
-            <w:r>
-              <w:rPr>
-                <w:rFonts w:ascii="Times New Roman" w:hAnsi="Times New Roman" w:cs="Times New Roman"/>
-                <w:sz w:val="24"/>
-                <w:szCs w:val="24"/>
-                <w:lang w:eastAsia="en-IN"/>
-              </w:rPr>
-              <w:t xml:space="preserve"> </w:t>
-            </w:r>
-            <w:r>
-              <w:rPr>
-                <w:rFonts w:ascii="Times New Roman" w:hAnsi="Times New Roman" w:cs="Times New Roman"/>
-                <w:sz w:val="24"/>
-                <w:szCs w:val="24"/>
-                <w:lang w:eastAsia="en-IN"/>
-              </w:rPr>
-              <w:t>(</w:t>
+              <w:t>Ref (</w:t>
             </w:r>
             <w:proofErr w:type="spellStart"/>
             <w:r>
@@ -16633,25 +18211,7 @@
                 <w:szCs w:val="24"/>
                 <w:lang w:eastAsia="en-IN"/>
               </w:rPr>
-              <w:t>Ref</w:t>
-            </w:r>
-            <w:r>
-              <w:rPr>
-                <w:rFonts w:ascii="Times New Roman" w:hAnsi="Times New Roman" w:cs="Times New Roman"/>
-                <w:sz w:val="24"/>
-                <w:szCs w:val="24"/>
-                <w:lang w:eastAsia="en-IN"/>
-              </w:rPr>
-              <w:t xml:space="preserve"> </w:t>
-            </w:r>
-            <w:r>
-              <w:rPr>
-                <w:rFonts w:ascii="Times New Roman" w:hAnsi="Times New Roman" w:cs="Times New Roman"/>
-                <w:sz w:val="24"/>
-                <w:szCs w:val="24"/>
-                <w:lang w:eastAsia="en-IN"/>
-              </w:rPr>
-              <w:t>(</w:t>
+              <w:t>Ref (</w:t>
             </w:r>
             <w:proofErr w:type="spellStart"/>
             <w:r>
@@ -16823,25 +18383,7 @@
                 <w:szCs w:val="24"/>
                 <w:lang w:eastAsia="en-IN"/>
               </w:rPr>
-              <w:t>Ref</w:t>
-            </w:r>
-            <w:r>
-              <w:rPr>
-                <w:rFonts w:ascii="Times New Roman" w:hAnsi="Times New Roman" w:cs="Times New Roman"/>
-                <w:sz w:val="24"/>
-                <w:szCs w:val="24"/>
-                <w:lang w:eastAsia="en-IN"/>
-              </w:rPr>
-              <w:t xml:space="preserve"> </w:t>
-            </w:r>
-            <w:r>
-              <w:rPr>
-                <w:rFonts w:ascii="Times New Roman" w:hAnsi="Times New Roman" w:cs="Times New Roman"/>
-                <w:sz w:val="24"/>
-                <w:szCs w:val="24"/>
-                <w:lang w:eastAsia="en-IN"/>
-              </w:rPr>
-              <w:t>(</w:t>
+              <w:t>Ref (</w:t>
             </w:r>
             <w:proofErr w:type="spellStart"/>
             <w:r>
@@ -17527,25 +19069,7 @@
                 <w:szCs w:val="24"/>
                 <w:lang w:eastAsia="en-IN"/>
               </w:rPr>
-              <w:t>Ref</w:t>
-            </w:r>
-            <w:r>
-              <w:rPr>
-                <w:rFonts w:ascii="Times New Roman" w:hAnsi="Times New Roman" w:cs="Times New Roman"/>
-                <w:sz w:val="24"/>
-                <w:szCs w:val="24"/>
-                <w:lang w:eastAsia="en-IN"/>
-              </w:rPr>
-              <w:t xml:space="preserve"> </w:t>
-            </w:r>
-            <w:r>
-              <w:rPr>
-                <w:rFonts w:ascii="Times New Roman" w:hAnsi="Times New Roman" w:cs="Times New Roman"/>
-                <w:sz w:val="24"/>
-                <w:szCs w:val="24"/>
-                <w:lang w:eastAsia="en-IN"/>
-              </w:rPr>
-              <w:t>(</w:t>
+              <w:t>Ref (</w:t>
             </w:r>
             <w:proofErr w:type="spellStart"/>
             <w:r>
@@ -17706,25 +19230,7 @@
                 <w:szCs w:val="24"/>
                 <w:lang w:eastAsia="en-IN"/>
               </w:rPr>
-              <w:t>Ref</w:t>
-            </w:r>
-            <w:r>
-              <w:rPr>
-                <w:rFonts w:ascii="Times New Roman" w:hAnsi="Times New Roman" w:cs="Times New Roman"/>
-                <w:sz w:val="24"/>
-                <w:szCs w:val="24"/>
-                <w:lang w:eastAsia="en-IN"/>
-              </w:rPr>
-              <w:t xml:space="preserve"> </w:t>
-            </w:r>
-            <w:r>
-              <w:rPr>
-                <w:rFonts w:ascii="Times New Roman" w:hAnsi="Times New Roman" w:cs="Times New Roman"/>
-                <w:sz w:val="24"/>
-                <w:szCs w:val="24"/>
-                <w:lang w:eastAsia="en-IN"/>
-              </w:rPr>
-              <w:t>(</w:t>
+              <w:t>Ref (</w:t>
             </w:r>
             <w:proofErr w:type="spellStart"/>
             <w:r>
@@ -17885,25 +19391,7 @@
                 <w:szCs w:val="24"/>
                 <w:lang w:eastAsia="en-IN"/>
               </w:rPr>
-              <w:t>Ref</w:t>
-            </w:r>
-            <w:r>
-              <w:rPr>
-                <w:rFonts w:ascii="Times New Roman" w:hAnsi="Times New Roman" w:cs="Times New Roman"/>
-                <w:sz w:val="24"/>
-                <w:szCs w:val="24"/>
-                <w:lang w:eastAsia="en-IN"/>
-              </w:rPr>
-              <w:t xml:space="preserve"> </w:t>
-            </w:r>
-            <w:r>
-              <w:rPr>
-                <w:rFonts w:ascii="Times New Roman" w:hAnsi="Times New Roman" w:cs="Times New Roman"/>
-                <w:sz w:val="24"/>
-                <w:szCs w:val="24"/>
-                <w:lang w:eastAsia="en-IN"/>
-              </w:rPr>
-              <w:t>(</w:t>
+              <w:t>Ref (</w:t>
             </w:r>
             <w:proofErr w:type="spellStart"/>
             <w:r>
@@ -18075,25 +19563,7 @@
                 <w:szCs w:val="24"/>
                 <w:lang w:eastAsia="en-IN"/>
               </w:rPr>
-              <w:t>Ref</w:t>
-            </w:r>
-            <w:r>
-              <w:rPr>
-                <w:rFonts w:ascii="Times New Roman" w:hAnsi="Times New Roman" w:cs="Times New Roman"/>
-                <w:sz w:val="24"/>
-                <w:szCs w:val="24"/>
-                <w:lang w:eastAsia="en-IN"/>
-              </w:rPr>
-              <w:t xml:space="preserve"> </w:t>
-            </w:r>
-            <w:r>
-              <w:rPr>
-                <w:rFonts w:ascii="Times New Roman" w:hAnsi="Times New Roman" w:cs="Times New Roman"/>
-                <w:sz w:val="24"/>
-                <w:szCs w:val="24"/>
-                <w:lang w:eastAsia="en-IN"/>
-              </w:rPr>
-              <w:t>(</w:t>
+              <w:t>Ref (</w:t>
             </w:r>
             <w:proofErr w:type="spellStart"/>
             <w:r>
@@ -18903,25 +20373,7 @@
                 <w:szCs w:val="24"/>
                 <w:lang w:eastAsia="en-IN"/>
               </w:rPr>
-              <w:t>Ref</w:t>
-            </w:r>
-            <w:r>
-              <w:rPr>
-                <w:rFonts w:ascii="Times New Roman" w:hAnsi="Times New Roman" w:cs="Times New Roman"/>
-                <w:sz w:val="24"/>
-                <w:szCs w:val="24"/>
-                <w:lang w:eastAsia="en-IN"/>
-              </w:rPr>
-              <w:t xml:space="preserve"> </w:t>
-            </w:r>
-            <w:r>
-              <w:rPr>
-                <w:rFonts w:ascii="Times New Roman" w:hAnsi="Times New Roman" w:cs="Times New Roman"/>
-                <w:sz w:val="24"/>
-                <w:szCs w:val="24"/>
-                <w:lang w:eastAsia="en-IN"/>
-              </w:rPr>
-              <w:t>(</w:t>
+              <w:t>Ref (</w:t>
             </w:r>
             <w:proofErr w:type="spellStart"/>
             <w:proofErr w:type="gramStart"/>
@@ -19504,25 +20956,7 @@
                 <w:szCs w:val="24"/>
                 <w:lang w:eastAsia="en-IN"/>
               </w:rPr>
-              <w:t>Ref</w:t>
-            </w:r>
-            <w:r>
-              <w:rPr>
-                <w:rFonts w:ascii="Times New Roman" w:hAnsi="Times New Roman" w:cs="Times New Roman"/>
-                <w:sz w:val="24"/>
-                <w:szCs w:val="24"/>
-                <w:lang w:eastAsia="en-IN"/>
-              </w:rPr>
-              <w:t xml:space="preserve"> </w:t>
-            </w:r>
-            <w:r>
-              <w:rPr>
-                <w:rFonts w:ascii="Times New Roman" w:hAnsi="Times New Roman" w:cs="Times New Roman"/>
-                <w:sz w:val="24"/>
-                <w:szCs w:val="24"/>
-                <w:lang w:eastAsia="en-IN"/>
-              </w:rPr>
-              <w:t>(</w:t>
+              <w:t>Ref (</w:t>
             </w:r>
             <w:proofErr w:type="spellStart"/>
             <w:proofErr w:type="gramStart"/>
@@ -23246,6 +24680,7 @@
   <w:style w:type="character" w:default="1" w:styleId="DefaultParagraphFont">
     <w:name w:val="Default Paragraph Font"/>
     <w:uiPriority w:val="1"/>
+    <w:semiHidden/>
     <w:unhideWhenUsed/>
   </w:style>
   <w:style w:type="table" w:default="1" w:styleId="TableNormal">

--- a/initial mainproject report.docx
+++ b/initial mainproject report.docx
@@ -1260,6 +1260,7 @@
         <w:spacing w:line="276" w:lineRule="auto"/>
         <w:jc w:val="both"/>
       </w:pPr>
+      <w:bookmarkStart w:id="0" w:name="_Hlk193480964"/>
       <w:r>
         <w:t>The Organ Bank involves multiple actors, each playing a significant role in ensuring the efficient and transparent functioning of the system. These actors include Admin, Donor, Recipient, and Hospital.</w:t>
       </w:r>
@@ -1654,6 +1655,7 @@
         <w:t>Provides feedback on the organ bank system.</w:t>
       </w:r>
     </w:p>
+    <w:bookmarkEnd w:id="0"/>
     <w:p>
       <w:pPr>
         <w:pStyle w:val="NormalWeb"/>
@@ -3656,6 +3658,7 @@
         <w:spacing w:before="0" w:beforeAutospacing="0" w:after="240" w:afterAutospacing="0"/>
         <w:jc w:val="both"/>
       </w:pPr>
+      <w:bookmarkStart w:id="1" w:name="_Hlk193480824"/>
       <w:r>
         <w:t>Client Devices:</w:t>
       </w:r>
@@ -3803,6 +3806,7 @@
         <w:t>.</w:t>
       </w:r>
     </w:p>
+    <w:bookmarkEnd w:id="1"/>
     <w:p>
       <w:pPr>
         <w:pStyle w:val="NormalWeb"/>
@@ -3839,6 +3843,7 @@
         <w:spacing w:before="0" w:beforeAutospacing="0" w:after="240" w:afterAutospacing="0"/>
         <w:jc w:val="both"/>
       </w:pPr>
+      <w:bookmarkStart w:id="2" w:name="_Hlk193480882"/>
       <w:r>
         <w:t>Frontend: Flutter (Dart Language) for cross-platform mobile and web application development.</w:t>
       </w:r>
@@ -3955,6 +3960,7 @@
         <w:t>APIs &amp; Frameworks: RESTful APIs for frontend-backend communication.</w:t>
       </w:r>
     </w:p>
+    <w:bookmarkEnd w:id="2"/>
     <w:p>
       <w:pPr>
         <w:pStyle w:val="NormalWeb"/>
@@ -4163,20 +4169,20 @@
         <w:rPr>
           <w:b/>
           <w:bCs/>
-        </w:rPr>
-      </w:pPr>
-      <w:r>
-        <w:rPr>
-          <w:b/>
-          <w:bCs/>
           <w:noProof/>
-          <w14:ligatures w14:val="standardContextual"/>
+        </w:rPr>
+      </w:pPr>
+      <w:r>
+        <w:rPr>
+          <w:b/>
+          <w:bCs/>
+          <w:noProof/>
         </w:rPr>
         <w:drawing>
-          <wp:inline distT="0" distB="0" distL="0" distR="0" wp14:anchorId="25119003" wp14:editId="4015048C">
-            <wp:extent cx="6412676" cy="7979745"/>
-            <wp:effectExtent l="0" t="0" r="7620" b="2540"/>
-            <wp:docPr id="1663209301" name="Picture 2"/>
+          <wp:inline distT="0" distB="0" distL="0" distR="0" wp14:anchorId="5D3591FA" wp14:editId="17FB58B5">
+            <wp:extent cx="5939790" cy="8096250"/>
+            <wp:effectExtent l="0" t="0" r="3810" b="0"/>
+            <wp:docPr id="1723305572" name="Picture 3"/>
             <wp:cNvGraphicFramePr>
               <a:graphicFrameLocks xmlns:a="http://schemas.openxmlformats.org/drawingml/2006/main" noChangeAspect="1"/>
             </wp:cNvGraphicFramePr>
@@ -4184,8 +4190,10 @@
               <a:graphicData uri="http://schemas.openxmlformats.org/drawingml/2006/picture">
                 <pic:pic xmlns:pic="http://schemas.openxmlformats.org/drawingml/2006/picture">
                   <pic:nvPicPr>
-                    <pic:cNvPr id="1663209301" name="Picture 1663209301"/>
-                    <pic:cNvPicPr/>
+                    <pic:cNvPr id="0" name="Picture 6"/>
+                    <pic:cNvPicPr>
+                      <a:picLocks noChangeAspect="1" noChangeArrowheads="1"/>
+                    </pic:cNvPicPr>
                   </pic:nvPicPr>
                   <pic:blipFill>
                     <a:blip r:embed="rId9">
@@ -4195,18 +4203,23 @@
                         </a:ext>
                       </a:extLst>
                     </a:blip>
+                    <a:srcRect/>
                     <a:stretch>
                       <a:fillRect/>
                     </a:stretch>
                   </pic:blipFill>
-                  <pic:spPr>
+                  <pic:spPr bwMode="auto">
                     <a:xfrm>
                       <a:off x="0" y="0"/>
-                      <a:ext cx="6429168" cy="8000267"/>
+                      <a:ext cx="5944697" cy="8102939"/>
                     </a:xfrm>
                     <a:prstGeom prst="rect">
                       <a:avLst/>
                     </a:prstGeom>
+                    <a:noFill/>
+                    <a:ln>
+                      <a:noFill/>
+                    </a:ln>
                   </pic:spPr>
                 </pic:pic>
               </a:graphicData>
@@ -4219,10 +4232,12 @@
       <w:pPr>
         <w:pStyle w:val="NormalWeb"/>
         <w:spacing w:before="0" w:beforeAutospacing="0" w:after="240" w:afterAutospacing="0" w:line="276" w:lineRule="auto"/>
+        <w:ind w:left="-397"/>
         <w:jc w:val="both"/>
         <w:rPr>
           <w:b/>
           <w:bCs/>
+          <w:noProof/>
         </w:rPr>
       </w:pPr>
     </w:p>
@@ -7753,7 +7768,7 @@
           <w:lang w:eastAsia="en-IN"/>
         </w:rPr>
         <w:drawing>
-          <wp:inline distT="0" distB="0" distL="0" distR="0" wp14:anchorId="7E99D146" wp14:editId="1A91814A">
+          <wp:inline distT="0" distB="0" distL="0" distR="0" wp14:anchorId="7E99D146" wp14:editId="5EE351B3">
             <wp:extent cx="1797210" cy="3794166"/>
             <wp:effectExtent l="0" t="0" r="0" b="0"/>
             <wp:docPr id="1123365612" name="Picture 11"/>
@@ -9657,7 +9672,7 @@
           <w:lang w:eastAsia="en-IN"/>
         </w:rPr>
         <w:drawing>
-          <wp:inline distT="0" distB="0" distL="0" distR="0" wp14:anchorId="66E0DDD6" wp14:editId="2AFF2DEC">
+          <wp:inline distT="0" distB="0" distL="0" distR="0" wp14:anchorId="66E0DDD6" wp14:editId="4D44AE66">
             <wp:extent cx="1845232" cy="3895548"/>
             <wp:effectExtent l="0" t="0" r="3175" b="0"/>
             <wp:docPr id="1624234643" name="Picture 2"/>
@@ -24680,7 +24695,6 @@
   <w:style w:type="character" w:default="1" w:styleId="DefaultParagraphFont">
     <w:name w:val="Default Paragraph Font"/>
     <w:uiPriority w:val="1"/>
-    <w:semiHidden/>
     <w:unhideWhenUsed/>
   </w:style>
   <w:style w:type="table" w:default="1" w:styleId="TableNormal">
